--- a/UE4/教案/环境音Actor用户指南.docx
+++ b/UE4/教案/环境音Actor用户指南.docx
@@ -15,7 +15,7 @@
           <w:bCs/>
           <w:color w:val="313233"/>
           <w:kern w:val="36"/>
-          <w:sz w:val="52"/>
+          <w:sz w:val="48"/>
           <w:szCs w:val="60"/>
         </w:rPr>
       </w:pPr>
@@ -26,7 +26,7 @@
           <w:bCs/>
           <w:color w:val="313233"/>
           <w:kern w:val="36"/>
-          <w:sz w:val="52"/>
+          <w:sz w:val="48"/>
           <w:szCs w:val="60"/>
         </w:rPr>
         <w:t>环境音Actor用户指南</w:t>
@@ -45,7 +45,7 @@
           <w:bCs/>
           <w:color w:val="313233"/>
           <w:kern w:val="0"/>
-          <w:sz w:val="28"/>
+          <w:sz w:val="24"/>
           <w:szCs w:val="36"/>
         </w:rPr>
       </w:pPr>
@@ -56,7 +56,7 @@
           <w:bCs/>
           <w:color w:val="313233"/>
           <w:kern w:val="0"/>
-          <w:sz w:val="28"/>
+          <w:sz w:val="24"/>
           <w:szCs w:val="36"/>
         </w:rPr>
         <w:t>概述</w:t>
@@ -71,14 +71,16 @@
           <w:rFonts w:ascii="微软雅黑" w:eastAsia="微软雅黑" w:hAnsi="微软雅黑" w:cs="Tahoma"/>
           <w:color w:val="161617"/>
           <w:kern w:val="0"/>
-          <w:szCs w:val="23"/>
-        </w:rPr>
-      </w:pPr>
-      <w:r>
-        <w:rPr>
-          <w:rFonts w:ascii="微软雅黑" w:eastAsia="微软雅黑" w:hAnsi="微软雅黑" w:cs="Tahoma"/>
-          <w:color w:val="161617"/>
-          <w:kern w:val="0"/>
+          <w:sz w:val="20"/>
+          <w:szCs w:val="23"/>
+        </w:rPr>
+      </w:pPr>
+      <w:r>
+        <w:rPr>
+          <w:rFonts w:ascii="微软雅黑" w:eastAsia="微软雅黑" w:hAnsi="微软雅黑" w:cs="Tahoma"/>
+          <w:color w:val="161617"/>
+          <w:kern w:val="0"/>
+          <w:sz w:val="20"/>
           <w:szCs w:val="23"/>
         </w:rPr>
         <w:t>虚幻引擎4简化了处理流程，使得可以通过应用 Ambient Sound Actor 来制作或修改环境音。 当将一个 </w:t>
@@ -90,6 +92,7 @@
           <w:bCs/>
           <w:color w:val="161617"/>
           <w:kern w:val="0"/>
+          <w:sz w:val="20"/>
           <w:szCs w:val="23"/>
         </w:rPr>
         <w:t>Sound Wave</w:t>
@@ -99,6 +102,7 @@
           <w:rFonts w:ascii="微软雅黑" w:eastAsia="微软雅黑" w:hAnsi="微软雅黑" w:cs="Tahoma"/>
           <w:color w:val="161617"/>
           <w:kern w:val="0"/>
+          <w:sz w:val="20"/>
           <w:szCs w:val="23"/>
         </w:rPr>
         <w:t> 或 </w:t>
@@ -110,6 +114,7 @@
           <w:bCs/>
           <w:color w:val="161617"/>
           <w:kern w:val="0"/>
+          <w:sz w:val="20"/>
           <w:szCs w:val="23"/>
         </w:rPr>
         <w:t>Sound Cue</w:t>
@@ -119,6 +124,7 @@
           <w:rFonts w:ascii="微软雅黑" w:eastAsia="微软雅黑" w:hAnsi="微软雅黑" w:cs="Tahoma"/>
           <w:color w:val="161617"/>
           <w:kern w:val="0"/>
+          <w:sz w:val="20"/>
           <w:szCs w:val="23"/>
         </w:rPr>
         <w:t> 资源放置到关卡中时，就会使用那个音效资源创建一个 </w:t>
@@ -130,6 +136,7 @@
           <w:bCs/>
           <w:color w:val="161617"/>
           <w:kern w:val="0"/>
+          <w:sz w:val="20"/>
           <w:szCs w:val="23"/>
         </w:rPr>
         <w:t>Ambient Sound Actor</w:t>
@@ -139,6 +146,7 @@
           <w:rFonts w:ascii="微软雅黑" w:eastAsia="微软雅黑" w:hAnsi="微软雅黑" w:cs="Tahoma"/>
           <w:color w:val="161617"/>
           <w:kern w:val="0"/>
+          <w:sz w:val="20"/>
           <w:szCs w:val="23"/>
         </w:rPr>
         <w:t> 。 Ambient Sound Actor具有几个允许修改玩家接受到该声音的方式的属性，本文对这些属性进行了介绍。</w:t>
@@ -157,7 +165,7 @@
           <w:bCs/>
           <w:color w:val="313233"/>
           <w:kern w:val="0"/>
-          <w:sz w:val="28"/>
+          <w:sz w:val="24"/>
           <w:szCs w:val="36"/>
         </w:rPr>
       </w:pPr>
@@ -168,7 +176,7 @@
           <w:bCs/>
           <w:color w:val="313233"/>
           <w:kern w:val="0"/>
-          <w:sz w:val="28"/>
+          <w:sz w:val="24"/>
           <w:szCs w:val="36"/>
         </w:rPr>
         <w:t>Ambient Sound Actor（环境音Actor）</w:t>
@@ -180,9 +188,10 @@
         <w:spacing w:before="120" w:after="300"/>
         <w:jc w:val="left"/>
         <w:rPr>
-          <w:rFonts w:ascii="微软雅黑" w:eastAsia="微软雅黑" w:hAnsi="微软雅黑" w:cs="Tahoma" w:hint="eastAsia"/>
-          <w:color w:val="161617"/>
-          <w:kern w:val="0"/>
+          <w:rFonts w:ascii="微软雅黑" w:eastAsia="微软雅黑" w:hAnsi="微软雅黑" w:cs="Tahoma"/>
+          <w:color w:val="161617"/>
+          <w:kern w:val="0"/>
+          <w:sz w:val="20"/>
           <w:szCs w:val="23"/>
         </w:rPr>
       </w:pPr>
@@ -192,6 +201,7 @@
           <w:noProof/>
           <w:color w:val="161617"/>
           <w:kern w:val="0"/>
+          <w:sz w:val="20"/>
           <w:szCs w:val="23"/>
         </w:rPr>
         <w:drawing>
@@ -212,7 +222,7 @@
                     </pic:cNvPicPr>
                   </pic:nvPicPr>
                   <pic:blipFill>
-                    <a:blip r:embed="rId7">
+                    <a:blip r:embed="rId8">
                       <a:extLst>
                         <a:ext uri="{28A0092B-C50C-407E-A947-70E740481C1C}">
                           <a14:useLocalDpi xmlns:a14="http://schemas.microsoft.com/office/drawing/2010/main" val="0"/>
@@ -253,16 +263,18 @@
           <w:rFonts w:ascii="微软雅黑" w:eastAsia="微软雅黑" w:hAnsi="微软雅黑" w:cs="Tahoma"/>
           <w:color w:val="161617"/>
           <w:kern w:val="0"/>
-          <w:szCs w:val="23"/>
-        </w:rPr>
-      </w:pPr>
-      <w:r>
-        <w:rPr>
-          <w:rFonts w:ascii="微软雅黑" w:eastAsia="微软雅黑" w:hAnsi="微软雅黑" w:cs="Tahoma"/>
-          <w:b/>
-          <w:bCs/>
-          <w:color w:val="161617"/>
-          <w:kern w:val="0"/>
+          <w:sz w:val="20"/>
+          <w:szCs w:val="23"/>
+        </w:rPr>
+      </w:pPr>
+      <w:r>
+        <w:rPr>
+          <w:rFonts w:ascii="微软雅黑" w:eastAsia="微软雅黑" w:hAnsi="微软雅黑" w:cs="Tahoma"/>
+          <w:b/>
+          <w:bCs/>
+          <w:color w:val="161617"/>
+          <w:kern w:val="0"/>
+          <w:sz w:val="20"/>
           <w:szCs w:val="23"/>
         </w:rPr>
         <w:t>Ambient Sound Actor</w:t>
@@ -272,6 +284,7 @@
           <w:rFonts w:ascii="微软雅黑" w:eastAsia="微软雅黑" w:hAnsi="微软雅黑" w:cs="Tahoma"/>
           <w:color w:val="161617"/>
           <w:kern w:val="0"/>
+          <w:sz w:val="20"/>
           <w:szCs w:val="23"/>
         </w:rPr>
         <w:t> (左侧图片中的图标) 可以用于很多地方，比如循环播放的环境音及非循环播放的环境音。 一般，</w:t>
@@ -281,6 +294,7 @@
           <w:rFonts w:ascii="微软雅黑" w:eastAsia="微软雅黑" w:hAnsi="微软雅黑" w:cs="Tahoma"/>
           <w:color w:val="FF0000"/>
           <w:kern w:val="0"/>
+          <w:sz w:val="20"/>
           <w:szCs w:val="23"/>
         </w:rPr>
         <w:t> </w:t>
@@ -292,6 +306,7 @@
           <w:bCs/>
           <w:color w:val="FF0000"/>
           <w:kern w:val="0"/>
+          <w:sz w:val="20"/>
           <w:szCs w:val="23"/>
         </w:rPr>
         <w:t>Ambient Sound Actor</w:t>
@@ -301,12 +316,11 @@
           <w:rFonts w:ascii="微软雅黑" w:eastAsia="微软雅黑" w:hAnsi="微软雅黑" w:cs="Tahoma"/>
           <w:color w:val="FF0000"/>
           <w:kern w:val="0"/>
+          <w:sz w:val="20"/>
           <w:szCs w:val="23"/>
         </w:rPr>
         <w:t> 和真实世界中的效果一致，距离该声音越近，听上去声音就越大。 相反，一个正常时很大的声音，当离远时听到的声音可能会变得更柔和。</w:t>
       </w:r>
-      <w:bookmarkStart w:id="0" w:name="_GoBack"/>
-      <w:bookmarkEnd w:id="0"/>
     </w:p>
     <w:p>
       <w:pPr>
@@ -317,14 +331,16 @@
           <w:rFonts w:ascii="微软雅黑" w:eastAsia="微软雅黑" w:hAnsi="微软雅黑" w:cs="Tahoma"/>
           <w:color w:val="161617"/>
           <w:kern w:val="0"/>
-          <w:szCs w:val="23"/>
-        </w:rPr>
-      </w:pPr>
-      <w:r>
-        <w:rPr>
-          <w:rFonts w:ascii="微软雅黑" w:eastAsia="微软雅黑" w:hAnsi="微软雅黑" w:cs="Tahoma"/>
-          <w:color w:val="161617"/>
-          <w:kern w:val="0"/>
+          <w:sz w:val="20"/>
+          <w:szCs w:val="23"/>
+        </w:rPr>
+      </w:pPr>
+      <w:r>
+        <w:rPr>
+          <w:rFonts w:ascii="微软雅黑" w:eastAsia="微软雅黑" w:hAnsi="微软雅黑" w:cs="Tahoma"/>
+          <w:color w:val="161617"/>
+          <w:kern w:val="0"/>
+          <w:sz w:val="20"/>
           <w:szCs w:val="23"/>
         </w:rPr>
         <w:t>如果将 </w:t>
@@ -336,6 +352,7 @@
           <w:bCs/>
           <w:color w:val="161617"/>
           <w:kern w:val="0"/>
+          <w:sz w:val="20"/>
           <w:szCs w:val="23"/>
         </w:rPr>
         <w:t>Ambient Sound Actor</w:t>
@@ -345,6 +362,7 @@
           <w:rFonts w:ascii="微软雅黑" w:eastAsia="微软雅黑" w:hAnsi="微软雅黑" w:cs="Tahoma"/>
           <w:color w:val="161617"/>
           <w:kern w:val="0"/>
+          <w:sz w:val="20"/>
           <w:szCs w:val="23"/>
         </w:rPr>
         <w:t> 设置为 </w:t>
@@ -356,6 +374,7 @@
           <w:bCs/>
           <w:color w:val="161617"/>
           <w:kern w:val="0"/>
+          <w:sz w:val="20"/>
           <w:szCs w:val="23"/>
         </w:rPr>
         <w:t>Auto Activate（自动激活）</w:t>
@@ -365,6 +384,7 @@
           <w:rFonts w:ascii="微软雅黑" w:eastAsia="微软雅黑" w:hAnsi="微软雅黑" w:cs="Tahoma"/>
           <w:color w:val="161617"/>
           <w:kern w:val="0"/>
+          <w:sz w:val="20"/>
           <w:szCs w:val="23"/>
         </w:rPr>
         <w:t> ，那么一旦创建后它（播放的开始处或者生成时）将会立即开始播放 ，即时玩家所处位置不能听到该声音也会进行播放。</w:t>
@@ -379,14 +399,16 @@
           <w:rFonts w:ascii="微软雅黑" w:eastAsia="微软雅黑" w:hAnsi="微软雅黑" w:cs="Tahoma"/>
           <w:color w:val="161617"/>
           <w:kern w:val="0"/>
-          <w:szCs w:val="23"/>
-        </w:rPr>
-      </w:pPr>
-      <w:r>
-        <w:rPr>
-          <w:rFonts w:ascii="微软雅黑" w:eastAsia="微软雅黑" w:hAnsi="微软雅黑" w:cs="Tahoma"/>
-          <w:color w:val="161617"/>
-          <w:kern w:val="0"/>
+          <w:sz w:val="20"/>
+          <w:szCs w:val="23"/>
+        </w:rPr>
+      </w:pPr>
+      <w:r>
+        <w:rPr>
+          <w:rFonts w:ascii="微软雅黑" w:eastAsia="微软雅黑" w:hAnsi="微软雅黑" w:cs="Tahoma"/>
+          <w:color w:val="161617"/>
+          <w:kern w:val="0"/>
+          <w:sz w:val="20"/>
           <w:szCs w:val="23"/>
         </w:rPr>
         <w:lastRenderedPageBreak/>
@@ -399,6 +421,7 @@
           <w:bCs/>
           <w:color w:val="161617"/>
           <w:kern w:val="0"/>
+          <w:sz w:val="20"/>
           <w:szCs w:val="23"/>
         </w:rPr>
         <w:t>Sound Wave</w:t>
@@ -408,6 +431,7 @@
           <w:rFonts w:ascii="微软雅黑" w:eastAsia="微软雅黑" w:hAnsi="微软雅黑" w:cs="Tahoma"/>
           <w:color w:val="161617"/>
           <w:kern w:val="0"/>
+          <w:sz w:val="20"/>
           <w:szCs w:val="23"/>
         </w:rPr>
         <w:t> 中指定为 </w:t>
@@ -419,6 +443,7 @@
           <w:bCs/>
           <w:color w:val="161617"/>
           <w:kern w:val="0"/>
+          <w:sz w:val="20"/>
           <w:szCs w:val="23"/>
         </w:rPr>
         <w:t>Looping（循环）</w:t>
@@ -428,6 +453,7 @@
           <w:rFonts w:ascii="微软雅黑" w:eastAsia="微软雅黑" w:hAnsi="微软雅黑" w:cs="Tahoma"/>
           <w:color w:val="161617"/>
           <w:kern w:val="0"/>
+          <w:sz w:val="20"/>
           <w:szCs w:val="23"/>
         </w:rPr>
         <w:t> 或者定义为 </w:t>
@@ -439,6 +465,7 @@
           <w:bCs/>
           <w:color w:val="161617"/>
           <w:kern w:val="0"/>
+          <w:sz w:val="20"/>
           <w:szCs w:val="23"/>
         </w:rPr>
         <w:t>Sound Cue</w:t>
@@ -448,6 +475,7 @@
           <w:rFonts w:ascii="微软雅黑" w:eastAsia="微软雅黑" w:hAnsi="微软雅黑" w:cs="Tahoma"/>
           <w:color w:val="161617"/>
           <w:kern w:val="0"/>
+          <w:sz w:val="20"/>
           <w:szCs w:val="23"/>
         </w:rPr>
         <w:t> 资源的一部分，否则每次触发 </w:t>
@@ -459,6 +487,7 @@
           <w:bCs/>
           <w:color w:val="161617"/>
           <w:kern w:val="0"/>
+          <w:sz w:val="20"/>
           <w:szCs w:val="23"/>
         </w:rPr>
         <w:t>Ambient Sound Actor</w:t>
@@ -468,6 +497,7 @@
           <w:rFonts w:ascii="微软雅黑" w:eastAsia="微软雅黑" w:hAnsi="微软雅黑" w:cs="Tahoma"/>
           <w:color w:val="161617"/>
           <w:kern w:val="0"/>
+          <w:sz w:val="20"/>
           <w:szCs w:val="23"/>
         </w:rPr>
         <w:t> 将仅播放一次它指向的音效资源。</w:t>
@@ -482,14 +512,16 @@
           <w:rFonts w:ascii="微软雅黑" w:eastAsia="微软雅黑" w:hAnsi="微软雅黑" w:cs="Tahoma"/>
           <w:color w:val="161617"/>
           <w:kern w:val="0"/>
-          <w:szCs w:val="23"/>
-        </w:rPr>
-      </w:pPr>
-      <w:r>
-        <w:rPr>
-          <w:rFonts w:ascii="微软雅黑" w:eastAsia="微软雅黑" w:hAnsi="微软雅黑" w:cs="Tahoma"/>
-          <w:color w:val="161617"/>
-          <w:kern w:val="0"/>
+          <w:sz w:val="20"/>
+          <w:szCs w:val="23"/>
+        </w:rPr>
+      </w:pPr>
+      <w:r>
+        <w:rPr>
+          <w:rFonts w:ascii="微软雅黑" w:eastAsia="微软雅黑" w:hAnsi="微软雅黑" w:cs="Tahoma"/>
+          <w:color w:val="161617"/>
+          <w:kern w:val="0"/>
+          <w:sz w:val="20"/>
           <w:szCs w:val="23"/>
         </w:rPr>
         <w:t>可以使用几种不同的方法将 </w:t>
@@ -501,6 +533,7 @@
           <w:bCs/>
           <w:color w:val="161617"/>
           <w:kern w:val="0"/>
+          <w:sz w:val="20"/>
           <w:szCs w:val="23"/>
         </w:rPr>
         <w:t>Ambient Sound Actor</w:t>
@@ -510,6 +543,7 @@
           <w:rFonts w:ascii="微软雅黑" w:eastAsia="微软雅黑" w:hAnsi="微软雅黑" w:cs="Tahoma"/>
           <w:color w:val="161617"/>
           <w:kern w:val="0"/>
+          <w:sz w:val="20"/>
           <w:szCs w:val="23"/>
         </w:rPr>
         <w:t> 添加到的关卡中：</w:t>
@@ -524,14 +558,16 @@
           <w:rFonts w:ascii="微软雅黑" w:eastAsia="微软雅黑" w:hAnsi="微软雅黑" w:cs="Tahoma"/>
           <w:color w:val="161617"/>
           <w:kern w:val="0"/>
-          <w:szCs w:val="23"/>
-        </w:rPr>
-      </w:pPr>
-      <w:r>
-        <w:rPr>
-          <w:rFonts w:ascii="微软雅黑" w:eastAsia="微软雅黑" w:hAnsi="微软雅黑" w:cs="Tahoma"/>
-          <w:color w:val="161617"/>
-          <w:kern w:val="0"/>
+          <w:sz w:val="20"/>
+          <w:szCs w:val="23"/>
+        </w:rPr>
+      </w:pPr>
+      <w:r>
+        <w:rPr>
+          <w:rFonts w:ascii="微软雅黑" w:eastAsia="微软雅黑" w:hAnsi="微软雅黑" w:cs="Tahoma"/>
+          <w:color w:val="161617"/>
+          <w:kern w:val="0"/>
+          <w:sz w:val="20"/>
           <w:szCs w:val="23"/>
         </w:rPr>
         <w:t>第一种是在 </w:t>
@@ -543,6 +579,7 @@
           <w:bCs/>
           <w:color w:val="161617"/>
           <w:kern w:val="0"/>
+          <w:sz w:val="20"/>
           <w:szCs w:val="23"/>
         </w:rPr>
         <w:t>All Classes（所有类别）</w:t>
@@ -552,6 +589,7 @@
           <w:rFonts w:ascii="微软雅黑" w:eastAsia="微软雅黑" w:hAnsi="微软雅黑" w:cs="Tahoma"/>
           <w:color w:val="161617"/>
           <w:kern w:val="0"/>
+          <w:sz w:val="20"/>
           <w:szCs w:val="23"/>
         </w:rPr>
         <w:t> 下的 </w:t>
@@ -563,6 +601,7 @@
           <w:bCs/>
           <w:color w:val="161617"/>
           <w:kern w:val="0"/>
+          <w:sz w:val="20"/>
           <w:szCs w:val="23"/>
         </w:rPr>
         <w:t>Modes（模式）</w:t>
@@ -572,6 +611,7 @@
           <w:rFonts w:ascii="微软雅黑" w:eastAsia="微软雅黑" w:hAnsi="微软雅黑" w:cs="Tahoma"/>
           <w:color w:val="161617"/>
           <w:kern w:val="0"/>
+          <w:sz w:val="20"/>
           <w:szCs w:val="23"/>
         </w:rPr>
         <w:t> 面板中选择 </w:t>
@@ -583,6 +623,7 @@
           <w:bCs/>
           <w:color w:val="161617"/>
           <w:kern w:val="0"/>
+          <w:sz w:val="20"/>
           <w:szCs w:val="23"/>
         </w:rPr>
         <w:t>Ambient Sound Actor</w:t>
@@ -592,6 +633,7 @@
           <w:rFonts w:ascii="微软雅黑" w:eastAsia="微软雅黑" w:hAnsi="微软雅黑" w:cs="Tahoma"/>
           <w:color w:val="161617"/>
           <w:kern w:val="0"/>
+          <w:sz w:val="20"/>
           <w:szCs w:val="23"/>
         </w:rPr>
         <w:t> ，并将其拖拽到的关卡中，如下所示。</w:t>
@@ -606,6 +648,7 @@
           <w:rFonts w:ascii="微软雅黑" w:eastAsia="微软雅黑" w:hAnsi="微软雅黑" w:cs="Tahoma"/>
           <w:color w:val="161617"/>
           <w:kern w:val="0"/>
+          <w:sz w:val="20"/>
           <w:szCs w:val="23"/>
         </w:rPr>
       </w:pPr>
@@ -615,12 +658,13 @@
           <w:noProof/>
           <w:color w:val="161617"/>
           <w:kern w:val="0"/>
+          <w:sz w:val="20"/>
           <w:szCs w:val="23"/>
         </w:rPr>
         <w:drawing>
-          <wp:inline distT="0" distB="0" distL="0" distR="0" wp14:anchorId="7F3739F6" wp14:editId="5E5EECEB">
-            <wp:extent cx="6093460" cy="3569970"/>
-            <wp:effectExtent l="0" t="0" r="2540" b="0"/>
+          <wp:inline distT="0" distB="0" distL="0" distR="0" wp14:anchorId="7F3739F6" wp14:editId="4FDFD418">
+            <wp:extent cx="5077460" cy="2974727"/>
+            <wp:effectExtent l="0" t="0" r="0" b="0"/>
             <wp:docPr id="8" name="图片 8" descr="ambient_modesmenu.png"/>
             <wp:cNvGraphicFramePr>
               <a:graphicFrameLocks xmlns:a="http://schemas.openxmlformats.org/drawingml/2006/main" noChangeAspect="1"/>
@@ -635,7 +679,7 @@
                     </pic:cNvPicPr>
                   </pic:nvPicPr>
                   <pic:blipFill>
-                    <a:blip r:embed="rId8">
+                    <a:blip r:embed="rId9">
                       <a:extLst>
                         <a:ext uri="{28A0092B-C50C-407E-A947-70E740481C1C}">
                           <a14:useLocalDpi xmlns:a14="http://schemas.microsoft.com/office/drawing/2010/main" val="0"/>
@@ -650,7 +694,7 @@
                   <pic:spPr bwMode="auto">
                     <a:xfrm>
                       <a:off x="0" y="0"/>
-                      <a:ext cx="6093460" cy="3569970"/>
+                      <a:ext cx="5096948" cy="2986144"/>
                     </a:xfrm>
                     <a:prstGeom prst="rect">
                       <a:avLst/>
@@ -676,14 +720,16 @@
           <w:rFonts w:ascii="微软雅黑" w:eastAsia="微软雅黑" w:hAnsi="微软雅黑" w:cs="Tahoma"/>
           <w:color w:val="161617"/>
           <w:kern w:val="0"/>
-          <w:szCs w:val="23"/>
-        </w:rPr>
-      </w:pPr>
-      <w:r>
-        <w:rPr>
-          <w:rFonts w:ascii="微软雅黑" w:eastAsia="微软雅黑" w:hAnsi="微软雅黑" w:cs="Tahoma"/>
-          <w:color w:val="161617"/>
-          <w:kern w:val="0"/>
+          <w:sz w:val="20"/>
+          <w:szCs w:val="23"/>
+        </w:rPr>
+      </w:pPr>
+      <w:r>
+        <w:rPr>
+          <w:rFonts w:ascii="微软雅黑" w:eastAsia="微软雅黑" w:hAnsi="微软雅黑" w:cs="Tahoma"/>
+          <w:color w:val="161617"/>
+          <w:kern w:val="0"/>
+          <w:sz w:val="20"/>
           <w:szCs w:val="23"/>
         </w:rPr>
         <w:t>也可以在 </w:t>
@@ -695,6 +741,7 @@
           <w:bCs/>
           <w:color w:val="161617"/>
           <w:kern w:val="0"/>
+          <w:sz w:val="20"/>
           <w:szCs w:val="23"/>
         </w:rPr>
         <w:t>Content Browser（内容浏览器）</w:t>
@@ -704,17 +751,31 @@
           <w:rFonts w:ascii="微软雅黑" w:eastAsia="微软雅黑" w:hAnsi="微软雅黑" w:cs="Tahoma"/>
           <w:color w:val="161617"/>
           <w:kern w:val="0"/>
-          <w:szCs w:val="23"/>
-        </w:rPr>
-        <w:t> 中突出选中一个 </w:t>
-      </w:r>
-      <w:r>
-        <w:rPr>
-          <w:rFonts w:ascii="微软雅黑" w:eastAsia="微软雅黑" w:hAnsi="微软雅黑" w:cs="Tahoma"/>
-          <w:b/>
-          <w:bCs/>
-          <w:color w:val="161617"/>
-          <w:kern w:val="0"/>
+          <w:sz w:val="20"/>
+          <w:szCs w:val="23"/>
+        </w:rPr>
+        <w:t> 中选中</w:t>
+      </w:r>
+      <w:proofErr w:type="gramStart"/>
+      <w:r>
+        <w:rPr>
+          <w:rFonts w:ascii="微软雅黑" w:eastAsia="微软雅黑" w:hAnsi="微软雅黑" w:cs="Tahoma"/>
+          <w:color w:val="161617"/>
+          <w:kern w:val="0"/>
+          <w:sz w:val="20"/>
+          <w:szCs w:val="23"/>
+        </w:rPr>
+        <w:t>一</w:t>
+      </w:r>
+      <w:proofErr w:type="gramEnd"/>
+      <w:r>
+        <w:rPr>
+          <w:rFonts w:ascii="微软雅黑" w:eastAsia="微软雅黑" w:hAnsi="微软雅黑" w:cs="Tahoma"/>
+          <w:b/>
+          <w:bCs/>
+          <w:color w:val="161617"/>
+          <w:kern w:val="0"/>
+          <w:sz w:val="20"/>
           <w:szCs w:val="23"/>
         </w:rPr>
         <w:t>Sound Wave</w:t>
@@ -724,6 +785,7 @@
           <w:rFonts w:ascii="微软雅黑" w:eastAsia="微软雅黑" w:hAnsi="微软雅黑" w:cs="Tahoma"/>
           <w:color w:val="161617"/>
           <w:kern w:val="0"/>
+          <w:sz w:val="20"/>
           <w:szCs w:val="23"/>
         </w:rPr>
         <w:t> 或 </w:t>
@@ -735,6 +797,7 @@
           <w:bCs/>
           <w:color w:val="161617"/>
           <w:kern w:val="0"/>
+          <w:sz w:val="20"/>
           <w:szCs w:val="23"/>
         </w:rPr>
         <w:t>Sound Cue</w:t>
@@ -744,6 +807,7 @@
           <w:rFonts w:ascii="微软雅黑" w:eastAsia="微软雅黑" w:hAnsi="微软雅黑" w:cs="Tahoma"/>
           <w:color w:val="161617"/>
           <w:kern w:val="0"/>
+          <w:sz w:val="20"/>
           <w:szCs w:val="23"/>
         </w:rPr>
         <w:t> ，然后在关卡中 </w:t>
@@ -755,6 +819,7 @@
           <w:bCs/>
           <w:color w:val="161617"/>
           <w:kern w:val="0"/>
+          <w:sz w:val="20"/>
           <w:szCs w:val="23"/>
         </w:rPr>
         <w:t>右击</w:t>
@@ -764,6 +829,7 @@
           <w:rFonts w:ascii="微软雅黑" w:eastAsia="微软雅黑" w:hAnsi="微软雅黑" w:cs="Tahoma"/>
           <w:color w:val="161617"/>
           <w:kern w:val="0"/>
+          <w:sz w:val="20"/>
           <w:szCs w:val="23"/>
         </w:rPr>
         <w:t> 来弹出关联菜单并选择 </w:t>
@@ -775,6 +841,7 @@
           <w:bCs/>
           <w:color w:val="161617"/>
           <w:kern w:val="0"/>
+          <w:sz w:val="20"/>
           <w:szCs w:val="23"/>
         </w:rPr>
         <w:t>Place Actor（放置Actor）</w:t>
@@ -784,6 +851,7 @@
           <w:rFonts w:ascii="微软雅黑" w:eastAsia="微软雅黑" w:hAnsi="微软雅黑" w:cs="Tahoma"/>
           <w:color w:val="161617"/>
           <w:kern w:val="0"/>
+          <w:sz w:val="20"/>
           <w:szCs w:val="23"/>
         </w:rPr>
         <w:t> 。</w:t>
@@ -798,6 +866,7 @@
           <w:rFonts w:ascii="微软雅黑" w:eastAsia="微软雅黑" w:hAnsi="微软雅黑" w:cs="Tahoma"/>
           <w:color w:val="161617"/>
           <w:kern w:val="0"/>
+          <w:sz w:val="20"/>
           <w:szCs w:val="23"/>
         </w:rPr>
       </w:pPr>
@@ -807,6 +876,7 @@
           <w:noProof/>
           <w:color w:val="161617"/>
           <w:kern w:val="0"/>
+          <w:sz w:val="20"/>
           <w:szCs w:val="23"/>
         </w:rPr>
         <w:lastRenderedPageBreak/>
@@ -828,7 +898,7 @@
                     </pic:cNvPicPr>
                   </pic:nvPicPr>
                   <pic:blipFill>
-                    <a:blip r:embed="rId9">
+                    <a:blip r:embed="rId10">
                       <a:extLst>
                         <a:ext uri="{28A0092B-C50C-407E-A947-70E740481C1C}">
                           <a14:useLocalDpi xmlns:a14="http://schemas.microsoft.com/office/drawing/2010/main" val="0"/>
@@ -869,14 +939,16 @@
           <w:rFonts w:ascii="微软雅黑" w:eastAsia="微软雅黑" w:hAnsi="微软雅黑" w:cs="Tahoma"/>
           <w:color w:val="161617"/>
           <w:kern w:val="0"/>
-          <w:szCs w:val="23"/>
-        </w:rPr>
-      </w:pPr>
-      <w:r>
-        <w:rPr>
-          <w:rFonts w:ascii="微软雅黑" w:eastAsia="微软雅黑" w:hAnsi="微软雅黑" w:cs="Tahoma"/>
-          <w:color w:val="161617"/>
-          <w:kern w:val="0"/>
+          <w:sz w:val="20"/>
+          <w:szCs w:val="23"/>
+        </w:rPr>
+      </w:pPr>
+      <w:r>
+        <w:rPr>
+          <w:rFonts w:ascii="微软雅黑" w:eastAsia="微软雅黑" w:hAnsi="微软雅黑" w:cs="Tahoma"/>
+          <w:color w:val="161617"/>
+          <w:kern w:val="0"/>
+          <w:sz w:val="20"/>
           <w:szCs w:val="23"/>
         </w:rPr>
         <w:t>最后一种方法，可以在 </w:t>
@@ -888,6 +960,7 @@
           <w:bCs/>
           <w:color w:val="161617"/>
           <w:kern w:val="0"/>
+          <w:sz w:val="20"/>
           <w:szCs w:val="23"/>
         </w:rPr>
         <w:t>Content Browser（内容浏览器）</w:t>
@@ -897,6 +970,7 @@
           <w:rFonts w:ascii="微软雅黑" w:eastAsia="微软雅黑" w:hAnsi="微软雅黑" w:cs="Tahoma"/>
           <w:color w:val="161617"/>
           <w:kern w:val="0"/>
+          <w:sz w:val="20"/>
           <w:szCs w:val="23"/>
         </w:rPr>
         <w:t> 中 </w:t>
@@ -908,6 +982,7 @@
           <w:bCs/>
           <w:color w:val="161617"/>
           <w:kern w:val="0"/>
+          <w:sz w:val="20"/>
           <w:szCs w:val="23"/>
         </w:rPr>
         <w:t>左击</w:t>
@@ -917,6 +992,7 @@
           <w:rFonts w:ascii="微软雅黑" w:eastAsia="微软雅黑" w:hAnsi="微软雅黑" w:cs="Tahoma"/>
           <w:color w:val="161617"/>
           <w:kern w:val="0"/>
+          <w:sz w:val="20"/>
           <w:szCs w:val="23"/>
         </w:rPr>
         <w:t> 并拖拽 </w:t>
@@ -928,6 +1004,7 @@
           <w:bCs/>
           <w:color w:val="161617"/>
           <w:kern w:val="0"/>
+          <w:sz w:val="20"/>
           <w:szCs w:val="23"/>
         </w:rPr>
         <w:t>Sound Wave</w:t>
@@ -937,6 +1014,7 @@
           <w:rFonts w:ascii="微软雅黑" w:eastAsia="微软雅黑" w:hAnsi="微软雅黑" w:cs="Tahoma"/>
           <w:color w:val="161617"/>
           <w:kern w:val="0"/>
+          <w:sz w:val="20"/>
           <w:szCs w:val="23"/>
         </w:rPr>
         <w:t> 或 </w:t>
@@ -948,6 +1026,7 @@
           <w:bCs/>
           <w:color w:val="161617"/>
           <w:kern w:val="0"/>
+          <w:sz w:val="20"/>
           <w:szCs w:val="23"/>
         </w:rPr>
         <w:t>Sound Cue</w:t>
@@ -957,6 +1036,7 @@
           <w:rFonts w:ascii="微软雅黑" w:eastAsia="微软雅黑" w:hAnsi="微软雅黑" w:cs="Tahoma"/>
           <w:color w:val="161617"/>
           <w:kern w:val="0"/>
+          <w:sz w:val="20"/>
           <w:szCs w:val="23"/>
         </w:rPr>
         <w:t> 到的关卡中。</w:t>
@@ -974,7 +1054,7 @@
           <w:bCs/>
           <w:color w:val="4C4C4E"/>
           <w:kern w:val="0"/>
-          <w:sz w:val="24"/>
+          <w:sz w:val="22"/>
           <w:szCs w:val="32"/>
         </w:rPr>
       </w:pPr>
@@ -985,7 +1065,7 @@
           <w:bCs/>
           <w:color w:val="4C4C4E"/>
           <w:kern w:val="0"/>
-          <w:sz w:val="24"/>
+          <w:sz w:val="22"/>
           <w:szCs w:val="32"/>
         </w:rPr>
         <w:t>音效属性</w:t>
@@ -1000,14 +1080,16 @@
           <w:rFonts w:ascii="微软雅黑" w:eastAsia="微软雅黑" w:hAnsi="微软雅黑" w:cs="Tahoma"/>
           <w:color w:val="161617"/>
           <w:kern w:val="0"/>
-          <w:szCs w:val="23"/>
-        </w:rPr>
-      </w:pPr>
-      <w:r>
-        <w:rPr>
-          <w:rFonts w:ascii="微软雅黑" w:eastAsia="微软雅黑" w:hAnsi="微软雅黑" w:cs="Tahoma"/>
-          <w:color w:val="161617"/>
-          <w:kern w:val="0"/>
+          <w:sz w:val="20"/>
+          <w:szCs w:val="23"/>
+        </w:rPr>
+      </w:pPr>
+      <w:r>
+        <w:rPr>
+          <w:rFonts w:ascii="微软雅黑" w:eastAsia="微软雅黑" w:hAnsi="微软雅黑" w:cs="Tahoma"/>
+          <w:color w:val="161617"/>
+          <w:kern w:val="0"/>
+          <w:sz w:val="20"/>
           <w:szCs w:val="23"/>
         </w:rPr>
         <w:t>如果没有相关音效资源，</w:t>
@@ -1019,6 +1101,7 @@
           <w:bCs/>
           <w:color w:val="161617"/>
           <w:kern w:val="0"/>
+          <w:sz w:val="20"/>
           <w:szCs w:val="23"/>
         </w:rPr>
         <w:t>Ambient Sound Actor</w:t>
@@ -1028,6 +1111,7 @@
           <w:rFonts w:ascii="微软雅黑" w:eastAsia="微软雅黑" w:hAnsi="微软雅黑" w:cs="Tahoma"/>
           <w:color w:val="161617"/>
           <w:kern w:val="0"/>
+          <w:sz w:val="20"/>
           <w:szCs w:val="23"/>
         </w:rPr>
         <w:t> 是没有任何作用的。 可以在 </w:t>
@@ -1039,6 +1123,7 @@
           <w:bCs/>
           <w:color w:val="161617"/>
           <w:kern w:val="0"/>
+          <w:sz w:val="20"/>
           <w:szCs w:val="23"/>
         </w:rPr>
         <w:t>Details（详细信息）</w:t>
@@ -1048,6 +1133,7 @@
           <w:rFonts w:ascii="微软雅黑" w:eastAsia="微软雅黑" w:hAnsi="微软雅黑" w:cs="Tahoma"/>
           <w:color w:val="161617"/>
           <w:kern w:val="0"/>
+          <w:sz w:val="20"/>
           <w:szCs w:val="23"/>
         </w:rPr>
         <w:t> 面板中通过从 </w:t>
@@ -1059,6 +1145,7 @@
           <w:bCs/>
           <w:color w:val="161617"/>
           <w:kern w:val="0"/>
+          <w:sz w:val="20"/>
           <w:szCs w:val="23"/>
         </w:rPr>
         <w:t>Sound（音效）</w:t>
@@ -1068,6 +1155,7 @@
           <w:rFonts w:ascii="微软雅黑" w:eastAsia="微软雅黑" w:hAnsi="微软雅黑" w:cs="Tahoma"/>
           <w:color w:val="161617"/>
           <w:kern w:val="0"/>
+          <w:sz w:val="20"/>
           <w:szCs w:val="23"/>
         </w:rPr>
         <w:t> 设置下拉菜单中选择一个资源，或者通过在 </w:t>
@@ -1079,6 +1167,7 @@
           <w:bCs/>
           <w:color w:val="161617"/>
           <w:kern w:val="0"/>
+          <w:sz w:val="20"/>
           <w:szCs w:val="23"/>
         </w:rPr>
         <w:t>Content Browser（内容浏览器）</w:t>
@@ -1088,6 +1177,7 @@
           <w:rFonts w:ascii="微软雅黑" w:eastAsia="微软雅黑" w:hAnsi="微软雅黑" w:cs="Tahoma"/>
           <w:color w:val="161617"/>
           <w:kern w:val="0"/>
+          <w:sz w:val="20"/>
           <w:szCs w:val="23"/>
         </w:rPr>
         <w:t> 中突出选中一个资源并点击</w:t>
@@ -1098,6 +1188,7 @@
           <w:noProof/>
           <w:color w:val="161617"/>
           <w:kern w:val="0"/>
+          <w:sz w:val="20"/>
           <w:szCs w:val="23"/>
         </w:rPr>
         <w:drawing>
@@ -1118,7 +1209,7 @@
                     </pic:cNvPicPr>
                   </pic:nvPicPr>
                   <pic:blipFill>
-                    <a:blip r:embed="rId10">
+                    <a:blip r:embed="rId11">
                       <a:extLst>
                         <a:ext uri="{28A0092B-C50C-407E-A947-70E740481C1C}">
                           <a14:useLocalDpi xmlns:a14="http://schemas.microsoft.com/office/drawing/2010/main" val="0"/>
@@ -1154,6 +1245,7 @@
           <w:rFonts w:ascii="微软雅黑" w:eastAsia="微软雅黑" w:hAnsi="微软雅黑" w:cs="Tahoma"/>
           <w:color w:val="161617"/>
           <w:kern w:val="0"/>
+          <w:sz w:val="20"/>
           <w:szCs w:val="23"/>
         </w:rPr>
         <w:t> 按钮，来分配一个音效资源。</w:t>
@@ -1168,6 +1260,7 @@
           <w:rFonts w:ascii="微软雅黑" w:eastAsia="微软雅黑" w:hAnsi="微软雅黑" w:cs="Tahoma"/>
           <w:color w:val="161617"/>
           <w:kern w:val="0"/>
+          <w:sz w:val="20"/>
           <w:szCs w:val="23"/>
         </w:rPr>
       </w:pPr>
@@ -1177,13 +1270,14 @@
           <w:noProof/>
           <w:color w:val="161617"/>
           <w:kern w:val="0"/>
+          <w:sz w:val="20"/>
           <w:szCs w:val="23"/>
         </w:rPr>
         <w:lastRenderedPageBreak/>
         <w:drawing>
-          <wp:inline distT="0" distB="0" distL="0" distR="0" wp14:anchorId="0913DEB7" wp14:editId="46AF8F4B">
-            <wp:extent cx="5640070" cy="2999105"/>
-            <wp:effectExtent l="0" t="0" r="0" b="0"/>
+          <wp:inline distT="0" distB="0" distL="0" distR="0" wp14:anchorId="0913DEB7" wp14:editId="18BE02D1">
+            <wp:extent cx="4662170" cy="2479107"/>
+            <wp:effectExtent l="0" t="0" r="5080" b="0"/>
             <wp:docPr id="5" name="图片 5" descr="assign_soundasset.png"/>
             <wp:cNvGraphicFramePr>
               <a:graphicFrameLocks xmlns:a="http://schemas.openxmlformats.org/drawingml/2006/main" noChangeAspect="1"/>
@@ -1198,7 +1292,7 @@
                     </pic:cNvPicPr>
                   </pic:nvPicPr>
                   <pic:blipFill>
-                    <a:blip r:embed="rId11">
+                    <a:blip r:embed="rId12">
                       <a:extLst>
                         <a:ext uri="{28A0092B-C50C-407E-A947-70E740481C1C}">
                           <a14:useLocalDpi xmlns:a14="http://schemas.microsoft.com/office/drawing/2010/main" val="0"/>
@@ -1213,7 +1307,7 @@
                   <pic:spPr bwMode="auto">
                     <a:xfrm>
                       <a:off x="0" y="0"/>
-                      <a:ext cx="5640070" cy="2999105"/>
+                      <a:ext cx="4689424" cy="2493599"/>
                     </a:xfrm>
                     <a:prstGeom prst="rect">
                       <a:avLst/>
@@ -1239,14 +1333,16 @@
           <w:rFonts w:ascii="微软雅黑" w:eastAsia="微软雅黑" w:hAnsi="微软雅黑" w:cs="Tahoma"/>
           <w:color w:val="161617"/>
           <w:kern w:val="0"/>
-          <w:szCs w:val="23"/>
-        </w:rPr>
-      </w:pPr>
-      <w:r>
-        <w:rPr>
-          <w:rFonts w:ascii="微软雅黑" w:eastAsia="微软雅黑" w:hAnsi="微软雅黑" w:cs="Tahoma"/>
-          <w:color w:val="161617"/>
-          <w:kern w:val="0"/>
+          <w:sz w:val="20"/>
+          <w:szCs w:val="23"/>
+        </w:rPr>
+      </w:pPr>
+      <w:r>
+        <w:rPr>
+          <w:rFonts w:ascii="微软雅黑" w:eastAsia="微软雅黑" w:hAnsi="微软雅黑" w:cs="Tahoma"/>
+          <w:color w:val="161617"/>
+          <w:kern w:val="0"/>
+          <w:sz w:val="20"/>
           <w:szCs w:val="23"/>
         </w:rPr>
         <w:t>一旦将一个 </w:t>
@@ -1258,6 +1354,7 @@
           <w:bCs/>
           <w:color w:val="161617"/>
           <w:kern w:val="0"/>
+          <w:sz w:val="20"/>
           <w:szCs w:val="23"/>
         </w:rPr>
         <w:t>Sound Cue</w:t>
@@ -1267,6 +1364,7 @@
           <w:rFonts w:ascii="微软雅黑" w:eastAsia="微软雅黑" w:hAnsi="微软雅黑" w:cs="Tahoma"/>
           <w:color w:val="161617"/>
           <w:kern w:val="0"/>
+          <w:sz w:val="20"/>
           <w:szCs w:val="23"/>
         </w:rPr>
         <w:t> 资源分配作为一个关联音效，那么 </w:t>
@@ -1278,6 +1376,7 @@
           <w:bCs/>
           <w:color w:val="161617"/>
           <w:kern w:val="0"/>
+          <w:sz w:val="20"/>
           <w:szCs w:val="23"/>
         </w:rPr>
         <w:t>Edit（编辑）</w:t>
@@ -1287,6 +1386,7 @@
           <w:rFonts w:ascii="微软雅黑" w:eastAsia="微软雅黑" w:hAnsi="微软雅黑" w:cs="Tahoma"/>
           <w:color w:val="161617"/>
           <w:kern w:val="0"/>
+          <w:sz w:val="20"/>
           <w:szCs w:val="23"/>
         </w:rPr>
         <w:t> 选项将会变为可用，以便可以在 </w:t>
@@ -1298,6 +1398,7 @@
           <w:bCs/>
           <w:color w:val="161617"/>
           <w:kern w:val="0"/>
+          <w:sz w:val="20"/>
           <w:szCs w:val="23"/>
         </w:rPr>
         <w:t>Sound Cue Editor（音效编辑器）</w:t>
@@ -1307,6 +1408,7 @@
           <w:rFonts w:ascii="微软雅黑" w:eastAsia="微软雅黑" w:hAnsi="微软雅黑" w:cs="Tahoma"/>
           <w:color w:val="161617"/>
           <w:kern w:val="0"/>
+          <w:sz w:val="20"/>
           <w:szCs w:val="23"/>
         </w:rPr>
         <w:t> 中打开 </w:t>
@@ -1318,6 +1420,7 @@
           <w:bCs/>
           <w:color w:val="161617"/>
           <w:kern w:val="0"/>
+          <w:sz w:val="20"/>
           <w:szCs w:val="23"/>
         </w:rPr>
         <w:t>Sound Cue</w:t>
@@ -1327,6 +1430,7 @@
           <w:rFonts w:ascii="微软雅黑" w:eastAsia="微软雅黑" w:hAnsi="微软雅黑" w:cs="Tahoma"/>
           <w:color w:val="161617"/>
           <w:kern w:val="0"/>
+          <w:sz w:val="20"/>
           <w:szCs w:val="23"/>
         </w:rPr>
         <w:t> 进行编辑。 另一种方法是，不必分配音效资源，而是选择 </w:t>
@@ -1338,6 +1442,7 @@
           <w:bCs/>
           <w:color w:val="161617"/>
           <w:kern w:val="0"/>
+          <w:sz w:val="20"/>
           <w:szCs w:val="23"/>
         </w:rPr>
         <w:t>New（新建)</w:t>
@@ -1347,6 +1452,7 @@
           <w:rFonts w:ascii="微软雅黑" w:eastAsia="微软雅黑" w:hAnsi="微软雅黑" w:cs="Tahoma"/>
           <w:color w:val="161617"/>
           <w:kern w:val="0"/>
+          <w:sz w:val="20"/>
           <w:szCs w:val="23"/>
         </w:rPr>
         <w:t> 选项，这将会创建一个新的 </w:t>
@@ -1358,6 +1464,7 @@
           <w:bCs/>
           <w:color w:val="161617"/>
           <w:kern w:val="0"/>
+          <w:sz w:val="20"/>
           <w:szCs w:val="23"/>
         </w:rPr>
         <w:t>Sound Cue</w:t>
@@ -1367,6 +1474,7 @@
           <w:rFonts w:ascii="微软雅黑" w:eastAsia="微软雅黑" w:hAnsi="微软雅黑" w:cs="Tahoma"/>
           <w:color w:val="161617"/>
           <w:kern w:val="0"/>
+          <w:sz w:val="20"/>
           <w:szCs w:val="23"/>
         </w:rPr>
         <w:t> 资源，并将会在 </w:t>
@@ -1378,6 +1486,7 @@
           <w:bCs/>
           <w:color w:val="161617"/>
           <w:kern w:val="0"/>
+          <w:sz w:val="20"/>
           <w:szCs w:val="23"/>
         </w:rPr>
         <w:t>Sound Cue Editor</w:t>
@@ -1387,6 +1496,7 @@
           <w:rFonts w:ascii="微软雅黑" w:eastAsia="微软雅黑" w:hAnsi="微软雅黑" w:cs="Tahoma"/>
           <w:color w:val="161617"/>
           <w:kern w:val="0"/>
+          <w:sz w:val="20"/>
           <w:szCs w:val="23"/>
         </w:rPr>
         <w:t> 中打开它以供编辑。</w:t>
@@ -1401,16 +1511,18 @@
           <w:rFonts w:ascii="微软雅黑" w:eastAsia="微软雅黑" w:hAnsi="微软雅黑" w:cs="Tahoma"/>
           <w:color w:val="161617"/>
           <w:kern w:val="0"/>
-          <w:szCs w:val="23"/>
-        </w:rPr>
-      </w:pPr>
-      <w:r>
-        <w:rPr>
-          <w:rFonts w:ascii="微软雅黑" w:eastAsia="微软雅黑" w:hAnsi="微软雅黑" w:cs="Tahoma"/>
-          <w:b/>
-          <w:bCs/>
-          <w:color w:val="161617"/>
-          <w:kern w:val="0"/>
+          <w:sz w:val="20"/>
+          <w:szCs w:val="23"/>
+        </w:rPr>
+      </w:pPr>
+      <w:r>
+        <w:rPr>
+          <w:rFonts w:ascii="微软雅黑" w:eastAsia="微软雅黑" w:hAnsi="微软雅黑" w:cs="Tahoma"/>
+          <w:b/>
+          <w:bCs/>
+          <w:color w:val="161617"/>
+          <w:kern w:val="0"/>
+          <w:sz w:val="20"/>
           <w:szCs w:val="23"/>
         </w:rPr>
         <w:t>Play（播放）</w:t>
@@ -1420,6 +1532,7 @@
           <w:rFonts w:ascii="微软雅黑" w:eastAsia="微软雅黑" w:hAnsi="微软雅黑" w:cs="Tahoma"/>
           <w:color w:val="161617"/>
           <w:kern w:val="0"/>
+          <w:sz w:val="20"/>
           <w:szCs w:val="23"/>
         </w:rPr>
         <w:t> 和 </w:t>
@@ -1431,6 +1544,7 @@
           <w:bCs/>
           <w:color w:val="161617"/>
           <w:kern w:val="0"/>
+          <w:sz w:val="20"/>
           <w:szCs w:val="23"/>
         </w:rPr>
         <w:t>Stop（暂停）</w:t>
@@ -1440,6 +1554,7 @@
           <w:rFonts w:ascii="微软雅黑" w:eastAsia="微软雅黑" w:hAnsi="微软雅黑" w:cs="Tahoma"/>
           <w:color w:val="161617"/>
           <w:kern w:val="0"/>
+          <w:sz w:val="20"/>
           <w:szCs w:val="23"/>
         </w:rPr>
         <w:t> 允许在编辑器中预览分配的音效，并且分别会开始 </w:t>
@@ -1451,6 +1566,7 @@
           <w:bCs/>
           <w:color w:val="161617"/>
           <w:kern w:val="0"/>
+          <w:sz w:val="20"/>
           <w:szCs w:val="23"/>
         </w:rPr>
         <w:t>Play（播放）</w:t>
@@ -1460,6 +1576,7 @@
           <w:rFonts w:ascii="微软雅黑" w:eastAsia="微软雅黑" w:hAnsi="微软雅黑" w:cs="Tahoma"/>
           <w:color w:val="161617"/>
           <w:kern w:val="0"/>
+          <w:sz w:val="20"/>
           <w:szCs w:val="23"/>
         </w:rPr>
         <w:t> 及 </w:t>
@@ -1471,6 +1588,7 @@
           <w:bCs/>
           <w:color w:val="161617"/>
           <w:kern w:val="0"/>
+          <w:sz w:val="20"/>
           <w:szCs w:val="23"/>
         </w:rPr>
         <w:t>Stop（暂停）</w:t>
@@ -1480,6 +1598,7 @@
           <w:rFonts w:ascii="微软雅黑" w:eastAsia="微软雅黑" w:hAnsi="微软雅黑" w:cs="Tahoma"/>
           <w:color w:val="161617"/>
           <w:kern w:val="0"/>
+          <w:sz w:val="20"/>
           <w:szCs w:val="23"/>
         </w:rPr>
         <w:t> 音效。</w:t>
@@ -1494,25 +1613,48 @@
           <w:rFonts w:ascii="微软雅黑" w:eastAsia="微软雅黑" w:hAnsi="微软雅黑" w:cs="Tahoma"/>
           <w:color w:val="161617"/>
           <w:kern w:val="0"/>
-          <w:szCs w:val="23"/>
-        </w:rPr>
-      </w:pPr>
-      <w:r>
-        <w:rPr>
-          <w:rFonts w:ascii="微软雅黑" w:eastAsia="微软雅黑" w:hAnsi="微软雅黑" w:cs="Tahoma"/>
-          <w:color w:val="161617"/>
-          <w:kern w:val="0"/>
-          <w:szCs w:val="23"/>
-        </w:rPr>
-        <w:t>以下定义了 </w:t>
-      </w:r>
-      <w:r>
-        <w:rPr>
-          <w:rFonts w:ascii="微软雅黑" w:eastAsia="微软雅黑" w:hAnsi="微软雅黑" w:cs="Tahoma"/>
-          <w:b/>
-          <w:bCs/>
-          <w:color w:val="161617"/>
-          <w:kern w:val="0"/>
+          <w:sz w:val="20"/>
+          <w:szCs w:val="23"/>
+        </w:rPr>
+      </w:pPr>
+      <w:r>
+        <w:rPr>
+          <w:rFonts w:ascii="微软雅黑" w:eastAsia="微软雅黑" w:hAnsi="微软雅黑" w:cs="Tahoma"/>
+          <w:color w:val="161617"/>
+          <w:kern w:val="0"/>
+          <w:sz w:val="20"/>
+          <w:szCs w:val="23"/>
+        </w:rPr>
+        <w:t>以下</w:t>
+      </w:r>
+      <w:r>
+        <w:rPr>
+          <w:rFonts w:ascii="微软雅黑" w:eastAsia="微软雅黑" w:hAnsi="微软雅黑" w:cs="Tahoma" w:hint="eastAsia"/>
+          <w:color w:val="161617"/>
+          <w:kern w:val="0"/>
+          <w:sz w:val="20"/>
+          <w:szCs w:val="23"/>
+        </w:rPr>
+        <w:t>展示</w:t>
+      </w:r>
+      <w:r>
+        <w:rPr>
+          <w:rFonts w:ascii="微软雅黑" w:eastAsia="微软雅黑" w:hAnsi="微软雅黑" w:cs="Tahoma"/>
+          <w:color w:val="161617"/>
+          <w:kern w:val="0"/>
+          <w:sz w:val="20"/>
+          <w:szCs w:val="23"/>
+        </w:rPr>
+        <w:t>了 </w:t>
+      </w:r>
+      <w:r>
+        <w:rPr>
+          <w:rFonts w:ascii="微软雅黑" w:eastAsia="微软雅黑" w:hAnsi="微软雅黑" w:cs="Tahoma"/>
+          <w:b/>
+          <w:bCs/>
+          <w:color w:val="161617"/>
+          <w:kern w:val="0"/>
+          <w:sz w:val="20"/>
           <w:szCs w:val="23"/>
         </w:rPr>
         <w:t>Details（详细信息）</w:t>
@@ -1522,6 +1664,7 @@
           <w:rFonts w:ascii="微软雅黑" w:eastAsia="微软雅黑" w:hAnsi="微软雅黑" w:cs="Tahoma"/>
           <w:color w:val="161617"/>
           <w:kern w:val="0"/>
+          <w:sz w:val="20"/>
           <w:szCs w:val="23"/>
         </w:rPr>
         <w:t> 面板的 </w:t>
@@ -1533,6 +1676,7 @@
           <w:bCs/>
           <w:color w:val="161617"/>
           <w:kern w:val="0"/>
+          <w:sz w:val="20"/>
           <w:szCs w:val="23"/>
         </w:rPr>
         <w:t>Sound（音效）</w:t>
@@ -1542,647 +1686,376 @@
           <w:rFonts w:ascii="微软雅黑" w:eastAsia="微软雅黑" w:hAnsi="微软雅黑" w:cs="Tahoma"/>
           <w:color w:val="161617"/>
           <w:kern w:val="0"/>
+          <w:sz w:val="20"/>
           <w:szCs w:val="23"/>
         </w:rPr>
         <w:t> 部分的其他选项。</w:t>
       </w:r>
     </w:p>
-    <w:tbl>
-      <w:tblPr>
-        <w:tblW w:w="18600" w:type="dxa"/>
-        <w:tblCellSpacing w:w="15" w:type="dxa"/>
-        <w:tblBorders>
-          <w:top w:val="single" w:sz="6" w:space="0" w:color="A0A0A0"/>
-          <w:bottom w:val="single" w:sz="6" w:space="0" w:color="A0A0A0"/>
-        </w:tblBorders>
-        <w:tblCellMar>
-          <w:top w:w="15" w:type="dxa"/>
-          <w:left w:w="15" w:type="dxa"/>
-          <w:bottom w:w="15" w:type="dxa"/>
-          <w:right w:w="15" w:type="dxa"/>
-        </w:tblCellMar>
-        <w:tblLook w:val="04A0" w:firstRow="1" w:lastRow="0" w:firstColumn="1" w:lastColumn="0" w:noHBand="0" w:noVBand="1"/>
-      </w:tblPr>
-      <w:tblGrid>
-        <w:gridCol w:w="8862"/>
-        <w:gridCol w:w="9738"/>
-      </w:tblGrid>
-      <w:tr>
-        <w:trPr>
-          <w:tblHeader/>
-          <w:tblCellSpacing w:w="15" w:type="dxa"/>
-        </w:trPr>
-        <w:tc>
-          <w:tcPr>
-            <w:tcW w:w="0" w:type="auto"/>
-            <w:tcBorders>
-              <w:bottom w:val="single" w:sz="6" w:space="0" w:color="D8D8D8"/>
-            </w:tcBorders>
-            <w:shd w:val="clear" w:color="auto" w:fill="E0E0E0"/>
-            <w:tcMar>
-              <w:top w:w="60" w:type="dxa"/>
-              <w:left w:w="120" w:type="dxa"/>
-              <w:bottom w:w="60" w:type="dxa"/>
-              <w:right w:w="600" w:type="dxa"/>
-            </w:tcMar>
-            <w:hideMark/>
-          </w:tcPr>
-          <w:p>
-            <w:pPr>
-              <w:widowControl/>
-              <w:jc w:val="left"/>
-              <w:rPr>
-                <w:rFonts w:ascii="微软雅黑" w:eastAsia="微软雅黑" w:hAnsi="微软雅黑" w:cs="Tahoma"/>
-                <w:b/>
-                <w:bCs/>
-                <w:color w:val="000000"/>
-                <w:kern w:val="0"/>
-                <w:sz w:val="20"/>
-              </w:rPr>
-            </w:pPr>
-            <w:r>
-              <w:rPr>
-                <w:rFonts w:ascii="微软雅黑" w:eastAsia="微软雅黑" w:hAnsi="微软雅黑" w:cs="Tahoma"/>
-                <w:b/>
-                <w:bCs/>
-                <w:color w:val="000000"/>
-                <w:kern w:val="0"/>
-                <w:sz w:val="20"/>
-              </w:rPr>
-              <w:t>属性</w:t>
-            </w:r>
-          </w:p>
-        </w:tc>
-        <w:tc>
-          <w:tcPr>
-            <w:tcW w:w="0" w:type="auto"/>
-            <w:tcBorders>
-              <w:bottom w:val="single" w:sz="6" w:space="0" w:color="D8D8D8"/>
-            </w:tcBorders>
-            <w:shd w:val="clear" w:color="auto" w:fill="E0E0E0"/>
-            <w:tcMar>
-              <w:top w:w="60" w:type="dxa"/>
-              <w:left w:w="120" w:type="dxa"/>
-              <w:bottom w:w="60" w:type="dxa"/>
-              <w:right w:w="600" w:type="dxa"/>
-            </w:tcMar>
-            <w:hideMark/>
-          </w:tcPr>
-          <w:p>
-            <w:pPr>
-              <w:widowControl/>
-              <w:jc w:val="left"/>
-              <w:rPr>
-                <w:rFonts w:ascii="微软雅黑" w:eastAsia="微软雅黑" w:hAnsi="微软雅黑" w:cs="Tahoma"/>
-                <w:b/>
-                <w:bCs/>
-                <w:color w:val="000000"/>
-                <w:kern w:val="0"/>
-                <w:sz w:val="20"/>
-              </w:rPr>
-            </w:pPr>
-            <w:r>
-              <w:rPr>
-                <w:rFonts w:ascii="微软雅黑" w:eastAsia="微软雅黑" w:hAnsi="微软雅黑" w:cs="Tahoma"/>
-                <w:b/>
-                <w:bCs/>
-                <w:color w:val="000000"/>
-                <w:kern w:val="0"/>
-                <w:sz w:val="20"/>
-              </w:rPr>
-              <w:t>描述</w:t>
-            </w:r>
-          </w:p>
-        </w:tc>
-      </w:tr>
-      <w:tr>
-        <w:trPr>
-          <w:tblCellSpacing w:w="15" w:type="dxa"/>
-        </w:trPr>
-        <w:tc>
-          <w:tcPr>
-            <w:tcW w:w="0" w:type="auto"/>
-            <w:tcBorders>
-              <w:bottom w:val="single" w:sz="6" w:space="0" w:color="D8D8D8"/>
-            </w:tcBorders>
-            <w:shd w:val="clear" w:color="auto" w:fill="FFFFFF"/>
-            <w:tcMar>
-              <w:top w:w="60" w:type="dxa"/>
-              <w:left w:w="120" w:type="dxa"/>
-              <w:bottom w:w="60" w:type="dxa"/>
-              <w:right w:w="600" w:type="dxa"/>
-            </w:tcMar>
-            <w:hideMark/>
-          </w:tcPr>
-          <w:p>
-            <w:pPr>
-              <w:widowControl/>
-              <w:jc w:val="left"/>
-              <w:rPr>
-                <w:rFonts w:ascii="微软雅黑" w:eastAsia="微软雅黑" w:hAnsi="微软雅黑" w:cs="Tahoma"/>
-                <w:color w:val="161617"/>
-                <w:kern w:val="0"/>
-                <w:sz w:val="20"/>
-              </w:rPr>
-            </w:pPr>
-            <w:r>
-              <w:rPr>
-                <w:rFonts w:ascii="微软雅黑" w:eastAsia="微软雅黑" w:hAnsi="微软雅黑" w:cs="Tahoma"/>
-                <w:b/>
-                <w:bCs/>
-                <w:color w:val="161617"/>
-                <w:kern w:val="0"/>
-                <w:sz w:val="20"/>
-              </w:rPr>
-              <w:t>Sound（音效）</w:t>
-            </w:r>
-          </w:p>
-        </w:tc>
-        <w:tc>
-          <w:tcPr>
-            <w:tcW w:w="0" w:type="auto"/>
-            <w:tcBorders>
-              <w:bottom w:val="single" w:sz="6" w:space="0" w:color="D8D8D8"/>
-            </w:tcBorders>
-            <w:shd w:val="clear" w:color="auto" w:fill="FFFFFF"/>
-            <w:tcMar>
-              <w:top w:w="60" w:type="dxa"/>
-              <w:left w:w="120" w:type="dxa"/>
-              <w:bottom w:w="60" w:type="dxa"/>
-              <w:right w:w="600" w:type="dxa"/>
-            </w:tcMar>
-            <w:hideMark/>
-          </w:tcPr>
-          <w:p>
-            <w:pPr>
-              <w:widowControl/>
-              <w:jc w:val="left"/>
-              <w:rPr>
-                <w:rFonts w:ascii="微软雅黑" w:eastAsia="微软雅黑" w:hAnsi="微软雅黑" w:cs="Tahoma"/>
-                <w:color w:val="161617"/>
-                <w:kern w:val="0"/>
-                <w:sz w:val="20"/>
-              </w:rPr>
-            </w:pPr>
-            <w:r>
-              <w:rPr>
-                <w:rFonts w:ascii="微软雅黑" w:eastAsia="微软雅黑" w:hAnsi="微软雅黑" w:cs="Tahoma"/>
-                <w:color w:val="161617"/>
-                <w:kern w:val="0"/>
-                <w:sz w:val="20"/>
-              </w:rPr>
-              <w:t>指向一个 </w:t>
-            </w:r>
-            <w:r>
-              <w:rPr>
-                <w:rFonts w:ascii="微软雅黑" w:eastAsia="微软雅黑" w:hAnsi="微软雅黑" w:cs="Tahoma"/>
-                <w:b/>
-                <w:bCs/>
-                <w:color w:val="161617"/>
-                <w:kern w:val="0"/>
-                <w:sz w:val="20"/>
-              </w:rPr>
-              <w:t>Sound Wave</w:t>
-            </w:r>
-            <w:r>
-              <w:rPr>
-                <w:rFonts w:ascii="微软雅黑" w:eastAsia="微软雅黑" w:hAnsi="微软雅黑" w:cs="Tahoma"/>
-                <w:color w:val="161617"/>
-                <w:kern w:val="0"/>
-                <w:sz w:val="20"/>
-              </w:rPr>
-              <w:t> 或 </w:t>
-            </w:r>
-            <w:r>
-              <w:rPr>
-                <w:rFonts w:ascii="微软雅黑" w:eastAsia="微软雅黑" w:hAnsi="微软雅黑" w:cs="Tahoma"/>
-                <w:b/>
-                <w:bCs/>
-                <w:color w:val="161617"/>
-                <w:kern w:val="0"/>
-                <w:sz w:val="20"/>
-              </w:rPr>
-              <w:t>Sound Cue</w:t>
-            </w:r>
-            <w:r>
-              <w:rPr>
-                <w:rFonts w:ascii="微软雅黑" w:eastAsia="微软雅黑" w:hAnsi="微软雅黑" w:cs="Tahoma"/>
-                <w:color w:val="161617"/>
-                <w:kern w:val="0"/>
-                <w:sz w:val="20"/>
-              </w:rPr>
-              <w:t> 资源。</w:t>
-            </w:r>
-          </w:p>
-        </w:tc>
-      </w:tr>
-      <w:tr>
-        <w:trPr>
-          <w:tblCellSpacing w:w="15" w:type="dxa"/>
-        </w:trPr>
-        <w:tc>
-          <w:tcPr>
-            <w:tcW w:w="0" w:type="auto"/>
-            <w:tcBorders>
-              <w:bottom w:val="single" w:sz="6" w:space="0" w:color="D8D8D8"/>
-            </w:tcBorders>
-            <w:shd w:val="clear" w:color="auto" w:fill="FFFFFF"/>
-            <w:tcMar>
-              <w:top w:w="60" w:type="dxa"/>
-              <w:left w:w="120" w:type="dxa"/>
-              <w:bottom w:w="60" w:type="dxa"/>
-              <w:right w:w="600" w:type="dxa"/>
-            </w:tcMar>
-            <w:hideMark/>
-          </w:tcPr>
-          <w:p>
-            <w:pPr>
-              <w:widowControl/>
-              <w:jc w:val="left"/>
-              <w:rPr>
-                <w:rFonts w:ascii="微软雅黑" w:eastAsia="微软雅黑" w:hAnsi="微软雅黑" w:cs="Tahoma"/>
-                <w:color w:val="161617"/>
-                <w:kern w:val="0"/>
-                <w:sz w:val="20"/>
-              </w:rPr>
-            </w:pPr>
-            <w:r>
-              <w:rPr>
-                <w:rFonts w:ascii="微软雅黑" w:eastAsia="微软雅黑" w:hAnsi="微软雅黑" w:cs="Tahoma"/>
-                <w:b/>
-                <w:bCs/>
-                <w:color w:val="161617"/>
-                <w:kern w:val="0"/>
-                <w:sz w:val="20"/>
-              </w:rPr>
-              <w:t>Is UI Sound（是否是用户界面音效）</w:t>
-            </w:r>
-          </w:p>
-        </w:tc>
-        <w:tc>
-          <w:tcPr>
-            <w:tcW w:w="0" w:type="auto"/>
-            <w:tcBorders>
-              <w:bottom w:val="single" w:sz="6" w:space="0" w:color="D8D8D8"/>
-            </w:tcBorders>
-            <w:shd w:val="clear" w:color="auto" w:fill="FFFFFF"/>
-            <w:tcMar>
-              <w:top w:w="60" w:type="dxa"/>
-              <w:left w:w="120" w:type="dxa"/>
-              <w:bottom w:w="60" w:type="dxa"/>
-              <w:right w:w="600" w:type="dxa"/>
-            </w:tcMar>
-            <w:hideMark/>
-          </w:tcPr>
-          <w:p>
-            <w:pPr>
-              <w:widowControl/>
-              <w:jc w:val="left"/>
-              <w:rPr>
-                <w:rFonts w:ascii="微软雅黑" w:eastAsia="微软雅黑" w:hAnsi="微软雅黑" w:cs="Tahoma"/>
-                <w:color w:val="161617"/>
-                <w:kern w:val="0"/>
-                <w:sz w:val="20"/>
-              </w:rPr>
-            </w:pPr>
-            <w:r>
-              <w:rPr>
-                <w:rFonts w:ascii="微软雅黑" w:eastAsia="微软雅黑" w:hAnsi="微软雅黑" w:cs="Tahoma"/>
-                <w:color w:val="161617"/>
-                <w:kern w:val="0"/>
-                <w:sz w:val="20"/>
-              </w:rPr>
-              <w:t>当游戏暂停时是否播放该音效资源。</w:t>
-            </w:r>
-          </w:p>
-        </w:tc>
-      </w:tr>
-      <w:tr>
-        <w:trPr>
-          <w:tblCellSpacing w:w="15" w:type="dxa"/>
-        </w:trPr>
-        <w:tc>
-          <w:tcPr>
-            <w:tcW w:w="0" w:type="auto"/>
-            <w:tcBorders>
-              <w:bottom w:val="single" w:sz="6" w:space="0" w:color="D8D8D8"/>
-            </w:tcBorders>
-            <w:shd w:val="clear" w:color="auto" w:fill="FFFFFF"/>
-            <w:tcMar>
-              <w:top w:w="60" w:type="dxa"/>
-              <w:left w:w="120" w:type="dxa"/>
-              <w:bottom w:w="60" w:type="dxa"/>
-              <w:right w:w="600" w:type="dxa"/>
-            </w:tcMar>
-            <w:hideMark/>
-          </w:tcPr>
-          <w:p>
-            <w:pPr>
-              <w:widowControl/>
-              <w:jc w:val="left"/>
-              <w:rPr>
-                <w:rFonts w:ascii="微软雅黑" w:eastAsia="微软雅黑" w:hAnsi="微软雅黑" w:cs="Tahoma"/>
-                <w:color w:val="161617"/>
-                <w:kern w:val="0"/>
-                <w:sz w:val="20"/>
-              </w:rPr>
-            </w:pPr>
-            <w:r>
-              <w:rPr>
-                <w:rFonts w:ascii="微软雅黑" w:eastAsia="微软雅黑" w:hAnsi="微软雅黑" w:cs="Tahoma"/>
-                <w:b/>
-                <w:bCs/>
-                <w:color w:val="161617"/>
-                <w:kern w:val="0"/>
-                <w:sz w:val="20"/>
-              </w:rPr>
-              <w:t>Volume Multiplier（音量系数）</w:t>
-            </w:r>
-          </w:p>
-        </w:tc>
-        <w:tc>
-          <w:tcPr>
-            <w:tcW w:w="0" w:type="auto"/>
-            <w:tcBorders>
-              <w:bottom w:val="single" w:sz="6" w:space="0" w:color="D8D8D8"/>
-            </w:tcBorders>
-            <w:shd w:val="clear" w:color="auto" w:fill="FFFFFF"/>
-            <w:tcMar>
-              <w:top w:w="60" w:type="dxa"/>
-              <w:left w:w="120" w:type="dxa"/>
-              <w:bottom w:w="60" w:type="dxa"/>
-              <w:right w:w="600" w:type="dxa"/>
-            </w:tcMar>
-            <w:hideMark/>
-          </w:tcPr>
-          <w:p>
-            <w:pPr>
-              <w:widowControl/>
-              <w:jc w:val="left"/>
-              <w:rPr>
-                <w:rFonts w:ascii="微软雅黑" w:eastAsia="微软雅黑" w:hAnsi="微软雅黑" w:cs="Tahoma"/>
-                <w:color w:val="161617"/>
-                <w:kern w:val="0"/>
-                <w:sz w:val="20"/>
-              </w:rPr>
-            </w:pPr>
-            <w:r>
-              <w:rPr>
-                <w:rFonts w:ascii="微软雅黑" w:eastAsia="微软雅黑" w:hAnsi="微软雅黑" w:cs="Tahoma"/>
-                <w:color w:val="161617"/>
-                <w:kern w:val="0"/>
-                <w:sz w:val="20"/>
-              </w:rPr>
-              <w:t>用于设置音效总体音量的系数。</w:t>
-            </w:r>
-          </w:p>
-        </w:tc>
-      </w:tr>
-      <w:tr>
-        <w:trPr>
-          <w:tblCellSpacing w:w="15" w:type="dxa"/>
-        </w:trPr>
-        <w:tc>
-          <w:tcPr>
-            <w:tcW w:w="0" w:type="auto"/>
-            <w:tcBorders>
-              <w:bottom w:val="single" w:sz="6" w:space="0" w:color="D8D8D8"/>
-            </w:tcBorders>
-            <w:shd w:val="clear" w:color="auto" w:fill="FFFFFF"/>
-            <w:tcMar>
-              <w:top w:w="60" w:type="dxa"/>
-              <w:left w:w="120" w:type="dxa"/>
-              <w:bottom w:w="60" w:type="dxa"/>
-              <w:right w:w="600" w:type="dxa"/>
-            </w:tcMar>
-            <w:hideMark/>
-          </w:tcPr>
-          <w:p>
-            <w:pPr>
-              <w:widowControl/>
-              <w:jc w:val="left"/>
-              <w:rPr>
-                <w:rFonts w:ascii="微软雅黑" w:eastAsia="微软雅黑" w:hAnsi="微软雅黑" w:cs="Tahoma"/>
-                <w:color w:val="161617"/>
-                <w:kern w:val="0"/>
-                <w:sz w:val="20"/>
-              </w:rPr>
-            </w:pPr>
-            <w:r>
-              <w:rPr>
-                <w:rFonts w:ascii="微软雅黑" w:eastAsia="微软雅黑" w:hAnsi="微软雅黑" w:cs="Tahoma"/>
-                <w:b/>
-                <w:bCs/>
-                <w:color w:val="161617"/>
-                <w:kern w:val="0"/>
-                <w:sz w:val="20"/>
-              </w:rPr>
-              <w:lastRenderedPageBreak/>
-              <w:t>Pitch Multiplier（音高系数）</w:t>
-            </w:r>
-          </w:p>
-        </w:tc>
-        <w:tc>
-          <w:tcPr>
-            <w:tcW w:w="0" w:type="auto"/>
-            <w:tcBorders>
-              <w:bottom w:val="single" w:sz="6" w:space="0" w:color="D8D8D8"/>
-            </w:tcBorders>
-            <w:shd w:val="clear" w:color="auto" w:fill="FFFFFF"/>
-            <w:tcMar>
-              <w:top w:w="60" w:type="dxa"/>
-              <w:left w:w="120" w:type="dxa"/>
-              <w:bottom w:w="60" w:type="dxa"/>
-              <w:right w:w="600" w:type="dxa"/>
-            </w:tcMar>
-            <w:hideMark/>
-          </w:tcPr>
-          <w:p>
-            <w:pPr>
-              <w:widowControl/>
-              <w:jc w:val="left"/>
-              <w:rPr>
-                <w:rFonts w:ascii="微软雅黑" w:eastAsia="微软雅黑" w:hAnsi="微软雅黑" w:cs="Tahoma"/>
-                <w:color w:val="161617"/>
-                <w:kern w:val="0"/>
-                <w:sz w:val="20"/>
-              </w:rPr>
-            </w:pPr>
-            <w:r>
-              <w:rPr>
-                <w:rFonts w:ascii="微软雅黑" w:eastAsia="微软雅黑" w:hAnsi="微软雅黑" w:cs="Tahoma"/>
-                <w:color w:val="161617"/>
-                <w:kern w:val="0"/>
-                <w:sz w:val="20"/>
-              </w:rPr>
-              <w:t>用于设置音效总体音高的系数。</w:t>
-            </w:r>
-          </w:p>
-        </w:tc>
-      </w:tr>
-      <w:tr>
-        <w:trPr>
-          <w:tblCellSpacing w:w="15" w:type="dxa"/>
-        </w:trPr>
-        <w:tc>
-          <w:tcPr>
-            <w:tcW w:w="0" w:type="auto"/>
-            <w:tcBorders>
-              <w:bottom w:val="single" w:sz="6" w:space="0" w:color="D8D8D8"/>
-            </w:tcBorders>
-            <w:shd w:val="clear" w:color="auto" w:fill="FFFFFF"/>
-            <w:tcMar>
-              <w:top w:w="60" w:type="dxa"/>
-              <w:left w:w="120" w:type="dxa"/>
-              <w:bottom w:w="60" w:type="dxa"/>
-              <w:right w:w="600" w:type="dxa"/>
-            </w:tcMar>
-            <w:hideMark/>
-          </w:tcPr>
-          <w:p>
-            <w:pPr>
-              <w:widowControl/>
-              <w:jc w:val="left"/>
-              <w:rPr>
-                <w:rFonts w:ascii="微软雅黑" w:eastAsia="微软雅黑" w:hAnsi="微软雅黑" w:cs="Tahoma"/>
-                <w:color w:val="161617"/>
-                <w:kern w:val="0"/>
-                <w:sz w:val="20"/>
-              </w:rPr>
-            </w:pPr>
-            <w:r>
-              <w:rPr>
-                <w:rFonts w:ascii="微软雅黑" w:eastAsia="微软雅黑" w:hAnsi="微软雅黑" w:cs="Tahoma"/>
-                <w:b/>
-                <w:bCs/>
-                <w:color w:val="161617"/>
-                <w:kern w:val="0"/>
-                <w:sz w:val="20"/>
-              </w:rPr>
-              <w:t>Instance Parameters（实例参数）</w:t>
-            </w:r>
-          </w:p>
-        </w:tc>
-        <w:tc>
-          <w:tcPr>
-            <w:tcW w:w="0" w:type="auto"/>
-            <w:tcBorders>
-              <w:bottom w:val="single" w:sz="6" w:space="0" w:color="D8D8D8"/>
-            </w:tcBorders>
-            <w:shd w:val="clear" w:color="auto" w:fill="FFFFFF"/>
-            <w:tcMar>
-              <w:top w:w="60" w:type="dxa"/>
-              <w:left w:w="120" w:type="dxa"/>
-              <w:bottom w:w="60" w:type="dxa"/>
-              <w:right w:w="600" w:type="dxa"/>
-            </w:tcMar>
-            <w:hideMark/>
-          </w:tcPr>
-          <w:p>
-            <w:pPr>
-              <w:widowControl/>
-              <w:jc w:val="left"/>
-              <w:rPr>
-                <w:rFonts w:ascii="微软雅黑" w:eastAsia="微软雅黑" w:hAnsi="微软雅黑" w:cs="Tahoma"/>
-                <w:color w:val="161617"/>
-                <w:kern w:val="0"/>
-                <w:sz w:val="20"/>
-              </w:rPr>
-            </w:pPr>
-            <w:r>
-              <w:rPr>
-                <w:rFonts w:ascii="微软雅黑" w:eastAsia="微软雅黑" w:hAnsi="微软雅黑" w:cs="Tahoma"/>
-                <w:color w:val="161617"/>
-                <w:kern w:val="0"/>
-                <w:sz w:val="20"/>
-              </w:rPr>
-              <w:t>允许为该音效添加基于每个实例的参数。</w:t>
-            </w:r>
-          </w:p>
-        </w:tc>
-      </w:tr>
-      <w:tr>
-        <w:trPr>
-          <w:tblCellSpacing w:w="15" w:type="dxa"/>
-        </w:trPr>
-        <w:tc>
-          <w:tcPr>
-            <w:tcW w:w="0" w:type="auto"/>
-            <w:tcBorders>
-              <w:bottom w:val="single" w:sz="2" w:space="0" w:color="D8D8D8"/>
-            </w:tcBorders>
-            <w:shd w:val="clear" w:color="auto" w:fill="FFFFFF"/>
-            <w:tcMar>
-              <w:top w:w="60" w:type="dxa"/>
-              <w:left w:w="120" w:type="dxa"/>
-              <w:bottom w:w="60" w:type="dxa"/>
-              <w:right w:w="600" w:type="dxa"/>
-            </w:tcMar>
-            <w:hideMark/>
-          </w:tcPr>
-          <w:p>
-            <w:pPr>
-              <w:widowControl/>
-              <w:jc w:val="left"/>
-              <w:rPr>
-                <w:rFonts w:ascii="微软雅黑" w:eastAsia="微软雅黑" w:hAnsi="微软雅黑" w:cs="Tahoma"/>
-                <w:color w:val="161617"/>
-                <w:kern w:val="0"/>
-                <w:sz w:val="20"/>
-              </w:rPr>
-            </w:pPr>
-            <w:r>
-              <w:rPr>
-                <w:rFonts w:ascii="微软雅黑" w:eastAsia="微软雅黑" w:hAnsi="微软雅黑" w:cs="Tahoma"/>
-                <w:b/>
-                <w:bCs/>
-                <w:color w:val="161617"/>
-                <w:kern w:val="0"/>
-                <w:sz w:val="20"/>
-              </w:rPr>
-              <w:t>Sound Class Override（音效类别覆盖）</w:t>
-            </w:r>
-          </w:p>
-        </w:tc>
-        <w:tc>
-          <w:tcPr>
-            <w:tcW w:w="0" w:type="auto"/>
-            <w:tcBorders>
-              <w:bottom w:val="single" w:sz="2" w:space="0" w:color="D8D8D8"/>
-            </w:tcBorders>
-            <w:shd w:val="clear" w:color="auto" w:fill="FFFFFF"/>
-            <w:tcMar>
-              <w:top w:w="60" w:type="dxa"/>
-              <w:left w:w="120" w:type="dxa"/>
-              <w:bottom w:w="60" w:type="dxa"/>
-              <w:right w:w="600" w:type="dxa"/>
-            </w:tcMar>
-            <w:hideMark/>
-          </w:tcPr>
-          <w:p>
-            <w:pPr>
-              <w:widowControl/>
-              <w:jc w:val="left"/>
-              <w:rPr>
-                <w:rFonts w:ascii="微软雅黑" w:eastAsia="微软雅黑" w:hAnsi="微软雅黑" w:cs="Tahoma"/>
-                <w:color w:val="161617"/>
-                <w:kern w:val="0"/>
-                <w:sz w:val="20"/>
-              </w:rPr>
-            </w:pPr>
-            <w:r>
-              <w:rPr>
-                <w:rFonts w:ascii="微软雅黑" w:eastAsia="微软雅黑" w:hAnsi="微软雅黑" w:cs="Tahoma"/>
-                <w:color w:val="161617"/>
-                <w:kern w:val="0"/>
-                <w:sz w:val="20"/>
-              </w:rPr>
-              <w:t>是一个可以分配给音效资源的可选组。</w:t>
-            </w:r>
-          </w:p>
-        </w:tc>
-      </w:tr>
-    </w:tbl>
+    <w:p>
+      <w:pPr>
+        <w:widowControl/>
+        <w:tabs>
+          <w:tab w:val="left" w:pos="9012"/>
+        </w:tabs>
+        <w:ind w:left="150"/>
+        <w:jc w:val="left"/>
+        <w:rPr>
+          <w:rFonts w:ascii="微软雅黑" w:eastAsia="微软雅黑" w:hAnsi="微软雅黑" w:cs="Tahoma"/>
+          <w:b/>
+          <w:bCs/>
+          <w:color w:val="161617"/>
+          <w:kern w:val="0"/>
+          <w:sz w:val="18"/>
+        </w:rPr>
+      </w:pPr>
+      <w:r>
+        <w:rPr>
+          <w:rFonts w:ascii="微软雅黑" w:eastAsia="微软雅黑" w:hAnsi="微软雅黑" w:cs="Tahoma"/>
+          <w:b/>
+          <w:bCs/>
+          <w:color w:val="161617"/>
+          <w:kern w:val="0"/>
+          <w:sz w:val="18"/>
+        </w:rPr>
+        <w:t>Sound（音效）</w:t>
+      </w:r>
+    </w:p>
+    <w:p>
+      <w:pPr>
+        <w:widowControl/>
+        <w:tabs>
+          <w:tab w:val="left" w:pos="9012"/>
+        </w:tabs>
+        <w:ind w:left="150"/>
+        <w:jc w:val="left"/>
+        <w:rPr>
+          <w:rFonts w:ascii="微软雅黑" w:eastAsia="微软雅黑" w:hAnsi="微软雅黑" w:cs="Tahoma"/>
+          <w:color w:val="161617"/>
+          <w:kern w:val="0"/>
+          <w:sz w:val="18"/>
+        </w:rPr>
+      </w:pPr>
+      <w:r>
+        <w:rPr>
+          <w:rFonts w:ascii="微软雅黑" w:eastAsia="微软雅黑" w:hAnsi="微软雅黑" w:cs="Tahoma"/>
+          <w:color w:val="161617"/>
+          <w:kern w:val="0"/>
+          <w:sz w:val="18"/>
+        </w:rPr>
+        <w:t>指向一个 </w:t>
+      </w:r>
+      <w:r>
+        <w:rPr>
+          <w:rFonts w:ascii="微软雅黑" w:eastAsia="微软雅黑" w:hAnsi="微软雅黑" w:cs="Tahoma"/>
+          <w:b/>
+          <w:bCs/>
+          <w:color w:val="161617"/>
+          <w:kern w:val="0"/>
+          <w:sz w:val="18"/>
+        </w:rPr>
+        <w:t>Sound Wave</w:t>
+      </w:r>
+      <w:r>
+        <w:rPr>
+          <w:rFonts w:ascii="微软雅黑" w:eastAsia="微软雅黑" w:hAnsi="微软雅黑" w:cs="Tahoma"/>
+          <w:color w:val="161617"/>
+          <w:kern w:val="0"/>
+          <w:sz w:val="18"/>
+        </w:rPr>
+        <w:t> 或 </w:t>
+      </w:r>
+      <w:r>
+        <w:rPr>
+          <w:rFonts w:ascii="微软雅黑" w:eastAsia="微软雅黑" w:hAnsi="微软雅黑" w:cs="Tahoma"/>
+          <w:b/>
+          <w:bCs/>
+          <w:color w:val="161617"/>
+          <w:kern w:val="0"/>
+          <w:sz w:val="18"/>
+        </w:rPr>
+        <w:t>Sound Cue</w:t>
+      </w:r>
+      <w:r>
+        <w:rPr>
+          <w:rFonts w:ascii="微软雅黑" w:eastAsia="微软雅黑" w:hAnsi="微软雅黑" w:cs="Tahoma"/>
+          <w:color w:val="161617"/>
+          <w:kern w:val="0"/>
+          <w:sz w:val="18"/>
+        </w:rPr>
+        <w:t> 资源。</w:t>
+      </w:r>
+    </w:p>
+    <w:p>
+      <w:pPr>
+        <w:widowControl/>
+        <w:tabs>
+          <w:tab w:val="left" w:pos="9012"/>
+        </w:tabs>
+        <w:ind w:left="150"/>
+        <w:jc w:val="left"/>
+        <w:rPr>
+          <w:rFonts w:ascii="微软雅黑" w:eastAsia="微软雅黑" w:hAnsi="微软雅黑" w:cs="Tahoma"/>
+          <w:b/>
+          <w:bCs/>
+          <w:color w:val="161617"/>
+          <w:kern w:val="0"/>
+          <w:sz w:val="18"/>
+        </w:rPr>
+      </w:pPr>
+      <w:r>
+        <w:rPr>
+          <w:rFonts w:ascii="微软雅黑" w:eastAsia="微软雅黑" w:hAnsi="微软雅黑" w:cs="Tahoma"/>
+          <w:b/>
+          <w:bCs/>
+          <w:color w:val="161617"/>
+          <w:kern w:val="0"/>
+          <w:sz w:val="18"/>
+        </w:rPr>
+        <w:t>Is UI Sound（是否是用户界面音效）</w:t>
+      </w:r>
+    </w:p>
+    <w:p>
+      <w:pPr>
+        <w:widowControl/>
+        <w:tabs>
+          <w:tab w:val="left" w:pos="9012"/>
+        </w:tabs>
+        <w:ind w:left="150"/>
+        <w:jc w:val="left"/>
+        <w:rPr>
+          <w:rFonts w:ascii="微软雅黑" w:eastAsia="微软雅黑" w:hAnsi="微软雅黑" w:cs="Tahoma"/>
+          <w:color w:val="161617"/>
+          <w:kern w:val="0"/>
+          <w:sz w:val="18"/>
+        </w:rPr>
+      </w:pPr>
+      <w:r>
+        <w:rPr>
+          <w:rFonts w:ascii="微软雅黑" w:eastAsia="微软雅黑" w:hAnsi="微软雅黑" w:cs="Tahoma"/>
+          <w:color w:val="161617"/>
+          <w:kern w:val="0"/>
+          <w:sz w:val="18"/>
+        </w:rPr>
+        <w:t>当游戏暂停时是否播放该音效资源。</w:t>
+      </w:r>
+    </w:p>
+    <w:p>
+      <w:pPr>
+        <w:widowControl/>
+        <w:tabs>
+          <w:tab w:val="left" w:pos="9012"/>
+        </w:tabs>
+        <w:ind w:left="150"/>
+        <w:jc w:val="left"/>
+        <w:rPr>
+          <w:rFonts w:ascii="微软雅黑" w:eastAsia="微软雅黑" w:hAnsi="微软雅黑" w:cs="Tahoma"/>
+          <w:b/>
+          <w:bCs/>
+          <w:color w:val="161617"/>
+          <w:kern w:val="0"/>
+          <w:sz w:val="18"/>
+        </w:rPr>
+      </w:pPr>
+      <w:r>
+        <w:rPr>
+          <w:rFonts w:ascii="微软雅黑" w:eastAsia="微软雅黑" w:hAnsi="微软雅黑" w:cs="Tahoma"/>
+          <w:b/>
+          <w:bCs/>
+          <w:color w:val="161617"/>
+          <w:kern w:val="0"/>
+          <w:sz w:val="18"/>
+        </w:rPr>
+        <w:t>Volume Multiplier（音量系数）</w:t>
+      </w:r>
+    </w:p>
+    <w:p>
+      <w:pPr>
+        <w:widowControl/>
+        <w:tabs>
+          <w:tab w:val="left" w:pos="9012"/>
+        </w:tabs>
+        <w:ind w:left="150"/>
+        <w:jc w:val="left"/>
+        <w:rPr>
+          <w:rFonts w:ascii="微软雅黑" w:eastAsia="微软雅黑" w:hAnsi="微软雅黑" w:cs="Tahoma"/>
+          <w:color w:val="161617"/>
+          <w:kern w:val="0"/>
+          <w:sz w:val="18"/>
+        </w:rPr>
+      </w:pPr>
+      <w:r>
+        <w:rPr>
+          <w:rFonts w:ascii="微软雅黑" w:eastAsia="微软雅黑" w:hAnsi="微软雅黑" w:cs="Tahoma"/>
+          <w:color w:val="161617"/>
+          <w:kern w:val="0"/>
+          <w:sz w:val="18"/>
+        </w:rPr>
+        <w:t>用于设置音效总体音量的系数。</w:t>
+      </w:r>
+    </w:p>
+    <w:p>
+      <w:pPr>
+        <w:widowControl/>
+        <w:tabs>
+          <w:tab w:val="left" w:pos="9012"/>
+        </w:tabs>
+        <w:ind w:left="150"/>
+        <w:jc w:val="left"/>
+        <w:rPr>
+          <w:rFonts w:ascii="微软雅黑" w:eastAsia="微软雅黑" w:hAnsi="微软雅黑" w:cs="Tahoma"/>
+          <w:b/>
+          <w:bCs/>
+          <w:color w:val="161617"/>
+          <w:kern w:val="0"/>
+          <w:sz w:val="18"/>
+        </w:rPr>
+      </w:pPr>
+      <w:r>
+        <w:rPr>
+          <w:rFonts w:ascii="微软雅黑" w:eastAsia="微软雅黑" w:hAnsi="微软雅黑" w:cs="Tahoma"/>
+          <w:b/>
+          <w:bCs/>
+          <w:color w:val="161617"/>
+          <w:kern w:val="0"/>
+          <w:sz w:val="18"/>
+        </w:rPr>
+        <w:t>Pitch Multiplier（音高系数）</w:t>
+      </w:r>
+    </w:p>
+    <w:p>
+      <w:pPr>
+        <w:widowControl/>
+        <w:tabs>
+          <w:tab w:val="left" w:pos="9012"/>
+        </w:tabs>
+        <w:ind w:left="150"/>
+        <w:jc w:val="left"/>
+        <w:rPr>
+          <w:rFonts w:ascii="微软雅黑" w:eastAsia="微软雅黑" w:hAnsi="微软雅黑" w:cs="Tahoma"/>
+          <w:color w:val="161617"/>
+          <w:kern w:val="0"/>
+          <w:sz w:val="18"/>
+        </w:rPr>
+      </w:pPr>
+      <w:r>
+        <w:rPr>
+          <w:rFonts w:ascii="微软雅黑" w:eastAsia="微软雅黑" w:hAnsi="微软雅黑" w:cs="Tahoma"/>
+          <w:color w:val="161617"/>
+          <w:kern w:val="0"/>
+          <w:sz w:val="18"/>
+        </w:rPr>
+        <w:t>用于设置音效总体音高的系数。</w:t>
+      </w:r>
+    </w:p>
+    <w:p>
+      <w:pPr>
+        <w:widowControl/>
+        <w:tabs>
+          <w:tab w:val="left" w:pos="9012"/>
+        </w:tabs>
+        <w:ind w:left="150"/>
+        <w:jc w:val="left"/>
+        <w:rPr>
+          <w:rFonts w:ascii="微软雅黑" w:eastAsia="微软雅黑" w:hAnsi="微软雅黑" w:cs="Tahoma"/>
+          <w:b/>
+          <w:bCs/>
+          <w:color w:val="161617"/>
+          <w:kern w:val="0"/>
+          <w:sz w:val="18"/>
+        </w:rPr>
+      </w:pPr>
+      <w:r>
+        <w:rPr>
+          <w:rFonts w:ascii="微软雅黑" w:eastAsia="微软雅黑" w:hAnsi="微软雅黑" w:cs="Tahoma"/>
+          <w:b/>
+          <w:bCs/>
+          <w:color w:val="161617"/>
+          <w:kern w:val="0"/>
+          <w:sz w:val="18"/>
+        </w:rPr>
+        <w:t>Instance Parameters（实例参数）</w:t>
+      </w:r>
+    </w:p>
+    <w:p>
+      <w:pPr>
+        <w:widowControl/>
+        <w:tabs>
+          <w:tab w:val="left" w:pos="9012"/>
+        </w:tabs>
+        <w:ind w:left="150"/>
+        <w:jc w:val="left"/>
+        <w:rPr>
+          <w:rFonts w:ascii="微软雅黑" w:eastAsia="微软雅黑" w:hAnsi="微软雅黑" w:cs="Tahoma"/>
+          <w:color w:val="161617"/>
+          <w:kern w:val="0"/>
+          <w:sz w:val="18"/>
+        </w:rPr>
+      </w:pPr>
+      <w:r>
+        <w:rPr>
+          <w:rFonts w:ascii="微软雅黑" w:eastAsia="微软雅黑" w:hAnsi="微软雅黑" w:cs="Tahoma"/>
+          <w:color w:val="161617"/>
+          <w:kern w:val="0"/>
+          <w:sz w:val="18"/>
+        </w:rPr>
+        <w:t>允许为该音效添加基于每个实例的参数。</w:t>
+      </w:r>
+    </w:p>
+    <w:p>
+      <w:pPr>
+        <w:widowControl/>
+        <w:tabs>
+          <w:tab w:val="left" w:pos="9012"/>
+        </w:tabs>
+        <w:ind w:left="150"/>
+        <w:jc w:val="left"/>
+        <w:rPr>
+          <w:rFonts w:ascii="微软雅黑" w:eastAsia="微软雅黑" w:hAnsi="微软雅黑" w:cs="Tahoma"/>
+          <w:b/>
+          <w:bCs/>
+          <w:color w:val="161617"/>
+          <w:kern w:val="0"/>
+          <w:sz w:val="18"/>
+        </w:rPr>
+      </w:pPr>
+      <w:r>
+        <w:rPr>
+          <w:rFonts w:ascii="微软雅黑" w:eastAsia="微软雅黑" w:hAnsi="微软雅黑" w:cs="Tahoma"/>
+          <w:b/>
+          <w:bCs/>
+          <w:color w:val="161617"/>
+          <w:kern w:val="0"/>
+          <w:sz w:val="18"/>
+        </w:rPr>
+        <w:t>Sound Class Override（音效类别覆盖）</w:t>
+      </w:r>
+    </w:p>
+    <w:p>
+      <w:pPr>
+        <w:widowControl/>
+        <w:tabs>
+          <w:tab w:val="left" w:pos="9012"/>
+        </w:tabs>
+        <w:ind w:left="150"/>
+        <w:jc w:val="left"/>
+        <w:rPr>
+          <w:rFonts w:ascii="微软雅黑" w:eastAsia="微软雅黑" w:hAnsi="微软雅黑" w:cs="Tahoma"/>
+          <w:color w:val="161617"/>
+          <w:kern w:val="0"/>
+          <w:sz w:val="18"/>
+        </w:rPr>
+      </w:pPr>
+      <w:r>
+        <w:rPr>
+          <w:rFonts w:ascii="微软雅黑" w:eastAsia="微软雅黑" w:hAnsi="微软雅黑" w:cs="Tahoma"/>
+          <w:color w:val="161617"/>
+          <w:kern w:val="0"/>
+          <w:sz w:val="18"/>
+        </w:rPr>
+        <w:t>是一个可以分配给音效资源的可选组。</w:t>
+      </w:r>
+    </w:p>
     <w:p>
       <w:pPr>
         <w:widowControl/>
@@ -2195,7 +2068,7 @@
           <w:bCs/>
           <w:color w:val="4C4C4E"/>
           <w:kern w:val="0"/>
-          <w:sz w:val="24"/>
+          <w:sz w:val="22"/>
           <w:szCs w:val="32"/>
         </w:rPr>
       </w:pPr>
@@ -2206,9 +2079,10 @@
           <w:bCs/>
           <w:color w:val="4C4C4E"/>
           <w:kern w:val="0"/>
-          <w:sz w:val="24"/>
+          <w:sz w:val="22"/>
           <w:szCs w:val="32"/>
         </w:rPr>
+        <w:lastRenderedPageBreak/>
         <w:t>衰减属性</w:t>
       </w:r>
     </w:p>
@@ -2221,14 +2095,16 @@
           <w:rFonts w:ascii="微软雅黑" w:eastAsia="微软雅黑" w:hAnsi="微软雅黑" w:cs="Tahoma"/>
           <w:color w:val="161617"/>
           <w:kern w:val="0"/>
-          <w:szCs w:val="23"/>
-        </w:rPr>
-      </w:pPr>
-      <w:r>
-        <w:rPr>
-          <w:rFonts w:ascii="微软雅黑" w:eastAsia="微软雅黑" w:hAnsi="微软雅黑" w:cs="Tahoma"/>
-          <w:color w:val="161617"/>
-          <w:kern w:val="0"/>
+          <w:sz w:val="20"/>
+          <w:szCs w:val="23"/>
+        </w:rPr>
+      </w:pPr>
+      <w:r>
+        <w:rPr>
+          <w:rFonts w:ascii="微软雅黑" w:eastAsia="微软雅黑" w:hAnsi="微软雅黑" w:cs="Tahoma"/>
+          <w:color w:val="161617"/>
+          <w:kern w:val="0"/>
+          <w:sz w:val="20"/>
           <w:szCs w:val="23"/>
         </w:rPr>
         <w:t xml:space="preserve">衰减实质上是指当玩家远离一个声音过程中声音变弱的功能。 它使用两个半径进行处理： </w:t>
@@ -2239,6 +2115,7 @@
           <w:rFonts w:ascii="微软雅黑" w:eastAsia="微软雅黑" w:hAnsi="微软雅黑" w:cs="Tahoma"/>
           <w:color w:val="161617"/>
           <w:kern w:val="0"/>
+          <w:sz w:val="20"/>
           <w:szCs w:val="23"/>
         </w:rPr>
         <w:t>MinRadius</w:t>
@@ -2249,6 +2126,7 @@
           <w:rFonts w:ascii="微软雅黑" w:eastAsia="微软雅黑" w:hAnsi="微软雅黑" w:cs="Tahoma"/>
           <w:color w:val="161617"/>
           <w:kern w:val="0"/>
+          <w:sz w:val="20"/>
           <w:szCs w:val="23"/>
         </w:rPr>
         <w:t xml:space="preserve">(最小半径) 和 </w:t>
@@ -2259,6 +2137,7 @@
           <w:rFonts w:ascii="微软雅黑" w:eastAsia="微软雅黑" w:hAnsi="微软雅黑" w:cs="Tahoma"/>
           <w:color w:val="161617"/>
           <w:kern w:val="0"/>
+          <w:sz w:val="20"/>
           <w:szCs w:val="23"/>
         </w:rPr>
         <w:t>MaxRadius</w:t>
@@ -2269,6 +2148,7 @@
           <w:rFonts w:ascii="微软雅黑" w:eastAsia="微软雅黑" w:hAnsi="微软雅黑" w:cs="Tahoma"/>
           <w:color w:val="161617"/>
           <w:kern w:val="0"/>
+          <w:sz w:val="20"/>
           <w:szCs w:val="23"/>
         </w:rPr>
         <w:t xml:space="preserve">（最大半径）。 当从声音的发源地移动到 </w:t>
@@ -2279,6 +2159,7 @@
           <w:rFonts w:ascii="微软雅黑" w:eastAsia="微软雅黑" w:hAnsi="微软雅黑" w:cs="Tahoma"/>
           <w:color w:val="161617"/>
           <w:kern w:val="0"/>
+          <w:sz w:val="20"/>
           <w:szCs w:val="23"/>
         </w:rPr>
         <w:t>MinRadius</w:t>
@@ -2289,6 +2170,7 @@
           <w:rFonts w:ascii="微软雅黑" w:eastAsia="微软雅黑" w:hAnsi="微软雅黑" w:cs="Tahoma"/>
           <w:color w:val="161617"/>
           <w:kern w:val="0"/>
+          <w:sz w:val="20"/>
           <w:szCs w:val="23"/>
         </w:rPr>
         <w:t xml:space="preserve"> 时，声音的音量为 100%。 当在 </w:t>
@@ -2299,6 +2181,7 @@
           <w:rFonts w:ascii="微软雅黑" w:eastAsia="微软雅黑" w:hAnsi="微软雅黑" w:cs="Tahoma"/>
           <w:color w:val="161617"/>
           <w:kern w:val="0"/>
+          <w:sz w:val="20"/>
           <w:szCs w:val="23"/>
         </w:rPr>
         <w:t>MinRadius</w:t>
@@ -2309,6 +2192,7 @@
           <w:rFonts w:ascii="微软雅黑" w:eastAsia="微软雅黑" w:hAnsi="微软雅黑" w:cs="Tahoma"/>
           <w:color w:val="161617"/>
           <w:kern w:val="0"/>
+          <w:sz w:val="20"/>
           <w:szCs w:val="23"/>
         </w:rPr>
         <w:t>（最小半径）和</w:t>
@@ -2319,6 +2203,7 @@
           <w:rFonts w:ascii="微软雅黑" w:eastAsia="微软雅黑" w:hAnsi="微软雅黑" w:cs="Tahoma"/>
           <w:color w:val="161617"/>
           <w:kern w:val="0"/>
+          <w:sz w:val="20"/>
           <w:szCs w:val="23"/>
         </w:rPr>
         <w:t>MaxRadius</w:t>
@@ -2329,6 +2214,7 @@
           <w:rFonts w:ascii="微软雅黑" w:eastAsia="微软雅黑" w:hAnsi="微软雅黑" w:cs="Tahoma"/>
           <w:color w:val="161617"/>
           <w:kern w:val="0"/>
+          <w:sz w:val="20"/>
           <w:szCs w:val="23"/>
         </w:rPr>
         <w:t>（最大半径）之间的空间内移动时，将会基于 </w:t>
@@ -2340,6 +2226,7 @@
           <w:bCs/>
           <w:color w:val="161617"/>
           <w:kern w:val="0"/>
+          <w:sz w:val="20"/>
           <w:szCs w:val="23"/>
         </w:rPr>
         <w:t>Distance Algorithm（距离算法）</w:t>
@@ -2349,6 +2236,7 @@
           <w:rFonts w:ascii="微软雅黑" w:eastAsia="微软雅黑" w:hAnsi="微软雅黑" w:cs="Tahoma"/>
           <w:color w:val="161617"/>
           <w:kern w:val="0"/>
+          <w:sz w:val="20"/>
           <w:szCs w:val="23"/>
         </w:rPr>
         <w:t> 调整音量大小。</w:t>
@@ -2358,6 +2246,7 @@
           <w:rFonts w:ascii="微软雅黑" w:eastAsia="微软雅黑" w:hAnsi="微软雅黑" w:cs="Tahoma"/>
           <w:color w:val="161617"/>
           <w:kern w:val="0"/>
+          <w:sz w:val="20"/>
           <w:szCs w:val="23"/>
         </w:rPr>
         <w:br/>
@@ -2369,6 +2258,7 @@
           <w:rFonts w:ascii="微软雅黑" w:eastAsia="微软雅黑" w:hAnsi="微软雅黑" w:cs="Tahoma"/>
           <w:color w:val="161617"/>
           <w:kern w:val="0"/>
+          <w:sz w:val="20"/>
           <w:szCs w:val="23"/>
         </w:rPr>
         <w:t>MaxRadius</w:t>
@@ -2379,6 +2269,7 @@
           <w:rFonts w:ascii="微软雅黑" w:eastAsia="微软雅黑" w:hAnsi="微软雅黑" w:cs="Tahoma"/>
           <w:color w:val="161617"/>
           <w:kern w:val="0"/>
+          <w:sz w:val="20"/>
           <w:szCs w:val="23"/>
         </w:rPr>
         <w:t>（最大半径）之外的空间时，音量大小为 0%。</w:t>
@@ -2393,38 +2284,63 @@
           <w:rFonts w:ascii="微软雅黑" w:eastAsia="微软雅黑" w:hAnsi="微软雅黑" w:cs="Tahoma"/>
           <w:color w:val="161617"/>
           <w:kern w:val="0"/>
-          <w:szCs w:val="23"/>
-        </w:rPr>
-      </w:pPr>
-      <w:r>
-        <w:rPr>
-          <w:rFonts w:ascii="微软雅黑" w:eastAsia="微软雅黑" w:hAnsi="微软雅黑" w:cs="Tahoma"/>
-          <w:color w:val="161617"/>
-          <w:kern w:val="0"/>
-          <w:szCs w:val="23"/>
-        </w:rPr>
-        <w:t>关于衰减的更多信息，请查看</w:t>
-      </w:r>
-      <w:hyperlink r:id="rId12" w:history="1">
-        <w:r>
-          <w:rPr>
-            <w:rFonts w:ascii="微软雅黑" w:eastAsia="微软雅黑" w:hAnsi="微软雅黑" w:cs="Tahoma"/>
-            <w:color w:val="007EBF"/>
-            <w:kern w:val="0"/>
-            <w:szCs w:val="23"/>
-            <w:u w:val="single"/>
-          </w:rPr>
-          <w:t>距离模型衰减</w:t>
-        </w:r>
-      </w:hyperlink>
-      <w:r>
-        <w:rPr>
-          <w:rFonts w:ascii="微软雅黑" w:eastAsia="微软雅黑" w:hAnsi="微软雅黑" w:cs="Tahoma"/>
-          <w:color w:val="161617"/>
-          <w:kern w:val="0"/>
-          <w:szCs w:val="23"/>
-        </w:rPr>
-        <w:t> 页面。</w:t>
+          <w:sz w:val="20"/>
+          <w:szCs w:val="23"/>
+        </w:rPr>
+      </w:pPr>
+      <w:r>
+        <w:rPr>
+          <w:rFonts w:ascii="微软雅黑" w:eastAsia="微软雅黑" w:hAnsi="微软雅黑" w:cs="Tahoma"/>
+          <w:color w:val="161617"/>
+          <w:kern w:val="0"/>
+          <w:sz w:val="20"/>
+          <w:szCs w:val="23"/>
+        </w:rPr>
+        <w:t>以下定义了 </w:t>
+      </w:r>
+      <w:r>
+        <w:rPr>
+          <w:rFonts w:ascii="微软雅黑" w:eastAsia="微软雅黑" w:hAnsi="微软雅黑" w:cs="Tahoma"/>
+          <w:b/>
+          <w:bCs/>
+          <w:color w:val="161617"/>
+          <w:kern w:val="0"/>
+          <w:sz w:val="20"/>
+          <w:szCs w:val="23"/>
+        </w:rPr>
+        <w:t>Details（详细信息）</w:t>
+      </w:r>
+      <w:r>
+        <w:rPr>
+          <w:rFonts w:ascii="微软雅黑" w:eastAsia="微软雅黑" w:hAnsi="微软雅黑" w:cs="Tahoma"/>
+          <w:color w:val="161617"/>
+          <w:kern w:val="0"/>
+          <w:sz w:val="20"/>
+          <w:szCs w:val="23"/>
+        </w:rPr>
+        <w:t> 面板的 </w:t>
+      </w:r>
+      <w:r>
+        <w:rPr>
+          <w:rFonts w:ascii="微软雅黑" w:eastAsia="微软雅黑" w:hAnsi="微软雅黑" w:cs="Tahoma"/>
+          <w:b/>
+          <w:bCs/>
+          <w:color w:val="161617"/>
+          <w:kern w:val="0"/>
+          <w:sz w:val="20"/>
+          <w:szCs w:val="23"/>
+        </w:rPr>
+        <w:t>Attenuation（衰减）</w:t>
+      </w:r>
+      <w:r>
+        <w:rPr>
+          <w:rFonts w:ascii="微软雅黑" w:eastAsia="微软雅黑" w:hAnsi="微软雅黑" w:cs="Tahoma"/>
+          <w:color w:val="161617"/>
+          <w:kern w:val="0"/>
+          <w:sz w:val="20"/>
+          <w:szCs w:val="23"/>
+        </w:rPr>
+        <w:t> 部分可以修改的选项：</w:t>
       </w:r>
     </w:p>
     <w:p>
@@ -2436,68 +2352,7 @@
           <w:rFonts w:ascii="微软雅黑" w:eastAsia="微软雅黑" w:hAnsi="微软雅黑" w:cs="Tahoma"/>
           <w:color w:val="161617"/>
           <w:kern w:val="0"/>
-          <w:szCs w:val="23"/>
-        </w:rPr>
-      </w:pPr>
-      <w:r>
-        <w:rPr>
-          <w:rFonts w:ascii="微软雅黑" w:eastAsia="微软雅黑" w:hAnsi="微软雅黑" w:cs="Tahoma"/>
-          <w:color w:val="161617"/>
-          <w:kern w:val="0"/>
-          <w:szCs w:val="23"/>
-        </w:rPr>
-        <w:t>以下定义了 </w:t>
-      </w:r>
-      <w:r>
-        <w:rPr>
-          <w:rFonts w:ascii="微软雅黑" w:eastAsia="微软雅黑" w:hAnsi="微软雅黑" w:cs="Tahoma"/>
-          <w:b/>
-          <w:bCs/>
-          <w:color w:val="161617"/>
-          <w:kern w:val="0"/>
-          <w:szCs w:val="23"/>
-        </w:rPr>
-        <w:t>Details（详细信息）</w:t>
-      </w:r>
-      <w:r>
-        <w:rPr>
-          <w:rFonts w:ascii="微软雅黑" w:eastAsia="微软雅黑" w:hAnsi="微软雅黑" w:cs="Tahoma"/>
-          <w:color w:val="161617"/>
-          <w:kern w:val="0"/>
-          <w:szCs w:val="23"/>
-        </w:rPr>
-        <w:t> 面板的 </w:t>
-      </w:r>
-      <w:r>
-        <w:rPr>
-          <w:rFonts w:ascii="微软雅黑" w:eastAsia="微软雅黑" w:hAnsi="微软雅黑" w:cs="Tahoma"/>
-          <w:b/>
-          <w:bCs/>
-          <w:color w:val="161617"/>
-          <w:kern w:val="0"/>
-          <w:szCs w:val="23"/>
-        </w:rPr>
-        <w:t>Attenuation（衰减）</w:t>
-      </w:r>
-      <w:r>
-        <w:rPr>
-          <w:rFonts w:ascii="微软雅黑" w:eastAsia="微软雅黑" w:hAnsi="微软雅黑" w:cs="Tahoma"/>
-          <w:color w:val="161617"/>
-          <w:kern w:val="0"/>
-          <w:szCs w:val="23"/>
-        </w:rPr>
-        <w:t> 部分可以修改的选项：</w:t>
-      </w:r>
-    </w:p>
-    <w:p>
-      <w:pPr>
-        <w:widowControl/>
-        <w:spacing w:before="120" w:after="300"/>
-        <w:jc w:val="left"/>
-        <w:rPr>
-          <w:rFonts w:ascii="微软雅黑" w:eastAsia="微软雅黑" w:hAnsi="微软雅黑" w:cs="Tahoma"/>
-          <w:color w:val="161617"/>
-          <w:kern w:val="0"/>
+          <w:sz w:val="20"/>
           <w:szCs w:val="23"/>
         </w:rPr>
       </w:pPr>
@@ -2507,9 +2362,9 @@
           <w:noProof/>
           <w:color w:val="161617"/>
           <w:kern w:val="0"/>
-          <w:szCs w:val="23"/>
-        </w:rPr>
-        <w:lastRenderedPageBreak/>
+          <w:sz w:val="20"/>
+          <w:szCs w:val="23"/>
+        </w:rPr>
         <w:drawing>
           <wp:inline distT="0" distB="0" distL="0" distR="0" wp14:anchorId="5A53B638" wp14:editId="5AA9CE29">
             <wp:extent cx="4286885" cy="3511550"/>
@@ -2560,459 +2415,261 @@
         </w:drawing>
       </w:r>
     </w:p>
-    <w:tbl>
-      <w:tblPr>
-        <w:tblW w:w="18600" w:type="dxa"/>
-        <w:tblCellSpacing w:w="15" w:type="dxa"/>
-        <w:tblBorders>
-          <w:top w:val="single" w:sz="6" w:space="0" w:color="A0A0A0"/>
-          <w:bottom w:val="single" w:sz="6" w:space="0" w:color="A0A0A0"/>
-        </w:tblBorders>
-        <w:tblCellMar>
-          <w:top w:w="15" w:type="dxa"/>
-          <w:left w:w="15" w:type="dxa"/>
-          <w:bottom w:w="15" w:type="dxa"/>
-          <w:right w:w="15" w:type="dxa"/>
-        </w:tblCellMar>
-        <w:tblLook w:val="04A0" w:firstRow="1" w:lastRow="0" w:firstColumn="1" w:lastColumn="0" w:noHBand="0" w:noVBand="1"/>
-      </w:tblPr>
-      <w:tblGrid>
-        <w:gridCol w:w="6185"/>
-        <w:gridCol w:w="12415"/>
-      </w:tblGrid>
-      <w:tr>
-        <w:trPr>
-          <w:tblHeader/>
-          <w:tblCellSpacing w:w="15" w:type="dxa"/>
-        </w:trPr>
-        <w:tc>
-          <w:tcPr>
-            <w:tcW w:w="0" w:type="auto"/>
-            <w:tcBorders>
-              <w:bottom w:val="single" w:sz="6" w:space="0" w:color="D8D8D8"/>
-            </w:tcBorders>
-            <w:shd w:val="clear" w:color="auto" w:fill="E0E0E0"/>
-            <w:tcMar>
-              <w:top w:w="60" w:type="dxa"/>
-              <w:left w:w="120" w:type="dxa"/>
-              <w:bottom w:w="60" w:type="dxa"/>
-              <w:right w:w="600" w:type="dxa"/>
-            </w:tcMar>
-            <w:hideMark/>
-          </w:tcPr>
-          <w:p>
-            <w:pPr>
-              <w:widowControl/>
-              <w:jc w:val="left"/>
-              <w:rPr>
-                <w:rFonts w:ascii="微软雅黑" w:eastAsia="微软雅黑" w:hAnsi="微软雅黑" w:cs="Tahoma"/>
-                <w:b/>
-                <w:bCs/>
-                <w:color w:val="000000"/>
-                <w:kern w:val="0"/>
-                <w:sz w:val="20"/>
-              </w:rPr>
-            </w:pPr>
-            <w:r>
-              <w:rPr>
-                <w:rFonts w:ascii="微软雅黑" w:eastAsia="微软雅黑" w:hAnsi="微软雅黑" w:cs="Tahoma"/>
-                <w:b/>
-                <w:bCs/>
-                <w:color w:val="000000"/>
-                <w:kern w:val="0"/>
-                <w:sz w:val="20"/>
-              </w:rPr>
-              <w:t>属性</w:t>
-            </w:r>
-          </w:p>
-        </w:tc>
-        <w:tc>
-          <w:tcPr>
-            <w:tcW w:w="0" w:type="auto"/>
-            <w:tcBorders>
-              <w:bottom w:val="single" w:sz="6" w:space="0" w:color="D8D8D8"/>
-            </w:tcBorders>
-            <w:shd w:val="clear" w:color="auto" w:fill="E0E0E0"/>
-            <w:tcMar>
-              <w:top w:w="60" w:type="dxa"/>
-              <w:left w:w="120" w:type="dxa"/>
-              <w:bottom w:w="60" w:type="dxa"/>
-              <w:right w:w="600" w:type="dxa"/>
-            </w:tcMar>
-            <w:hideMark/>
-          </w:tcPr>
-          <w:p>
-            <w:pPr>
-              <w:widowControl/>
-              <w:jc w:val="left"/>
-              <w:rPr>
-                <w:rFonts w:ascii="微软雅黑" w:eastAsia="微软雅黑" w:hAnsi="微软雅黑" w:cs="Tahoma"/>
-                <w:b/>
-                <w:bCs/>
-                <w:color w:val="000000"/>
-                <w:kern w:val="0"/>
-                <w:sz w:val="20"/>
-              </w:rPr>
-            </w:pPr>
-            <w:r>
-              <w:rPr>
-                <w:rFonts w:ascii="微软雅黑" w:eastAsia="微软雅黑" w:hAnsi="微软雅黑" w:cs="Tahoma"/>
-                <w:b/>
-                <w:bCs/>
-                <w:color w:val="000000"/>
-                <w:kern w:val="0"/>
-                <w:sz w:val="20"/>
-              </w:rPr>
-              <w:t>描述</w:t>
-            </w:r>
-          </w:p>
-        </w:tc>
-      </w:tr>
-      <w:tr>
-        <w:trPr>
-          <w:tblCellSpacing w:w="15" w:type="dxa"/>
-        </w:trPr>
-        <w:tc>
-          <w:tcPr>
-            <w:tcW w:w="0" w:type="auto"/>
-            <w:tcBorders>
-              <w:bottom w:val="single" w:sz="6" w:space="0" w:color="D8D8D8"/>
-            </w:tcBorders>
-            <w:shd w:val="clear" w:color="auto" w:fill="FFFFFF"/>
-            <w:tcMar>
-              <w:top w:w="60" w:type="dxa"/>
-              <w:left w:w="120" w:type="dxa"/>
-              <w:bottom w:w="60" w:type="dxa"/>
-              <w:right w:w="600" w:type="dxa"/>
-            </w:tcMar>
-            <w:hideMark/>
-          </w:tcPr>
-          <w:p>
-            <w:pPr>
-              <w:widowControl/>
-              <w:jc w:val="left"/>
-              <w:rPr>
-                <w:rFonts w:ascii="微软雅黑" w:eastAsia="微软雅黑" w:hAnsi="微软雅黑" w:cs="Tahoma"/>
-                <w:color w:val="161617"/>
-                <w:kern w:val="0"/>
-                <w:sz w:val="20"/>
-              </w:rPr>
-            </w:pPr>
-            <w:r>
-              <w:rPr>
-                <w:rFonts w:ascii="微软雅黑" w:eastAsia="微软雅黑" w:hAnsi="微软雅黑" w:cs="Tahoma"/>
-                <w:b/>
-                <w:bCs/>
-                <w:color w:val="161617"/>
-                <w:kern w:val="0"/>
-                <w:sz w:val="20"/>
-              </w:rPr>
-              <w:t>Allow Spatialization（允许空间化）</w:t>
-            </w:r>
-          </w:p>
-        </w:tc>
-        <w:tc>
-          <w:tcPr>
-            <w:tcW w:w="0" w:type="auto"/>
-            <w:tcBorders>
-              <w:bottom w:val="single" w:sz="6" w:space="0" w:color="D8D8D8"/>
-            </w:tcBorders>
-            <w:shd w:val="clear" w:color="auto" w:fill="FFFFFF"/>
-            <w:tcMar>
-              <w:top w:w="60" w:type="dxa"/>
-              <w:left w:w="120" w:type="dxa"/>
-              <w:bottom w:w="60" w:type="dxa"/>
-              <w:right w:w="600" w:type="dxa"/>
-            </w:tcMar>
-            <w:hideMark/>
-          </w:tcPr>
-          <w:p>
-            <w:pPr>
-              <w:widowControl/>
-              <w:jc w:val="left"/>
-              <w:rPr>
-                <w:rFonts w:ascii="微软雅黑" w:eastAsia="微软雅黑" w:hAnsi="微软雅黑" w:cs="Tahoma"/>
-                <w:color w:val="161617"/>
-                <w:kern w:val="0"/>
-                <w:sz w:val="20"/>
-              </w:rPr>
-            </w:pPr>
-            <w:r>
-              <w:rPr>
-                <w:rFonts w:ascii="微软雅黑" w:eastAsia="微软雅黑" w:hAnsi="微软雅黑" w:cs="Tahoma"/>
-                <w:color w:val="161617"/>
-                <w:kern w:val="0"/>
-                <w:sz w:val="20"/>
-              </w:rPr>
-              <w:t>启用/禁用 是否空间化音频组件功能。</w:t>
-            </w:r>
-          </w:p>
-        </w:tc>
-      </w:tr>
-      <w:tr>
-        <w:trPr>
-          <w:tblCellSpacing w:w="15" w:type="dxa"/>
-        </w:trPr>
-        <w:tc>
-          <w:tcPr>
-            <w:tcW w:w="0" w:type="auto"/>
-            <w:tcBorders>
-              <w:bottom w:val="single" w:sz="6" w:space="0" w:color="D8D8D8"/>
-            </w:tcBorders>
-            <w:shd w:val="clear" w:color="auto" w:fill="FFFFFF"/>
-            <w:tcMar>
-              <w:top w:w="60" w:type="dxa"/>
-              <w:left w:w="120" w:type="dxa"/>
-              <w:bottom w:w="60" w:type="dxa"/>
-              <w:right w:w="600" w:type="dxa"/>
-            </w:tcMar>
-            <w:hideMark/>
-          </w:tcPr>
-          <w:p>
-            <w:pPr>
-              <w:widowControl/>
-              <w:jc w:val="left"/>
-              <w:rPr>
-                <w:rFonts w:ascii="微软雅黑" w:eastAsia="微软雅黑" w:hAnsi="微软雅黑" w:cs="Tahoma"/>
-                <w:color w:val="161617"/>
-                <w:kern w:val="0"/>
-                <w:sz w:val="20"/>
-              </w:rPr>
-            </w:pPr>
-            <w:r>
-              <w:rPr>
-                <w:rFonts w:ascii="微软雅黑" w:eastAsia="微软雅黑" w:hAnsi="微软雅黑" w:cs="Tahoma"/>
-                <w:b/>
-                <w:bCs/>
-                <w:color w:val="161617"/>
-                <w:kern w:val="0"/>
-                <w:sz w:val="20"/>
-              </w:rPr>
-              <w:t>Override Attenuation（覆盖衰减）</w:t>
-            </w:r>
-          </w:p>
-        </w:tc>
-        <w:tc>
-          <w:tcPr>
-            <w:tcW w:w="0" w:type="auto"/>
-            <w:tcBorders>
-              <w:bottom w:val="single" w:sz="6" w:space="0" w:color="D8D8D8"/>
-            </w:tcBorders>
-            <w:shd w:val="clear" w:color="auto" w:fill="FFFFFF"/>
-            <w:tcMar>
-              <w:top w:w="60" w:type="dxa"/>
-              <w:left w:w="120" w:type="dxa"/>
-              <w:bottom w:w="60" w:type="dxa"/>
-              <w:right w:w="600" w:type="dxa"/>
-            </w:tcMar>
-            <w:hideMark/>
-          </w:tcPr>
-          <w:p>
-            <w:pPr>
-              <w:widowControl/>
-              <w:jc w:val="left"/>
-              <w:rPr>
-                <w:rFonts w:ascii="微软雅黑" w:eastAsia="微软雅黑" w:hAnsi="微软雅黑" w:cs="Tahoma"/>
-                <w:color w:val="161617"/>
-                <w:kern w:val="0"/>
-                <w:sz w:val="20"/>
-              </w:rPr>
-            </w:pPr>
-            <w:r>
-              <w:rPr>
-                <w:rFonts w:ascii="微软雅黑" w:eastAsia="微软雅黑" w:hAnsi="微软雅黑" w:cs="Tahoma"/>
-                <w:color w:val="161617"/>
-                <w:kern w:val="0"/>
-                <w:sz w:val="20"/>
-              </w:rPr>
-              <w:t>使用资源的Attenuation（衰减）设置或Attenuation Override（衰减覆盖）的设置。</w:t>
-            </w:r>
-          </w:p>
-        </w:tc>
-      </w:tr>
-      <w:tr>
-        <w:trPr>
-          <w:tblCellSpacing w:w="15" w:type="dxa"/>
-        </w:trPr>
-        <w:tc>
-          <w:tcPr>
-            <w:tcW w:w="0" w:type="auto"/>
-            <w:tcBorders>
-              <w:bottom w:val="single" w:sz="6" w:space="0" w:color="D8D8D8"/>
-            </w:tcBorders>
-            <w:shd w:val="clear" w:color="auto" w:fill="FFFFFF"/>
-            <w:tcMar>
-              <w:top w:w="60" w:type="dxa"/>
-              <w:left w:w="120" w:type="dxa"/>
-              <w:bottom w:w="60" w:type="dxa"/>
-              <w:right w:w="600" w:type="dxa"/>
-            </w:tcMar>
-            <w:hideMark/>
-          </w:tcPr>
-          <w:p>
-            <w:pPr>
-              <w:widowControl/>
-              <w:jc w:val="left"/>
-              <w:rPr>
-                <w:rFonts w:ascii="微软雅黑" w:eastAsia="微软雅黑" w:hAnsi="微软雅黑" w:cs="Tahoma"/>
-                <w:color w:val="161617"/>
-                <w:kern w:val="0"/>
-                <w:sz w:val="20"/>
-              </w:rPr>
-            </w:pPr>
-            <w:r>
-              <w:rPr>
-                <w:rFonts w:ascii="微软雅黑" w:eastAsia="微软雅黑" w:hAnsi="微软雅黑" w:cs="Tahoma"/>
-                <w:b/>
-                <w:bCs/>
-                <w:color w:val="161617"/>
-                <w:kern w:val="0"/>
-                <w:sz w:val="20"/>
-              </w:rPr>
-              <w:t>Attenuation Settings（衰减设置）</w:t>
-            </w:r>
-          </w:p>
-        </w:tc>
-        <w:tc>
-          <w:tcPr>
-            <w:tcW w:w="0" w:type="auto"/>
-            <w:tcBorders>
-              <w:bottom w:val="single" w:sz="6" w:space="0" w:color="D8D8D8"/>
-            </w:tcBorders>
-            <w:shd w:val="clear" w:color="auto" w:fill="FFFFFF"/>
-            <w:tcMar>
-              <w:top w:w="60" w:type="dxa"/>
-              <w:left w:w="120" w:type="dxa"/>
-              <w:bottom w:w="60" w:type="dxa"/>
-              <w:right w:w="600" w:type="dxa"/>
-            </w:tcMar>
-            <w:hideMark/>
-          </w:tcPr>
-          <w:p>
-            <w:pPr>
-              <w:widowControl/>
-              <w:jc w:val="left"/>
-              <w:rPr>
-                <w:rFonts w:ascii="微软雅黑" w:eastAsia="微软雅黑" w:hAnsi="微软雅黑" w:cs="Tahoma"/>
-                <w:color w:val="161617"/>
-                <w:kern w:val="0"/>
-                <w:sz w:val="20"/>
-              </w:rPr>
-            </w:pPr>
-            <w:r>
-              <w:rPr>
-                <w:rFonts w:ascii="微软雅黑" w:eastAsia="微软雅黑" w:hAnsi="微软雅黑" w:cs="Tahoma"/>
-                <w:color w:val="161617"/>
-                <w:kern w:val="0"/>
-                <w:sz w:val="20"/>
-              </w:rPr>
-              <w:t>指向并使用</w:t>
-            </w:r>
-            <w:proofErr w:type="spellStart"/>
-            <w:r>
-              <w:rPr>
-                <w:rFonts w:ascii="微软雅黑" w:eastAsia="微软雅黑" w:hAnsi="微软雅黑" w:cs="Tahoma"/>
-                <w:color w:val="161617"/>
-                <w:kern w:val="0"/>
-                <w:sz w:val="20"/>
-              </w:rPr>
-              <w:t>SoundAttenuation</w:t>
-            </w:r>
-            <w:proofErr w:type="spellEnd"/>
-            <w:r>
-              <w:rPr>
-                <w:rFonts w:ascii="微软雅黑" w:eastAsia="微软雅黑" w:hAnsi="微软雅黑" w:cs="Tahoma"/>
-                <w:color w:val="161617"/>
-                <w:kern w:val="0"/>
-                <w:sz w:val="20"/>
-              </w:rPr>
-              <w:t>资源中分配的设置。</w:t>
-            </w:r>
-          </w:p>
-        </w:tc>
-      </w:tr>
-      <w:tr>
-        <w:trPr>
-          <w:tblCellSpacing w:w="15" w:type="dxa"/>
-        </w:trPr>
-        <w:tc>
-          <w:tcPr>
-            <w:tcW w:w="0" w:type="auto"/>
-            <w:tcBorders>
-              <w:bottom w:val="single" w:sz="2" w:space="0" w:color="D8D8D8"/>
-            </w:tcBorders>
-            <w:shd w:val="clear" w:color="auto" w:fill="FFFFFF"/>
-            <w:tcMar>
-              <w:top w:w="60" w:type="dxa"/>
-              <w:left w:w="120" w:type="dxa"/>
-              <w:bottom w:w="60" w:type="dxa"/>
-              <w:right w:w="600" w:type="dxa"/>
-            </w:tcMar>
-            <w:hideMark/>
-          </w:tcPr>
-          <w:p>
-            <w:pPr>
-              <w:widowControl/>
-              <w:jc w:val="left"/>
-              <w:rPr>
-                <w:rFonts w:ascii="微软雅黑" w:eastAsia="微软雅黑" w:hAnsi="微软雅黑" w:cs="Tahoma"/>
-                <w:color w:val="161617"/>
-                <w:kern w:val="0"/>
-                <w:sz w:val="20"/>
-              </w:rPr>
-            </w:pPr>
-            <w:r>
-              <w:rPr>
-                <w:rFonts w:ascii="微软雅黑" w:eastAsia="微软雅黑" w:hAnsi="微软雅黑" w:cs="Tahoma"/>
-                <w:b/>
-                <w:bCs/>
-                <w:color w:val="161617"/>
-                <w:kern w:val="0"/>
-                <w:sz w:val="20"/>
-              </w:rPr>
-              <w:t>Attenuation Overrides（衰减覆盖）</w:t>
-            </w:r>
-          </w:p>
-        </w:tc>
-        <w:tc>
-          <w:tcPr>
-            <w:tcW w:w="0" w:type="auto"/>
-            <w:tcBorders>
-              <w:bottom w:val="single" w:sz="2" w:space="0" w:color="D8D8D8"/>
-            </w:tcBorders>
-            <w:shd w:val="clear" w:color="auto" w:fill="FFFFFF"/>
-            <w:tcMar>
-              <w:top w:w="60" w:type="dxa"/>
-              <w:left w:w="120" w:type="dxa"/>
-              <w:bottom w:w="60" w:type="dxa"/>
-              <w:right w:w="600" w:type="dxa"/>
-            </w:tcMar>
-            <w:hideMark/>
-          </w:tcPr>
-          <w:p>
-            <w:pPr>
-              <w:widowControl/>
-              <w:jc w:val="left"/>
-              <w:rPr>
-                <w:rFonts w:ascii="微软雅黑" w:eastAsia="微软雅黑" w:hAnsi="微软雅黑" w:cs="Tahoma"/>
-                <w:color w:val="161617"/>
-                <w:kern w:val="0"/>
-                <w:sz w:val="20"/>
-              </w:rPr>
-            </w:pPr>
-            <w:r>
-              <w:rPr>
-                <w:rFonts w:ascii="微软雅黑" w:eastAsia="微软雅黑" w:hAnsi="微软雅黑" w:cs="Tahoma"/>
-                <w:color w:val="161617"/>
-                <w:kern w:val="0"/>
-                <w:sz w:val="20"/>
-              </w:rPr>
-              <w:t>覆盖并允许修改Attenuation（衰减）设置。</w:t>
-            </w:r>
-          </w:p>
-        </w:tc>
-      </w:tr>
-    </w:tbl>
+    <w:p>
+      <w:pPr>
+        <w:widowControl/>
+        <w:tabs>
+          <w:tab w:val="left" w:pos="4545"/>
+        </w:tabs>
+        <w:ind w:left="150"/>
+        <w:jc w:val="left"/>
+        <w:rPr>
+          <w:rFonts w:ascii="微软雅黑" w:eastAsia="微软雅黑" w:hAnsi="微软雅黑" w:cs="Tahoma"/>
+          <w:color w:val="161617"/>
+          <w:kern w:val="0"/>
+          <w:sz w:val="18"/>
+        </w:rPr>
+      </w:pPr>
+      <w:r>
+        <w:rPr>
+          <w:rFonts w:ascii="微软雅黑" w:eastAsia="微软雅黑" w:hAnsi="微软雅黑" w:cs="Tahoma"/>
+          <w:b/>
+          <w:bCs/>
+          <w:color w:val="161617"/>
+          <w:kern w:val="0"/>
+          <w:sz w:val="18"/>
+        </w:rPr>
+        <w:t>Allow Spatialization（允许空间化）</w:t>
+      </w:r>
+      <w:r>
+        <w:rPr>
+          <w:rFonts w:ascii="微软雅黑" w:eastAsia="微软雅黑" w:hAnsi="微软雅黑" w:cs="Tahoma"/>
+          <w:color w:val="161617"/>
+          <w:kern w:val="0"/>
+          <w:sz w:val="18"/>
+        </w:rPr>
+        <w:tab/>
+      </w:r>
+    </w:p>
+    <w:p>
+      <w:pPr>
+        <w:widowControl/>
+        <w:tabs>
+          <w:tab w:val="left" w:pos="4545"/>
+        </w:tabs>
+        <w:ind w:left="150"/>
+        <w:jc w:val="left"/>
+        <w:rPr>
+          <w:rFonts w:ascii="微软雅黑" w:eastAsia="微软雅黑" w:hAnsi="微软雅黑" w:cs="Tahoma"/>
+          <w:color w:val="161617"/>
+          <w:kern w:val="0"/>
+          <w:sz w:val="18"/>
+        </w:rPr>
+      </w:pPr>
+      <w:r>
+        <w:rPr>
+          <w:rFonts w:ascii="微软雅黑" w:eastAsia="微软雅黑" w:hAnsi="微软雅黑" w:cs="Tahoma"/>
+          <w:color w:val="161617"/>
+          <w:kern w:val="0"/>
+          <w:sz w:val="18"/>
+        </w:rPr>
+        <w:t>启用/禁用 是否空间化音频组件功能。</w:t>
+      </w:r>
+    </w:p>
+    <w:p>
+      <w:pPr>
+        <w:widowControl/>
+        <w:tabs>
+          <w:tab w:val="left" w:pos="4545"/>
+        </w:tabs>
+        <w:ind w:left="150"/>
+        <w:jc w:val="left"/>
+        <w:rPr>
+          <w:rFonts w:ascii="微软雅黑" w:eastAsia="微软雅黑" w:hAnsi="微软雅黑" w:cs="Tahoma"/>
+          <w:color w:val="161617"/>
+          <w:kern w:val="0"/>
+          <w:sz w:val="18"/>
+        </w:rPr>
+      </w:pPr>
+      <w:r>
+        <w:rPr>
+          <w:rFonts w:ascii="微软雅黑" w:eastAsia="微软雅黑" w:hAnsi="微软雅黑" w:cs="Tahoma"/>
+          <w:b/>
+          <w:bCs/>
+          <w:color w:val="161617"/>
+          <w:kern w:val="0"/>
+          <w:sz w:val="18"/>
+        </w:rPr>
+        <w:t>Override Attenuation（覆盖衰减）</w:t>
+      </w:r>
+    </w:p>
+    <w:p>
+      <w:pPr>
+        <w:widowControl/>
+        <w:tabs>
+          <w:tab w:val="left" w:pos="4545"/>
+        </w:tabs>
+        <w:ind w:left="150"/>
+        <w:jc w:val="left"/>
+        <w:rPr>
+          <w:rFonts w:ascii="微软雅黑" w:eastAsia="微软雅黑" w:hAnsi="微软雅黑" w:cs="Tahoma"/>
+          <w:color w:val="161617"/>
+          <w:kern w:val="0"/>
+          <w:sz w:val="18"/>
+        </w:rPr>
+      </w:pPr>
+      <w:r>
+        <w:rPr>
+          <w:rFonts w:ascii="微软雅黑" w:eastAsia="微软雅黑" w:hAnsi="微软雅黑" w:cs="Tahoma"/>
+          <w:color w:val="161617"/>
+          <w:kern w:val="0"/>
+          <w:sz w:val="18"/>
+        </w:rPr>
+        <w:t>使用资源的Attenuation（衰减）设置或Attenuation Override（衰减覆盖）的设置。</w:t>
+      </w:r>
+    </w:p>
+    <w:p>
+      <w:pPr>
+        <w:widowControl/>
+        <w:tabs>
+          <w:tab w:val="left" w:pos="4545"/>
+        </w:tabs>
+        <w:ind w:left="150"/>
+        <w:jc w:val="left"/>
+        <w:rPr>
+          <w:rFonts w:ascii="微软雅黑" w:eastAsia="微软雅黑" w:hAnsi="微软雅黑" w:cs="Tahoma"/>
+          <w:color w:val="161617"/>
+          <w:kern w:val="0"/>
+          <w:sz w:val="18"/>
+        </w:rPr>
+      </w:pPr>
+      <w:r>
+        <w:rPr>
+          <w:rFonts w:ascii="微软雅黑" w:eastAsia="微软雅黑" w:hAnsi="微软雅黑" w:cs="Tahoma"/>
+          <w:b/>
+          <w:bCs/>
+          <w:color w:val="161617"/>
+          <w:kern w:val="0"/>
+          <w:sz w:val="18"/>
+        </w:rPr>
+        <w:t>Attenuation Settings（衰减设置）</w:t>
+      </w:r>
+      <w:r>
+        <w:rPr>
+          <w:rFonts w:ascii="微软雅黑" w:eastAsia="微软雅黑" w:hAnsi="微软雅黑" w:cs="Tahoma"/>
+          <w:color w:val="161617"/>
+          <w:kern w:val="0"/>
+          <w:sz w:val="18"/>
+        </w:rPr>
+        <w:tab/>
+      </w:r>
+    </w:p>
+    <w:p>
+      <w:pPr>
+        <w:widowControl/>
+        <w:tabs>
+          <w:tab w:val="left" w:pos="4545"/>
+        </w:tabs>
+        <w:ind w:left="150"/>
+        <w:jc w:val="left"/>
+        <w:rPr>
+          <w:rFonts w:ascii="微软雅黑" w:eastAsia="微软雅黑" w:hAnsi="微软雅黑" w:cs="Tahoma"/>
+          <w:color w:val="161617"/>
+          <w:kern w:val="0"/>
+          <w:sz w:val="18"/>
+        </w:rPr>
+      </w:pPr>
+      <w:r>
+        <w:rPr>
+          <w:rFonts w:ascii="微软雅黑" w:eastAsia="微软雅黑" w:hAnsi="微软雅黑" w:cs="Tahoma"/>
+          <w:color w:val="161617"/>
+          <w:kern w:val="0"/>
+          <w:sz w:val="18"/>
+        </w:rPr>
+        <w:t>指向并使用</w:t>
+      </w:r>
+      <w:proofErr w:type="spellStart"/>
+      <w:r>
+        <w:rPr>
+          <w:rFonts w:ascii="微软雅黑" w:eastAsia="微软雅黑" w:hAnsi="微软雅黑" w:cs="Tahoma"/>
+          <w:color w:val="161617"/>
+          <w:kern w:val="0"/>
+          <w:sz w:val="18"/>
+        </w:rPr>
+        <w:t>SoundAttenuation</w:t>
+      </w:r>
+      <w:proofErr w:type="spellEnd"/>
+      <w:r>
+        <w:rPr>
+          <w:rFonts w:ascii="微软雅黑" w:eastAsia="微软雅黑" w:hAnsi="微软雅黑" w:cs="Tahoma"/>
+          <w:color w:val="161617"/>
+          <w:kern w:val="0"/>
+          <w:sz w:val="18"/>
+        </w:rPr>
+        <w:t>资源中分配的设置。</w:t>
+      </w:r>
+    </w:p>
+    <w:p>
+      <w:pPr>
+        <w:widowControl/>
+        <w:tabs>
+          <w:tab w:val="left" w:pos="4545"/>
+        </w:tabs>
+        <w:ind w:left="150"/>
+        <w:jc w:val="left"/>
+        <w:rPr>
+          <w:rFonts w:ascii="微软雅黑" w:eastAsia="微软雅黑" w:hAnsi="微软雅黑" w:cs="Tahoma"/>
+          <w:color w:val="161617"/>
+          <w:kern w:val="0"/>
+          <w:sz w:val="18"/>
+        </w:rPr>
+      </w:pPr>
+      <w:r>
+        <w:rPr>
+          <w:rFonts w:ascii="微软雅黑" w:eastAsia="微软雅黑" w:hAnsi="微软雅黑" w:cs="Tahoma"/>
+          <w:b/>
+          <w:bCs/>
+          <w:color w:val="161617"/>
+          <w:kern w:val="0"/>
+          <w:sz w:val="18"/>
+        </w:rPr>
+        <w:t>Attenuation Overrides（衰减覆盖）</w:t>
+      </w:r>
+      <w:r>
+        <w:rPr>
+          <w:rFonts w:ascii="微软雅黑" w:eastAsia="微软雅黑" w:hAnsi="微软雅黑" w:cs="Tahoma"/>
+          <w:color w:val="161617"/>
+          <w:kern w:val="0"/>
+          <w:sz w:val="18"/>
+        </w:rPr>
+        <w:tab/>
+      </w:r>
+    </w:p>
+    <w:p>
+      <w:pPr>
+        <w:widowControl/>
+        <w:tabs>
+          <w:tab w:val="left" w:pos="4545"/>
+        </w:tabs>
+        <w:ind w:left="150"/>
+        <w:jc w:val="left"/>
+        <w:rPr>
+          <w:rFonts w:ascii="微软雅黑" w:eastAsia="微软雅黑" w:hAnsi="微软雅黑" w:cs="Tahoma"/>
+          <w:color w:val="161617"/>
+          <w:kern w:val="0"/>
+          <w:sz w:val="18"/>
+        </w:rPr>
+      </w:pPr>
+      <w:r>
+        <w:rPr>
+          <w:rFonts w:ascii="微软雅黑" w:eastAsia="微软雅黑" w:hAnsi="微软雅黑" w:cs="Tahoma"/>
+          <w:color w:val="161617"/>
+          <w:kern w:val="0"/>
+          <w:sz w:val="18"/>
+        </w:rPr>
+        <w:t>覆盖并允许修改Attenuation（衰减）设置。</w:t>
+      </w:r>
+    </w:p>
     <w:p>
       <w:pPr>
         <w:widowControl/>
@@ -3022,16 +2679,19 @@
           <w:rFonts w:ascii="微软雅黑" w:eastAsia="微软雅黑" w:hAnsi="微软雅黑" w:cs="Tahoma"/>
           <w:color w:val="161617"/>
           <w:kern w:val="0"/>
-          <w:szCs w:val="23"/>
-        </w:rPr>
-      </w:pPr>
-      <w:r>
-        <w:rPr>
-          <w:rFonts w:ascii="微软雅黑" w:eastAsia="微软雅黑" w:hAnsi="微软雅黑" w:cs="Tahoma"/>
-          <w:color w:val="161617"/>
-          <w:kern w:val="0"/>
-          <w:szCs w:val="23"/>
-        </w:rPr>
+          <w:sz w:val="20"/>
+          <w:szCs w:val="23"/>
+        </w:rPr>
+      </w:pPr>
+      <w:r>
+        <w:rPr>
+          <w:rFonts w:ascii="微软雅黑" w:eastAsia="微软雅黑" w:hAnsi="微软雅黑" w:cs="Tahoma"/>
+          <w:color w:val="161617"/>
+          <w:kern w:val="0"/>
+          <w:sz w:val="20"/>
+          <w:szCs w:val="23"/>
+        </w:rPr>
+        <w:lastRenderedPageBreak/>
         <w:t>如果只是想控制多个Actor的设置，那么建议在任何可能的时候都使用 </w:t>
       </w:r>
       <w:r>
@@ -3041,6 +2701,7 @@
           <w:bCs/>
           <w:color w:val="161617"/>
           <w:kern w:val="0"/>
+          <w:sz w:val="20"/>
           <w:szCs w:val="23"/>
         </w:rPr>
         <w:t>Sound Attenuation（音效衰减）</w:t>
@@ -3050,6 +2711,7 @@
           <w:rFonts w:ascii="微软雅黑" w:eastAsia="微软雅黑" w:hAnsi="微软雅黑" w:cs="Tahoma"/>
           <w:color w:val="161617"/>
           <w:kern w:val="0"/>
+          <w:sz w:val="20"/>
           <w:szCs w:val="23"/>
         </w:rPr>
         <w:t> 对象。</w:t>
@@ -3064,14 +2726,30 @@
           <w:rFonts w:ascii="微软雅黑" w:eastAsia="微软雅黑" w:hAnsi="微软雅黑" w:cs="Tahoma"/>
           <w:color w:val="161617"/>
           <w:kern w:val="0"/>
-          <w:szCs w:val="23"/>
-        </w:rPr>
-      </w:pPr>
-      <w:r>
-        <w:rPr>
-          <w:rFonts w:ascii="微软雅黑" w:eastAsia="微软雅黑" w:hAnsi="微软雅黑" w:cs="Tahoma"/>
-          <w:color w:val="161617"/>
-          <w:kern w:val="0"/>
+          <w:sz w:val="20"/>
+          <w:szCs w:val="23"/>
+        </w:rPr>
+      </w:pPr>
+    </w:p>
+    <w:p>
+      <w:pPr>
+        <w:widowControl/>
+        <w:spacing w:before="120" w:after="300"/>
+        <w:jc w:val="left"/>
+        <w:rPr>
+          <w:rFonts w:ascii="微软雅黑" w:eastAsia="微软雅黑" w:hAnsi="微软雅黑" w:cs="Tahoma"/>
+          <w:color w:val="161617"/>
+          <w:kern w:val="0"/>
+          <w:sz w:val="20"/>
+          <w:szCs w:val="23"/>
+        </w:rPr>
+      </w:pPr>
+      <w:r>
+        <w:rPr>
+          <w:rFonts w:ascii="微软雅黑" w:eastAsia="微软雅黑" w:hAnsi="微软雅黑" w:cs="Tahoma"/>
+          <w:color w:val="161617"/>
+          <w:kern w:val="0"/>
+          <w:sz w:val="20"/>
           <w:szCs w:val="23"/>
         </w:rPr>
         <w:t>当选中 </w:t>
@@ -3083,6 +2761,7 @@
           <w:bCs/>
           <w:color w:val="161617"/>
           <w:kern w:val="0"/>
+          <w:sz w:val="20"/>
           <w:szCs w:val="23"/>
         </w:rPr>
         <w:t>Override Attenuation（覆盖衰减）</w:t>
@@ -3092,1016 +2771,732 @@
           <w:rFonts w:ascii="微软雅黑" w:eastAsia="微软雅黑" w:hAnsi="微软雅黑" w:cs="Tahoma"/>
           <w:color w:val="161617"/>
           <w:kern w:val="0"/>
+          <w:sz w:val="20"/>
           <w:szCs w:val="23"/>
         </w:rPr>
         <w:t> 时，将会提供设置额外Attenuation(衰减)设置的选项：</w:t>
       </w:r>
     </w:p>
-    <w:tbl>
-      <w:tblPr>
-        <w:tblW w:w="18600" w:type="dxa"/>
-        <w:tblCellSpacing w:w="15" w:type="dxa"/>
-        <w:tblBorders>
-          <w:top w:val="single" w:sz="6" w:space="0" w:color="A0A0A0"/>
-          <w:bottom w:val="single" w:sz="6" w:space="0" w:color="A0A0A0"/>
-        </w:tblBorders>
-        <w:tblCellMar>
-          <w:top w:w="15" w:type="dxa"/>
-          <w:left w:w="15" w:type="dxa"/>
-          <w:bottom w:w="15" w:type="dxa"/>
-          <w:right w:w="15" w:type="dxa"/>
-        </w:tblCellMar>
-        <w:tblLook w:val="04A0" w:firstRow="1" w:lastRow="0" w:firstColumn="1" w:lastColumn="0" w:noHBand="0" w:noVBand="1"/>
-      </w:tblPr>
-      <w:tblGrid>
-        <w:gridCol w:w="5547"/>
-        <w:gridCol w:w="13053"/>
-      </w:tblGrid>
-      <w:tr>
-        <w:trPr>
-          <w:tblHeader/>
-          <w:tblCellSpacing w:w="15" w:type="dxa"/>
-        </w:trPr>
-        <w:tc>
-          <w:tcPr>
-            <w:tcW w:w="0" w:type="auto"/>
-            <w:tcBorders>
-              <w:bottom w:val="single" w:sz="6" w:space="0" w:color="D8D8D8"/>
-            </w:tcBorders>
-            <w:shd w:val="clear" w:color="auto" w:fill="E0E0E0"/>
-            <w:tcMar>
-              <w:top w:w="60" w:type="dxa"/>
-              <w:left w:w="120" w:type="dxa"/>
-              <w:bottom w:w="60" w:type="dxa"/>
-              <w:right w:w="600" w:type="dxa"/>
-            </w:tcMar>
-            <w:hideMark/>
-          </w:tcPr>
-          <w:p>
-            <w:pPr>
-              <w:widowControl/>
-              <w:jc w:val="left"/>
-              <w:rPr>
-                <w:rFonts w:ascii="微软雅黑" w:eastAsia="微软雅黑" w:hAnsi="微软雅黑" w:cs="Tahoma"/>
-                <w:b/>
-                <w:bCs/>
-                <w:color w:val="000000"/>
-                <w:kern w:val="0"/>
-                <w:sz w:val="20"/>
-              </w:rPr>
-            </w:pPr>
-            <w:r>
-              <w:rPr>
-                <w:rFonts w:ascii="微软雅黑" w:eastAsia="微软雅黑" w:hAnsi="微软雅黑" w:cs="Tahoma"/>
-                <w:b/>
-                <w:bCs/>
-                <w:color w:val="000000"/>
-                <w:kern w:val="0"/>
-                <w:sz w:val="20"/>
-              </w:rPr>
-              <w:lastRenderedPageBreak/>
-              <w:t>属性</w:t>
-            </w:r>
-          </w:p>
-        </w:tc>
-        <w:tc>
-          <w:tcPr>
-            <w:tcW w:w="0" w:type="auto"/>
-            <w:tcBorders>
-              <w:bottom w:val="single" w:sz="6" w:space="0" w:color="D8D8D8"/>
-            </w:tcBorders>
-            <w:shd w:val="clear" w:color="auto" w:fill="E0E0E0"/>
-            <w:tcMar>
-              <w:top w:w="60" w:type="dxa"/>
-              <w:left w:w="120" w:type="dxa"/>
-              <w:bottom w:w="60" w:type="dxa"/>
-              <w:right w:w="600" w:type="dxa"/>
-            </w:tcMar>
-            <w:hideMark/>
-          </w:tcPr>
-          <w:p>
-            <w:pPr>
-              <w:widowControl/>
-              <w:jc w:val="left"/>
-              <w:rPr>
-                <w:rFonts w:ascii="微软雅黑" w:eastAsia="微软雅黑" w:hAnsi="微软雅黑" w:cs="Tahoma"/>
-                <w:b/>
-                <w:bCs/>
-                <w:color w:val="000000"/>
-                <w:kern w:val="0"/>
-                <w:sz w:val="20"/>
-              </w:rPr>
-            </w:pPr>
-            <w:r>
-              <w:rPr>
-                <w:rFonts w:ascii="微软雅黑" w:eastAsia="微软雅黑" w:hAnsi="微软雅黑" w:cs="Tahoma"/>
-                <w:b/>
-                <w:bCs/>
-                <w:color w:val="000000"/>
-                <w:kern w:val="0"/>
-                <w:sz w:val="20"/>
-              </w:rPr>
-              <w:t>描述</w:t>
-            </w:r>
-          </w:p>
-        </w:tc>
-      </w:tr>
-      <w:tr>
-        <w:trPr>
-          <w:tblCellSpacing w:w="15" w:type="dxa"/>
-        </w:trPr>
-        <w:tc>
-          <w:tcPr>
-            <w:tcW w:w="0" w:type="auto"/>
-            <w:tcBorders>
-              <w:bottom w:val="single" w:sz="6" w:space="0" w:color="D8D8D8"/>
-            </w:tcBorders>
-            <w:shd w:val="clear" w:color="auto" w:fill="FFFFFF"/>
-            <w:tcMar>
-              <w:top w:w="60" w:type="dxa"/>
-              <w:left w:w="120" w:type="dxa"/>
-              <w:bottom w:w="60" w:type="dxa"/>
-              <w:right w:w="600" w:type="dxa"/>
-            </w:tcMar>
-            <w:hideMark/>
-          </w:tcPr>
-          <w:p>
-            <w:pPr>
-              <w:widowControl/>
-              <w:jc w:val="left"/>
-              <w:rPr>
-                <w:rFonts w:ascii="微软雅黑" w:eastAsia="微软雅黑" w:hAnsi="微软雅黑" w:cs="Tahoma"/>
-                <w:color w:val="161617"/>
-                <w:kern w:val="0"/>
-                <w:sz w:val="20"/>
-              </w:rPr>
-            </w:pPr>
-            <w:r>
-              <w:rPr>
-                <w:rFonts w:ascii="微软雅黑" w:eastAsia="微软雅黑" w:hAnsi="微软雅黑" w:cs="Tahoma"/>
-                <w:b/>
-                <w:bCs/>
-                <w:color w:val="161617"/>
-                <w:kern w:val="0"/>
-                <w:sz w:val="20"/>
-              </w:rPr>
-              <w:t>Attenuate（衰减）</w:t>
-            </w:r>
-          </w:p>
-        </w:tc>
-        <w:tc>
-          <w:tcPr>
-            <w:tcW w:w="0" w:type="auto"/>
-            <w:tcBorders>
-              <w:bottom w:val="single" w:sz="6" w:space="0" w:color="D8D8D8"/>
-            </w:tcBorders>
-            <w:shd w:val="clear" w:color="auto" w:fill="FFFFFF"/>
-            <w:tcMar>
-              <w:top w:w="60" w:type="dxa"/>
-              <w:left w:w="120" w:type="dxa"/>
-              <w:bottom w:w="60" w:type="dxa"/>
-              <w:right w:w="600" w:type="dxa"/>
-            </w:tcMar>
-            <w:hideMark/>
-          </w:tcPr>
-          <w:p>
-            <w:pPr>
-              <w:widowControl/>
-              <w:jc w:val="left"/>
-              <w:rPr>
-                <w:rFonts w:ascii="微软雅黑" w:eastAsia="微软雅黑" w:hAnsi="微软雅黑" w:cs="Tahoma"/>
-                <w:color w:val="161617"/>
-                <w:kern w:val="0"/>
-                <w:sz w:val="20"/>
-              </w:rPr>
-            </w:pPr>
-            <w:r>
-              <w:rPr>
-                <w:rFonts w:ascii="微软雅黑" w:eastAsia="微软雅黑" w:hAnsi="微软雅黑" w:cs="Tahoma"/>
-                <w:color w:val="161617"/>
-                <w:kern w:val="0"/>
-                <w:sz w:val="20"/>
-              </w:rPr>
-              <w:t>通过体积激活应用衰减。</w:t>
-            </w:r>
-          </w:p>
-        </w:tc>
-      </w:tr>
-      <w:tr>
-        <w:trPr>
-          <w:tblCellSpacing w:w="15" w:type="dxa"/>
-        </w:trPr>
-        <w:tc>
-          <w:tcPr>
-            <w:tcW w:w="0" w:type="auto"/>
-            <w:tcBorders>
-              <w:bottom w:val="single" w:sz="6" w:space="0" w:color="D8D8D8"/>
-            </w:tcBorders>
-            <w:shd w:val="clear" w:color="auto" w:fill="FFFFFF"/>
-            <w:tcMar>
-              <w:top w:w="60" w:type="dxa"/>
-              <w:left w:w="120" w:type="dxa"/>
-              <w:bottom w:w="60" w:type="dxa"/>
-              <w:right w:w="600" w:type="dxa"/>
-            </w:tcMar>
-            <w:hideMark/>
-          </w:tcPr>
-          <w:p>
-            <w:pPr>
-              <w:widowControl/>
-              <w:jc w:val="left"/>
-              <w:rPr>
-                <w:rFonts w:ascii="微软雅黑" w:eastAsia="微软雅黑" w:hAnsi="微软雅黑" w:cs="Tahoma"/>
-                <w:color w:val="161617"/>
-                <w:kern w:val="0"/>
-                <w:sz w:val="20"/>
-              </w:rPr>
-            </w:pPr>
-            <w:r>
-              <w:rPr>
-                <w:rFonts w:ascii="微软雅黑" w:eastAsia="微软雅黑" w:hAnsi="微软雅黑" w:cs="Tahoma"/>
-                <w:b/>
-                <w:bCs/>
-                <w:color w:val="161617"/>
-                <w:kern w:val="0"/>
-                <w:sz w:val="20"/>
-              </w:rPr>
-              <w:t>Spatialize（空间化）</w:t>
-            </w:r>
-          </w:p>
-        </w:tc>
-        <w:tc>
-          <w:tcPr>
-            <w:tcW w:w="0" w:type="auto"/>
-            <w:tcBorders>
-              <w:bottom w:val="single" w:sz="6" w:space="0" w:color="D8D8D8"/>
-            </w:tcBorders>
-            <w:shd w:val="clear" w:color="auto" w:fill="FFFFFF"/>
-            <w:tcMar>
-              <w:top w:w="60" w:type="dxa"/>
-              <w:left w:w="120" w:type="dxa"/>
-              <w:bottom w:w="60" w:type="dxa"/>
-              <w:right w:w="600" w:type="dxa"/>
-            </w:tcMar>
-            <w:hideMark/>
-          </w:tcPr>
-          <w:p>
-            <w:pPr>
-              <w:widowControl/>
-              <w:jc w:val="left"/>
-              <w:rPr>
-                <w:rFonts w:ascii="微软雅黑" w:eastAsia="微软雅黑" w:hAnsi="微软雅黑" w:cs="Tahoma"/>
-                <w:color w:val="161617"/>
-                <w:kern w:val="0"/>
-                <w:sz w:val="20"/>
-              </w:rPr>
-            </w:pPr>
-            <w:r>
-              <w:rPr>
-                <w:rFonts w:ascii="微软雅黑" w:eastAsia="微软雅黑" w:hAnsi="微软雅黑" w:cs="Tahoma"/>
-                <w:color w:val="161617"/>
-                <w:kern w:val="0"/>
-                <w:sz w:val="20"/>
-              </w:rPr>
-              <w:t>使声源放置在三维空间中。</w:t>
-            </w:r>
-          </w:p>
-        </w:tc>
-      </w:tr>
-      <w:tr>
-        <w:trPr>
-          <w:tblCellSpacing w:w="15" w:type="dxa"/>
-        </w:trPr>
-        <w:tc>
-          <w:tcPr>
-            <w:tcW w:w="0" w:type="auto"/>
-            <w:tcBorders>
-              <w:bottom w:val="single" w:sz="6" w:space="0" w:color="D8D8D8"/>
-            </w:tcBorders>
-            <w:shd w:val="clear" w:color="auto" w:fill="FFFFFF"/>
-            <w:tcMar>
-              <w:top w:w="60" w:type="dxa"/>
-              <w:left w:w="120" w:type="dxa"/>
-              <w:bottom w:w="60" w:type="dxa"/>
-              <w:right w:w="600" w:type="dxa"/>
-            </w:tcMar>
-            <w:hideMark/>
-          </w:tcPr>
-          <w:p>
-            <w:pPr>
-              <w:widowControl/>
-              <w:jc w:val="left"/>
-              <w:rPr>
-                <w:rFonts w:ascii="微软雅黑" w:eastAsia="微软雅黑" w:hAnsi="微软雅黑" w:cs="Tahoma"/>
-                <w:color w:val="161617"/>
-                <w:kern w:val="0"/>
-                <w:sz w:val="20"/>
-              </w:rPr>
-            </w:pPr>
-            <w:r>
-              <w:rPr>
-                <w:rFonts w:ascii="微软雅黑" w:eastAsia="微软雅黑" w:hAnsi="微软雅黑" w:cs="Tahoma"/>
-                <w:b/>
-                <w:bCs/>
-                <w:color w:val="161617"/>
-                <w:kern w:val="0"/>
-                <w:sz w:val="20"/>
-              </w:rPr>
-              <w:t>Distance Algorithm（距离算法）</w:t>
-            </w:r>
-          </w:p>
-        </w:tc>
-        <w:tc>
-          <w:tcPr>
-            <w:tcW w:w="0" w:type="auto"/>
-            <w:tcBorders>
-              <w:bottom w:val="single" w:sz="6" w:space="0" w:color="D8D8D8"/>
-            </w:tcBorders>
-            <w:shd w:val="clear" w:color="auto" w:fill="FFFFFF"/>
-            <w:tcMar>
-              <w:top w:w="60" w:type="dxa"/>
-              <w:left w:w="120" w:type="dxa"/>
-              <w:bottom w:w="60" w:type="dxa"/>
-              <w:right w:w="600" w:type="dxa"/>
-            </w:tcMar>
-            <w:hideMark/>
-          </w:tcPr>
-          <w:p>
-            <w:pPr>
-              <w:widowControl/>
-              <w:jc w:val="left"/>
-              <w:rPr>
-                <w:rFonts w:ascii="微软雅黑" w:eastAsia="微软雅黑" w:hAnsi="微软雅黑" w:cs="Tahoma"/>
-                <w:color w:val="161617"/>
-                <w:kern w:val="0"/>
-                <w:sz w:val="20"/>
-              </w:rPr>
-            </w:pPr>
-            <w:r>
-              <w:rPr>
-                <w:rFonts w:ascii="微软雅黑" w:eastAsia="微软雅黑" w:hAnsi="微软雅黑" w:cs="Tahoma"/>
-                <w:color w:val="161617"/>
-                <w:kern w:val="0"/>
-                <w:sz w:val="20"/>
-              </w:rPr>
-              <w:t>用于衰减模型的体积和距离算法的类型。</w:t>
-            </w:r>
-          </w:p>
-        </w:tc>
-      </w:tr>
-      <w:tr>
-        <w:trPr>
-          <w:tblCellSpacing w:w="15" w:type="dxa"/>
-        </w:trPr>
-        <w:tc>
-          <w:tcPr>
-            <w:tcW w:w="0" w:type="auto"/>
-            <w:tcBorders>
-              <w:bottom w:val="single" w:sz="6" w:space="0" w:color="D8D8D8"/>
-            </w:tcBorders>
-            <w:shd w:val="clear" w:color="auto" w:fill="FFFFFF"/>
-            <w:tcMar>
-              <w:top w:w="60" w:type="dxa"/>
-              <w:left w:w="120" w:type="dxa"/>
-              <w:bottom w:w="60" w:type="dxa"/>
-              <w:right w:w="600" w:type="dxa"/>
-            </w:tcMar>
-            <w:hideMark/>
-          </w:tcPr>
-          <w:p>
-            <w:pPr>
-              <w:widowControl/>
-              <w:jc w:val="left"/>
-              <w:rPr>
-                <w:rFonts w:ascii="微软雅黑" w:eastAsia="微软雅黑" w:hAnsi="微软雅黑" w:cs="Tahoma"/>
-                <w:color w:val="161617"/>
-                <w:kern w:val="0"/>
-                <w:sz w:val="20"/>
-              </w:rPr>
-            </w:pPr>
-            <w:r>
-              <w:rPr>
-                <w:rFonts w:ascii="微软雅黑" w:eastAsia="微软雅黑" w:hAnsi="微软雅黑" w:cs="Tahoma"/>
-                <w:b/>
-                <w:bCs/>
-                <w:color w:val="161617"/>
-                <w:kern w:val="0"/>
-                <w:sz w:val="20"/>
-              </w:rPr>
-              <w:t>Attenuation Shape（衰减形状）</w:t>
-            </w:r>
-          </w:p>
-        </w:tc>
-        <w:tc>
-          <w:tcPr>
-            <w:tcW w:w="0" w:type="auto"/>
-            <w:tcBorders>
-              <w:bottom w:val="single" w:sz="6" w:space="0" w:color="D8D8D8"/>
-            </w:tcBorders>
-            <w:shd w:val="clear" w:color="auto" w:fill="FFFFFF"/>
-            <w:tcMar>
-              <w:top w:w="60" w:type="dxa"/>
-              <w:left w:w="120" w:type="dxa"/>
-              <w:bottom w:w="60" w:type="dxa"/>
-              <w:right w:w="600" w:type="dxa"/>
-            </w:tcMar>
-            <w:hideMark/>
-          </w:tcPr>
-          <w:p>
-            <w:pPr>
-              <w:widowControl/>
-              <w:jc w:val="left"/>
-              <w:rPr>
-                <w:rFonts w:ascii="微软雅黑" w:eastAsia="微软雅黑" w:hAnsi="微软雅黑" w:cs="Tahoma"/>
-                <w:color w:val="161617"/>
-                <w:kern w:val="0"/>
-                <w:sz w:val="20"/>
-              </w:rPr>
-            </w:pPr>
-            <w:r>
-              <w:rPr>
-                <w:rFonts w:ascii="微软雅黑" w:eastAsia="微软雅黑" w:hAnsi="微软雅黑" w:cs="Tahoma"/>
-                <w:color w:val="161617"/>
-                <w:kern w:val="0"/>
-                <w:sz w:val="20"/>
-              </w:rPr>
-              <w:t>衰减体积的形状。</w:t>
-            </w:r>
-          </w:p>
-        </w:tc>
-      </w:tr>
-      <w:tr>
-        <w:trPr>
-          <w:tblCellSpacing w:w="15" w:type="dxa"/>
-        </w:trPr>
-        <w:tc>
-          <w:tcPr>
-            <w:tcW w:w="0" w:type="auto"/>
-            <w:tcBorders>
-              <w:bottom w:val="single" w:sz="6" w:space="0" w:color="D8D8D8"/>
-            </w:tcBorders>
-            <w:shd w:val="clear" w:color="auto" w:fill="FFFFFF"/>
-            <w:tcMar>
-              <w:top w:w="60" w:type="dxa"/>
-              <w:left w:w="120" w:type="dxa"/>
-              <w:bottom w:w="60" w:type="dxa"/>
-              <w:right w:w="600" w:type="dxa"/>
-            </w:tcMar>
-            <w:hideMark/>
-          </w:tcPr>
-          <w:p>
-            <w:pPr>
-              <w:widowControl/>
-              <w:jc w:val="left"/>
-              <w:rPr>
-                <w:rFonts w:ascii="微软雅黑" w:eastAsia="微软雅黑" w:hAnsi="微软雅黑" w:cs="Tahoma"/>
-                <w:color w:val="161617"/>
-                <w:kern w:val="0"/>
-                <w:sz w:val="20"/>
-              </w:rPr>
-            </w:pPr>
-            <w:r>
-              <w:rPr>
-                <w:rFonts w:ascii="微软雅黑" w:eastAsia="微软雅黑" w:hAnsi="微软雅黑" w:cs="Tahoma"/>
-                <w:b/>
-                <w:bCs/>
-                <w:color w:val="161617"/>
-                <w:kern w:val="0"/>
-                <w:sz w:val="20"/>
-              </w:rPr>
-              <w:t>Radius（半径）</w:t>
-            </w:r>
-          </w:p>
-        </w:tc>
-        <w:tc>
-          <w:tcPr>
-            <w:tcW w:w="0" w:type="auto"/>
-            <w:tcBorders>
-              <w:bottom w:val="single" w:sz="6" w:space="0" w:color="D8D8D8"/>
-            </w:tcBorders>
-            <w:shd w:val="clear" w:color="auto" w:fill="FFFFFF"/>
-            <w:tcMar>
-              <w:top w:w="60" w:type="dxa"/>
-              <w:left w:w="120" w:type="dxa"/>
-              <w:bottom w:w="60" w:type="dxa"/>
-              <w:right w:w="600" w:type="dxa"/>
-            </w:tcMar>
-            <w:hideMark/>
-          </w:tcPr>
-          <w:p>
-            <w:pPr>
-              <w:widowControl/>
-              <w:jc w:val="left"/>
-              <w:rPr>
-                <w:rFonts w:ascii="微软雅黑" w:eastAsia="微软雅黑" w:hAnsi="微软雅黑" w:cs="Tahoma"/>
-                <w:color w:val="161617"/>
-                <w:kern w:val="0"/>
-                <w:sz w:val="20"/>
-              </w:rPr>
-            </w:pPr>
-            <w:r>
-              <w:rPr>
-                <w:rFonts w:ascii="微软雅黑" w:eastAsia="微软雅黑" w:hAnsi="微软雅黑" w:cs="Tahoma"/>
-                <w:color w:val="161617"/>
-                <w:kern w:val="0"/>
-                <w:sz w:val="20"/>
-              </w:rPr>
-              <w:t>体积的整体大小。 </w:t>
-            </w:r>
-            <w:r>
-              <w:rPr>
-                <w:rFonts w:ascii="微软雅黑" w:eastAsia="微软雅黑" w:hAnsi="微软雅黑" w:cs="Tahoma"/>
-                <w:color w:val="161617"/>
-                <w:kern w:val="0"/>
-                <w:sz w:val="20"/>
-              </w:rPr>
-              <w:br/>
-            </w:r>
-            <w:r>
-              <w:rPr>
-                <w:rFonts w:ascii="微软雅黑" w:eastAsia="微软雅黑" w:hAnsi="微软雅黑" w:cs="Tahoma"/>
-                <w:color w:val="161617"/>
-                <w:kern w:val="0"/>
-                <w:sz w:val="20"/>
-              </w:rPr>
-              <w:br/>
-              <w:t>默认情况下，体积形状设置为 </w:t>
-            </w:r>
-            <w:r>
-              <w:rPr>
-                <w:rFonts w:ascii="微软雅黑" w:eastAsia="微软雅黑" w:hAnsi="微软雅黑" w:cs="Tahoma"/>
-                <w:b/>
-                <w:bCs/>
-                <w:color w:val="161617"/>
-                <w:kern w:val="0"/>
-                <w:sz w:val="20"/>
-              </w:rPr>
-              <w:t>Sphere（球体）</w:t>
-            </w:r>
-            <w:r>
-              <w:rPr>
-                <w:rFonts w:ascii="微软雅黑" w:eastAsia="微软雅黑" w:hAnsi="微软雅黑" w:cs="Tahoma"/>
-                <w:color w:val="161617"/>
-                <w:kern w:val="0"/>
-                <w:sz w:val="20"/>
-              </w:rPr>
-              <w:t> 。 该选项将会根据所选的 </w:t>
-            </w:r>
-            <w:r>
-              <w:rPr>
-                <w:rFonts w:ascii="微软雅黑" w:eastAsia="微软雅黑" w:hAnsi="微软雅黑" w:cs="Tahoma"/>
-                <w:b/>
-                <w:bCs/>
-                <w:color w:val="161617"/>
-                <w:kern w:val="0"/>
-                <w:sz w:val="20"/>
-              </w:rPr>
-              <w:t>Attenuation Shape（衰减形状）</w:t>
-            </w:r>
-            <w:r>
-              <w:rPr>
-                <w:rFonts w:ascii="微软雅黑" w:eastAsia="微软雅黑" w:hAnsi="微软雅黑" w:cs="Tahoma"/>
-                <w:color w:val="161617"/>
-                <w:kern w:val="0"/>
-                <w:sz w:val="20"/>
-              </w:rPr>
-              <w:t> 进行改变。</w:t>
-            </w:r>
-          </w:p>
-        </w:tc>
-      </w:tr>
-      <w:tr>
-        <w:trPr>
-          <w:tblCellSpacing w:w="15" w:type="dxa"/>
-        </w:trPr>
-        <w:tc>
-          <w:tcPr>
-            <w:tcW w:w="0" w:type="auto"/>
-            <w:tcBorders>
-              <w:bottom w:val="single" w:sz="6" w:space="0" w:color="D8D8D8"/>
-            </w:tcBorders>
-            <w:shd w:val="clear" w:color="auto" w:fill="FFFFFF"/>
-            <w:tcMar>
-              <w:top w:w="60" w:type="dxa"/>
-              <w:left w:w="120" w:type="dxa"/>
-              <w:bottom w:w="60" w:type="dxa"/>
-              <w:right w:w="600" w:type="dxa"/>
-            </w:tcMar>
-            <w:hideMark/>
-          </w:tcPr>
-          <w:p>
-            <w:pPr>
-              <w:widowControl/>
-              <w:jc w:val="left"/>
-              <w:rPr>
-                <w:rFonts w:ascii="微软雅黑" w:eastAsia="微软雅黑" w:hAnsi="微软雅黑" w:cs="Tahoma"/>
-                <w:color w:val="161617"/>
-                <w:kern w:val="0"/>
-                <w:sz w:val="20"/>
-              </w:rPr>
-            </w:pPr>
-            <w:r>
-              <w:rPr>
-                <w:rFonts w:ascii="微软雅黑" w:eastAsia="微软雅黑" w:hAnsi="微软雅黑" w:cs="Tahoma"/>
-                <w:b/>
-                <w:bCs/>
-                <w:color w:val="161617"/>
-                <w:kern w:val="0"/>
-                <w:sz w:val="20"/>
-              </w:rPr>
-              <w:t>Falloff Distance（衰减距离）</w:t>
-            </w:r>
-          </w:p>
-        </w:tc>
-        <w:tc>
-          <w:tcPr>
-            <w:tcW w:w="0" w:type="auto"/>
-            <w:tcBorders>
-              <w:bottom w:val="single" w:sz="6" w:space="0" w:color="D8D8D8"/>
-            </w:tcBorders>
-            <w:shd w:val="clear" w:color="auto" w:fill="FFFFFF"/>
-            <w:tcMar>
-              <w:top w:w="60" w:type="dxa"/>
-              <w:left w:w="120" w:type="dxa"/>
-              <w:bottom w:w="60" w:type="dxa"/>
-              <w:right w:w="600" w:type="dxa"/>
-            </w:tcMar>
-            <w:hideMark/>
-          </w:tcPr>
-          <w:p>
-            <w:pPr>
-              <w:widowControl/>
-              <w:jc w:val="left"/>
-              <w:rPr>
-                <w:rFonts w:ascii="微软雅黑" w:eastAsia="微软雅黑" w:hAnsi="微软雅黑" w:cs="Tahoma"/>
-                <w:color w:val="161617"/>
-                <w:kern w:val="0"/>
-                <w:sz w:val="20"/>
-              </w:rPr>
-            </w:pPr>
-            <w:r>
-              <w:rPr>
-                <w:rFonts w:ascii="微软雅黑" w:eastAsia="微软雅黑" w:hAnsi="微软雅黑" w:cs="Tahoma"/>
-                <w:color w:val="161617"/>
-                <w:kern w:val="0"/>
-                <w:sz w:val="20"/>
-              </w:rPr>
-              <w:t>发生衰减的距离。</w:t>
-            </w:r>
-          </w:p>
-        </w:tc>
-      </w:tr>
-      <w:tr>
-        <w:trPr>
-          <w:tblCellSpacing w:w="15" w:type="dxa"/>
-        </w:trPr>
-        <w:tc>
-          <w:tcPr>
-            <w:tcW w:w="0" w:type="auto"/>
-            <w:tcBorders>
-              <w:bottom w:val="single" w:sz="6" w:space="0" w:color="D8D8D8"/>
-            </w:tcBorders>
-            <w:shd w:val="clear" w:color="auto" w:fill="FFFFFF"/>
-            <w:tcMar>
-              <w:top w:w="60" w:type="dxa"/>
-              <w:left w:w="120" w:type="dxa"/>
-              <w:bottom w:w="60" w:type="dxa"/>
-              <w:right w:w="600" w:type="dxa"/>
-            </w:tcMar>
-            <w:hideMark/>
-          </w:tcPr>
-          <w:p>
-            <w:pPr>
-              <w:widowControl/>
-              <w:jc w:val="left"/>
-              <w:rPr>
-                <w:rFonts w:ascii="微软雅黑" w:eastAsia="微软雅黑" w:hAnsi="微软雅黑" w:cs="Tahoma"/>
-                <w:color w:val="161617"/>
-                <w:kern w:val="0"/>
-                <w:sz w:val="20"/>
-              </w:rPr>
-            </w:pPr>
-            <w:r>
-              <w:rPr>
-                <w:rFonts w:ascii="微软雅黑" w:eastAsia="微软雅黑" w:hAnsi="微软雅黑" w:cs="Tahoma"/>
-                <w:b/>
-                <w:bCs/>
-                <w:color w:val="161617"/>
-                <w:kern w:val="0"/>
-                <w:sz w:val="20"/>
-              </w:rPr>
-              <w:t>Non-Spatialized Radius（非空间化半径）</w:t>
-            </w:r>
-          </w:p>
-        </w:tc>
-        <w:tc>
-          <w:tcPr>
-            <w:tcW w:w="0" w:type="auto"/>
-            <w:tcBorders>
-              <w:bottom w:val="single" w:sz="6" w:space="0" w:color="D8D8D8"/>
-            </w:tcBorders>
-            <w:shd w:val="clear" w:color="auto" w:fill="FFFFFF"/>
-            <w:tcMar>
-              <w:top w:w="60" w:type="dxa"/>
-              <w:left w:w="120" w:type="dxa"/>
-              <w:bottom w:w="60" w:type="dxa"/>
-              <w:right w:w="600" w:type="dxa"/>
-            </w:tcMar>
-            <w:hideMark/>
-          </w:tcPr>
-          <w:p>
-            <w:pPr>
-              <w:widowControl/>
-              <w:jc w:val="left"/>
-              <w:rPr>
-                <w:rFonts w:ascii="微软雅黑" w:eastAsia="微软雅黑" w:hAnsi="微软雅黑" w:cs="Tahoma"/>
-                <w:color w:val="161617"/>
-                <w:kern w:val="0"/>
-                <w:sz w:val="20"/>
-              </w:rPr>
-            </w:pPr>
-            <w:r>
-              <w:rPr>
-                <w:rFonts w:ascii="微软雅黑" w:eastAsia="微软雅黑" w:hAnsi="微软雅黑" w:cs="Tahoma"/>
-                <w:color w:val="161617"/>
-                <w:kern w:val="0"/>
-                <w:sz w:val="20"/>
-              </w:rPr>
-              <w:t>指出从距离多远处开始将声源作进行空间化处理。</w:t>
-            </w:r>
-          </w:p>
-        </w:tc>
-      </w:tr>
-      <w:tr>
-        <w:trPr>
-          <w:tblCellSpacing w:w="15" w:type="dxa"/>
-        </w:trPr>
-        <w:tc>
-          <w:tcPr>
-            <w:tcW w:w="0" w:type="auto"/>
-            <w:tcBorders>
-              <w:bottom w:val="single" w:sz="6" w:space="0" w:color="D8D8D8"/>
-            </w:tcBorders>
-            <w:shd w:val="clear" w:color="auto" w:fill="FFFFFF"/>
-            <w:tcMar>
-              <w:top w:w="60" w:type="dxa"/>
-              <w:left w:w="120" w:type="dxa"/>
-              <w:bottom w:w="60" w:type="dxa"/>
-              <w:right w:w="600" w:type="dxa"/>
-            </w:tcMar>
-            <w:hideMark/>
-          </w:tcPr>
-          <w:p>
-            <w:pPr>
-              <w:widowControl/>
-              <w:jc w:val="left"/>
-              <w:rPr>
-                <w:rFonts w:ascii="微软雅黑" w:eastAsia="微软雅黑" w:hAnsi="微软雅黑" w:cs="Tahoma"/>
-                <w:color w:val="161617"/>
-                <w:kern w:val="0"/>
-                <w:sz w:val="20"/>
-              </w:rPr>
-            </w:pPr>
-            <w:r>
-              <w:rPr>
-                <w:rFonts w:ascii="微软雅黑" w:eastAsia="微软雅黑" w:hAnsi="微软雅黑" w:cs="Tahoma"/>
-                <w:b/>
-                <w:bCs/>
-                <w:color w:val="161617"/>
-                <w:kern w:val="0"/>
-                <w:sz w:val="20"/>
-              </w:rPr>
-              <w:t>Attenuate with LPF（使用低通滤波器衰减）</w:t>
-            </w:r>
-          </w:p>
-        </w:tc>
-        <w:tc>
-          <w:tcPr>
-            <w:tcW w:w="0" w:type="auto"/>
-            <w:tcBorders>
-              <w:bottom w:val="single" w:sz="6" w:space="0" w:color="D8D8D8"/>
-            </w:tcBorders>
-            <w:shd w:val="clear" w:color="auto" w:fill="FFFFFF"/>
-            <w:tcMar>
-              <w:top w:w="60" w:type="dxa"/>
-              <w:left w:w="120" w:type="dxa"/>
-              <w:bottom w:w="60" w:type="dxa"/>
-              <w:right w:w="600" w:type="dxa"/>
-            </w:tcMar>
-            <w:hideMark/>
-          </w:tcPr>
-          <w:p>
-            <w:pPr>
-              <w:widowControl/>
-              <w:jc w:val="left"/>
-              <w:rPr>
-                <w:rFonts w:ascii="微软雅黑" w:eastAsia="微软雅黑" w:hAnsi="微软雅黑" w:cs="Tahoma"/>
-                <w:color w:val="161617"/>
-                <w:kern w:val="0"/>
-                <w:sz w:val="20"/>
-              </w:rPr>
-            </w:pPr>
-            <w:r>
-              <w:rPr>
-                <w:rFonts w:ascii="微软雅黑" w:eastAsia="微软雅黑" w:hAnsi="微软雅黑" w:cs="Tahoma"/>
-                <w:color w:val="161617"/>
-                <w:kern w:val="0"/>
-                <w:sz w:val="20"/>
-              </w:rPr>
-              <w:t>通过低通滤波器启用衰减。</w:t>
-            </w:r>
-          </w:p>
-        </w:tc>
-      </w:tr>
-      <w:tr>
-        <w:trPr>
-          <w:tblCellSpacing w:w="15" w:type="dxa"/>
-        </w:trPr>
-        <w:tc>
-          <w:tcPr>
-            <w:tcW w:w="0" w:type="auto"/>
-            <w:tcBorders>
-              <w:bottom w:val="single" w:sz="6" w:space="0" w:color="D8D8D8"/>
-            </w:tcBorders>
-            <w:shd w:val="clear" w:color="auto" w:fill="FFFFFF"/>
-            <w:tcMar>
-              <w:top w:w="60" w:type="dxa"/>
-              <w:left w:w="120" w:type="dxa"/>
-              <w:bottom w:w="60" w:type="dxa"/>
-              <w:right w:w="600" w:type="dxa"/>
-            </w:tcMar>
-            <w:hideMark/>
-          </w:tcPr>
-          <w:p>
-            <w:pPr>
-              <w:widowControl/>
-              <w:jc w:val="left"/>
-              <w:rPr>
-                <w:rFonts w:ascii="微软雅黑" w:eastAsia="微软雅黑" w:hAnsi="微软雅黑" w:cs="Tahoma"/>
-                <w:color w:val="161617"/>
-                <w:kern w:val="0"/>
-                <w:sz w:val="20"/>
-              </w:rPr>
-            </w:pPr>
-            <w:proofErr w:type="spellStart"/>
-            <w:r>
-              <w:rPr>
-                <w:rFonts w:ascii="微软雅黑" w:eastAsia="微软雅黑" w:hAnsi="微软雅黑" w:cs="Tahoma"/>
-                <w:b/>
-                <w:bCs/>
-                <w:color w:val="161617"/>
-                <w:kern w:val="0"/>
-                <w:sz w:val="20"/>
-              </w:rPr>
-              <w:t>LPFRadius</w:t>
-            </w:r>
-            <w:proofErr w:type="spellEnd"/>
-            <w:r>
-              <w:rPr>
-                <w:rFonts w:ascii="微软雅黑" w:eastAsia="微软雅黑" w:hAnsi="微软雅黑" w:cs="Tahoma"/>
-                <w:b/>
-                <w:bCs/>
-                <w:color w:val="161617"/>
-                <w:kern w:val="0"/>
-                <w:sz w:val="20"/>
-              </w:rPr>
-              <w:t xml:space="preserve"> Min（低通滤波器半径最小值）</w:t>
-            </w:r>
-          </w:p>
-        </w:tc>
-        <w:tc>
-          <w:tcPr>
-            <w:tcW w:w="0" w:type="auto"/>
-            <w:tcBorders>
-              <w:bottom w:val="single" w:sz="6" w:space="0" w:color="D8D8D8"/>
-            </w:tcBorders>
-            <w:shd w:val="clear" w:color="auto" w:fill="FFFFFF"/>
-            <w:tcMar>
-              <w:top w:w="60" w:type="dxa"/>
-              <w:left w:w="120" w:type="dxa"/>
-              <w:bottom w:w="60" w:type="dxa"/>
-              <w:right w:w="600" w:type="dxa"/>
-            </w:tcMar>
-            <w:hideMark/>
-          </w:tcPr>
-          <w:p>
-            <w:pPr>
-              <w:widowControl/>
-              <w:jc w:val="left"/>
-              <w:rPr>
-                <w:rFonts w:ascii="微软雅黑" w:eastAsia="微软雅黑" w:hAnsi="微软雅黑" w:cs="Tahoma"/>
-                <w:color w:val="161617"/>
-                <w:kern w:val="0"/>
-                <w:sz w:val="20"/>
-              </w:rPr>
-            </w:pPr>
-            <w:r>
-              <w:rPr>
-                <w:rFonts w:ascii="微软雅黑" w:eastAsia="微软雅黑" w:hAnsi="微软雅黑" w:cs="Tahoma"/>
-                <w:color w:val="161617"/>
-                <w:kern w:val="0"/>
-                <w:sz w:val="20"/>
-              </w:rPr>
-              <w:t>开始应用低通滤波器的范围。</w:t>
-            </w:r>
-          </w:p>
-        </w:tc>
-      </w:tr>
-      <w:tr>
-        <w:trPr>
-          <w:tblCellSpacing w:w="15" w:type="dxa"/>
-        </w:trPr>
-        <w:tc>
-          <w:tcPr>
-            <w:tcW w:w="0" w:type="auto"/>
-            <w:tcBorders>
-              <w:bottom w:val="single" w:sz="2" w:space="0" w:color="D8D8D8"/>
-            </w:tcBorders>
-            <w:shd w:val="clear" w:color="auto" w:fill="FFFFFF"/>
-            <w:tcMar>
-              <w:top w:w="60" w:type="dxa"/>
-              <w:left w:w="120" w:type="dxa"/>
-              <w:bottom w:w="60" w:type="dxa"/>
-              <w:right w:w="600" w:type="dxa"/>
-            </w:tcMar>
-            <w:hideMark/>
-          </w:tcPr>
-          <w:p>
-            <w:pPr>
-              <w:widowControl/>
-              <w:jc w:val="left"/>
-              <w:rPr>
-                <w:rFonts w:ascii="微软雅黑" w:eastAsia="微软雅黑" w:hAnsi="微软雅黑" w:cs="Tahoma"/>
-                <w:color w:val="161617"/>
-                <w:kern w:val="0"/>
-                <w:sz w:val="20"/>
-              </w:rPr>
-            </w:pPr>
-            <w:proofErr w:type="spellStart"/>
-            <w:r>
-              <w:rPr>
-                <w:rFonts w:ascii="微软雅黑" w:eastAsia="微软雅黑" w:hAnsi="微软雅黑" w:cs="Tahoma"/>
-                <w:b/>
-                <w:bCs/>
-                <w:color w:val="161617"/>
-                <w:kern w:val="0"/>
-                <w:sz w:val="20"/>
-              </w:rPr>
-              <w:t>LPFRadius</w:t>
-            </w:r>
-            <w:proofErr w:type="spellEnd"/>
-            <w:r>
-              <w:rPr>
-                <w:rFonts w:ascii="微软雅黑" w:eastAsia="微软雅黑" w:hAnsi="微软雅黑" w:cs="Tahoma"/>
-                <w:b/>
-                <w:bCs/>
-                <w:color w:val="161617"/>
-                <w:kern w:val="0"/>
-                <w:sz w:val="20"/>
-              </w:rPr>
-              <w:t xml:space="preserve"> Max（低通滤波器最大值）</w:t>
-            </w:r>
-          </w:p>
-        </w:tc>
-        <w:tc>
-          <w:tcPr>
-            <w:tcW w:w="0" w:type="auto"/>
-            <w:tcBorders>
-              <w:bottom w:val="single" w:sz="2" w:space="0" w:color="D8D8D8"/>
-            </w:tcBorders>
-            <w:shd w:val="clear" w:color="auto" w:fill="FFFFFF"/>
-            <w:tcMar>
-              <w:top w:w="60" w:type="dxa"/>
-              <w:left w:w="120" w:type="dxa"/>
-              <w:bottom w:w="60" w:type="dxa"/>
-              <w:right w:w="600" w:type="dxa"/>
-            </w:tcMar>
-            <w:hideMark/>
-          </w:tcPr>
-          <w:p>
-            <w:pPr>
-              <w:widowControl/>
-              <w:jc w:val="left"/>
-              <w:rPr>
-                <w:rFonts w:ascii="微软雅黑" w:eastAsia="微软雅黑" w:hAnsi="微软雅黑" w:cs="Tahoma"/>
-                <w:color w:val="161617"/>
-                <w:kern w:val="0"/>
-                <w:sz w:val="20"/>
-              </w:rPr>
-            </w:pPr>
-            <w:r>
-              <w:rPr>
-                <w:rFonts w:ascii="微软雅黑" w:eastAsia="微软雅黑" w:hAnsi="微软雅黑" w:cs="Tahoma"/>
-                <w:color w:val="161617"/>
-                <w:kern w:val="0"/>
-                <w:sz w:val="20"/>
-              </w:rPr>
-              <w:t>开始应用低通滤波器最大值的范围。</w:t>
-            </w:r>
-          </w:p>
-        </w:tc>
-      </w:tr>
-    </w:tbl>
+    <w:p>
+      <w:pPr>
+        <w:widowControl/>
+        <w:tabs>
+          <w:tab w:val="left" w:pos="5697"/>
+        </w:tabs>
+        <w:ind w:left="150"/>
+        <w:jc w:val="left"/>
+        <w:rPr>
+          <w:rFonts w:ascii="微软雅黑" w:eastAsia="微软雅黑" w:hAnsi="微软雅黑" w:cs="Tahoma"/>
+          <w:color w:val="161617"/>
+          <w:kern w:val="0"/>
+          <w:sz w:val="18"/>
+        </w:rPr>
+      </w:pPr>
+      <w:r>
+        <w:rPr>
+          <w:rFonts w:ascii="微软雅黑" w:eastAsia="微软雅黑" w:hAnsi="微软雅黑" w:cs="Tahoma"/>
+          <w:b/>
+          <w:bCs/>
+          <w:color w:val="161617"/>
+          <w:kern w:val="0"/>
+          <w:sz w:val="18"/>
+        </w:rPr>
+        <w:t>Attenuate（衰减）</w:t>
+      </w:r>
+      <w:r>
+        <w:rPr>
+          <w:rFonts w:ascii="微软雅黑" w:eastAsia="微软雅黑" w:hAnsi="微软雅黑" w:cs="Tahoma"/>
+          <w:color w:val="161617"/>
+          <w:kern w:val="0"/>
+          <w:sz w:val="18"/>
+        </w:rPr>
+        <w:tab/>
+      </w:r>
+    </w:p>
+    <w:p>
+      <w:pPr>
+        <w:widowControl/>
+        <w:tabs>
+          <w:tab w:val="left" w:pos="5697"/>
+        </w:tabs>
+        <w:ind w:left="150"/>
+        <w:jc w:val="left"/>
+        <w:rPr>
+          <w:rFonts w:ascii="微软雅黑" w:eastAsia="微软雅黑" w:hAnsi="微软雅黑" w:cs="Tahoma"/>
+          <w:color w:val="161617"/>
+          <w:kern w:val="0"/>
+          <w:sz w:val="18"/>
+        </w:rPr>
+      </w:pPr>
+      <w:r>
+        <w:rPr>
+          <w:rFonts w:ascii="微软雅黑" w:eastAsia="微软雅黑" w:hAnsi="微软雅黑" w:cs="Tahoma"/>
+          <w:color w:val="161617"/>
+          <w:kern w:val="0"/>
+          <w:sz w:val="18"/>
+        </w:rPr>
+        <w:t>通过体积激活应用衰减。</w:t>
+      </w:r>
+    </w:p>
+    <w:p>
+      <w:pPr>
+        <w:widowControl/>
+        <w:tabs>
+          <w:tab w:val="left" w:pos="5697"/>
+        </w:tabs>
+        <w:ind w:left="150"/>
+        <w:jc w:val="left"/>
+        <w:rPr>
+          <w:rFonts w:ascii="微软雅黑" w:eastAsia="微软雅黑" w:hAnsi="微软雅黑" w:cs="Tahoma"/>
+          <w:color w:val="161617"/>
+          <w:kern w:val="0"/>
+          <w:sz w:val="18"/>
+        </w:rPr>
+      </w:pPr>
+      <w:r>
+        <w:rPr>
+          <w:rFonts w:ascii="微软雅黑" w:eastAsia="微软雅黑" w:hAnsi="微软雅黑" w:cs="Tahoma"/>
+          <w:b/>
+          <w:bCs/>
+          <w:color w:val="161617"/>
+          <w:kern w:val="0"/>
+          <w:sz w:val="18"/>
+        </w:rPr>
+        <w:t>Spatialize（空间化）</w:t>
+      </w:r>
+      <w:r>
+        <w:rPr>
+          <w:rFonts w:ascii="微软雅黑" w:eastAsia="微软雅黑" w:hAnsi="微软雅黑" w:cs="Tahoma"/>
+          <w:color w:val="161617"/>
+          <w:kern w:val="0"/>
+          <w:sz w:val="18"/>
+        </w:rPr>
+        <w:tab/>
+      </w:r>
+    </w:p>
+    <w:p>
+      <w:pPr>
+        <w:widowControl/>
+        <w:tabs>
+          <w:tab w:val="left" w:pos="5697"/>
+        </w:tabs>
+        <w:ind w:left="150"/>
+        <w:jc w:val="left"/>
+        <w:rPr>
+          <w:rFonts w:ascii="微软雅黑" w:eastAsia="微软雅黑" w:hAnsi="微软雅黑" w:cs="Tahoma"/>
+          <w:color w:val="161617"/>
+          <w:kern w:val="0"/>
+          <w:sz w:val="18"/>
+        </w:rPr>
+      </w:pPr>
+      <w:r>
+        <w:rPr>
+          <w:rFonts w:ascii="微软雅黑" w:eastAsia="微软雅黑" w:hAnsi="微软雅黑" w:cs="Tahoma"/>
+          <w:color w:val="161617"/>
+          <w:kern w:val="0"/>
+          <w:sz w:val="18"/>
+        </w:rPr>
+        <w:t>使声源放置在三维空间中。</w:t>
+      </w:r>
+    </w:p>
+    <w:p>
+      <w:pPr>
+        <w:widowControl/>
+        <w:tabs>
+          <w:tab w:val="left" w:pos="5697"/>
+        </w:tabs>
+        <w:ind w:left="150"/>
+        <w:jc w:val="left"/>
+        <w:rPr>
+          <w:rFonts w:ascii="微软雅黑" w:eastAsia="微软雅黑" w:hAnsi="微软雅黑" w:cs="Tahoma"/>
+          <w:color w:val="161617"/>
+          <w:kern w:val="0"/>
+          <w:sz w:val="18"/>
+        </w:rPr>
+      </w:pPr>
+      <w:r>
+        <w:rPr>
+          <w:rFonts w:ascii="微软雅黑" w:eastAsia="微软雅黑" w:hAnsi="微软雅黑" w:cs="Tahoma"/>
+          <w:b/>
+          <w:bCs/>
+          <w:color w:val="161617"/>
+          <w:kern w:val="0"/>
+          <w:sz w:val="18"/>
+        </w:rPr>
+        <w:t>Distance Algorithm（距离算法）</w:t>
+      </w:r>
+      <w:r>
+        <w:rPr>
+          <w:rFonts w:ascii="微软雅黑" w:eastAsia="微软雅黑" w:hAnsi="微软雅黑" w:cs="Tahoma"/>
+          <w:color w:val="161617"/>
+          <w:kern w:val="0"/>
+          <w:sz w:val="18"/>
+        </w:rPr>
+        <w:tab/>
+      </w:r>
+    </w:p>
+    <w:p>
+      <w:pPr>
+        <w:widowControl/>
+        <w:tabs>
+          <w:tab w:val="left" w:pos="5697"/>
+        </w:tabs>
+        <w:ind w:left="150"/>
+        <w:jc w:val="left"/>
+        <w:rPr>
+          <w:rFonts w:ascii="微软雅黑" w:eastAsia="微软雅黑" w:hAnsi="微软雅黑" w:cs="Tahoma"/>
+          <w:color w:val="161617"/>
+          <w:kern w:val="0"/>
+          <w:sz w:val="18"/>
+        </w:rPr>
+      </w:pPr>
+      <w:r>
+        <w:rPr>
+          <w:rFonts w:ascii="微软雅黑" w:eastAsia="微软雅黑" w:hAnsi="微软雅黑" w:cs="Tahoma"/>
+          <w:color w:val="161617"/>
+          <w:kern w:val="0"/>
+          <w:sz w:val="18"/>
+        </w:rPr>
+        <w:t>用于衰减模型的体积和距离算法的类型。</w:t>
+      </w:r>
+    </w:p>
+    <w:p>
+      <w:pPr>
+        <w:widowControl/>
+        <w:tabs>
+          <w:tab w:val="left" w:pos="5697"/>
+        </w:tabs>
+        <w:ind w:left="150"/>
+        <w:jc w:val="left"/>
+        <w:rPr>
+          <w:rFonts w:ascii="微软雅黑" w:eastAsia="微软雅黑" w:hAnsi="微软雅黑" w:cs="Tahoma"/>
+          <w:color w:val="161617"/>
+          <w:kern w:val="0"/>
+          <w:sz w:val="18"/>
+        </w:rPr>
+      </w:pPr>
+      <w:r>
+        <w:rPr>
+          <w:rFonts w:ascii="微软雅黑" w:eastAsia="微软雅黑" w:hAnsi="微软雅黑" w:cs="Tahoma"/>
+          <w:b/>
+          <w:bCs/>
+          <w:color w:val="161617"/>
+          <w:kern w:val="0"/>
+          <w:sz w:val="18"/>
+        </w:rPr>
+        <w:t>Attenuation Shape（衰减形状）</w:t>
+      </w:r>
+      <w:r>
+        <w:rPr>
+          <w:rFonts w:ascii="微软雅黑" w:eastAsia="微软雅黑" w:hAnsi="微软雅黑" w:cs="Tahoma"/>
+          <w:color w:val="161617"/>
+          <w:kern w:val="0"/>
+          <w:sz w:val="18"/>
+        </w:rPr>
+        <w:tab/>
+      </w:r>
+    </w:p>
+    <w:p>
+      <w:pPr>
+        <w:widowControl/>
+        <w:tabs>
+          <w:tab w:val="left" w:pos="5697"/>
+        </w:tabs>
+        <w:ind w:left="150"/>
+        <w:jc w:val="left"/>
+        <w:rPr>
+          <w:rFonts w:ascii="微软雅黑" w:eastAsia="微软雅黑" w:hAnsi="微软雅黑" w:cs="Tahoma"/>
+          <w:color w:val="161617"/>
+          <w:kern w:val="0"/>
+          <w:sz w:val="18"/>
+        </w:rPr>
+      </w:pPr>
+      <w:r>
+        <w:rPr>
+          <w:rFonts w:ascii="微软雅黑" w:eastAsia="微软雅黑" w:hAnsi="微软雅黑" w:cs="Tahoma"/>
+          <w:color w:val="161617"/>
+          <w:kern w:val="0"/>
+          <w:sz w:val="18"/>
+        </w:rPr>
+        <w:t>衰减体积的形状。</w:t>
+      </w:r>
+    </w:p>
+    <w:p>
+      <w:pPr>
+        <w:widowControl/>
+        <w:tabs>
+          <w:tab w:val="left" w:pos="5697"/>
+        </w:tabs>
+        <w:ind w:left="150"/>
+        <w:jc w:val="left"/>
+        <w:rPr>
+          <w:rFonts w:ascii="微软雅黑" w:eastAsia="微软雅黑" w:hAnsi="微软雅黑" w:cs="Tahoma"/>
+          <w:color w:val="161617"/>
+          <w:kern w:val="0"/>
+          <w:sz w:val="18"/>
+        </w:rPr>
+      </w:pPr>
+      <w:r>
+        <w:rPr>
+          <w:rFonts w:ascii="微软雅黑" w:eastAsia="微软雅黑" w:hAnsi="微软雅黑" w:cs="Tahoma"/>
+          <w:b/>
+          <w:bCs/>
+          <w:color w:val="161617"/>
+          <w:kern w:val="0"/>
+          <w:sz w:val="18"/>
+        </w:rPr>
+        <w:t>Radius（半径）</w:t>
+      </w:r>
+      <w:r>
+        <w:rPr>
+          <w:rFonts w:ascii="微软雅黑" w:eastAsia="微软雅黑" w:hAnsi="微软雅黑" w:cs="Tahoma"/>
+          <w:color w:val="161617"/>
+          <w:kern w:val="0"/>
+          <w:sz w:val="18"/>
+        </w:rPr>
+        <w:tab/>
+      </w:r>
+    </w:p>
+    <w:p>
+      <w:pPr>
+        <w:widowControl/>
+        <w:tabs>
+          <w:tab w:val="left" w:pos="5697"/>
+        </w:tabs>
+        <w:ind w:left="150"/>
+        <w:jc w:val="left"/>
+        <w:rPr>
+          <w:rFonts w:ascii="微软雅黑" w:eastAsia="微软雅黑" w:hAnsi="微软雅黑" w:cs="Tahoma"/>
+          <w:color w:val="161617"/>
+          <w:kern w:val="0"/>
+          <w:sz w:val="18"/>
+        </w:rPr>
+      </w:pPr>
+      <w:r>
+        <w:rPr>
+          <w:rFonts w:ascii="微软雅黑" w:eastAsia="微软雅黑" w:hAnsi="微软雅黑" w:cs="Tahoma"/>
+          <w:color w:val="161617"/>
+          <w:kern w:val="0"/>
+          <w:sz w:val="18"/>
+        </w:rPr>
+        <w:t>体积的整体大小。 </w:t>
+      </w:r>
+      <w:r>
+        <w:rPr>
+          <w:rFonts w:ascii="微软雅黑" w:eastAsia="微软雅黑" w:hAnsi="微软雅黑" w:cs="Tahoma"/>
+          <w:color w:val="161617"/>
+          <w:kern w:val="0"/>
+          <w:sz w:val="18"/>
+        </w:rPr>
+        <w:br/>
+      </w:r>
+      <w:r>
+        <w:rPr>
+          <w:rFonts w:ascii="微软雅黑" w:eastAsia="微软雅黑" w:hAnsi="微软雅黑" w:cs="Tahoma"/>
+          <w:color w:val="161617"/>
+          <w:kern w:val="0"/>
+          <w:sz w:val="18"/>
+        </w:rPr>
+        <w:br/>
+        <w:t>默认情况下，体积形状设置为 </w:t>
+      </w:r>
+      <w:r>
+        <w:rPr>
+          <w:rFonts w:ascii="微软雅黑" w:eastAsia="微软雅黑" w:hAnsi="微软雅黑" w:cs="Tahoma"/>
+          <w:b/>
+          <w:bCs/>
+          <w:color w:val="161617"/>
+          <w:kern w:val="0"/>
+          <w:sz w:val="18"/>
+        </w:rPr>
+        <w:t>Sphere（球体）</w:t>
+      </w:r>
+      <w:r>
+        <w:rPr>
+          <w:rFonts w:ascii="微软雅黑" w:eastAsia="微软雅黑" w:hAnsi="微软雅黑" w:cs="Tahoma"/>
+          <w:color w:val="161617"/>
+          <w:kern w:val="0"/>
+          <w:sz w:val="18"/>
+        </w:rPr>
+        <w:t xml:space="preserve"> 。 </w:t>
+      </w:r>
+    </w:p>
+    <w:p>
+      <w:pPr>
+        <w:widowControl/>
+        <w:tabs>
+          <w:tab w:val="left" w:pos="5697"/>
+        </w:tabs>
+        <w:ind w:left="150"/>
+        <w:jc w:val="left"/>
+        <w:rPr>
+          <w:rFonts w:ascii="微软雅黑" w:eastAsia="微软雅黑" w:hAnsi="微软雅黑" w:cs="Tahoma"/>
+          <w:color w:val="161617"/>
+          <w:kern w:val="0"/>
+          <w:sz w:val="18"/>
+        </w:rPr>
+      </w:pPr>
+      <w:r>
+        <w:rPr>
+          <w:rFonts w:ascii="微软雅黑" w:eastAsia="微软雅黑" w:hAnsi="微软雅黑" w:cs="Tahoma"/>
+          <w:color w:val="161617"/>
+          <w:kern w:val="0"/>
+          <w:sz w:val="18"/>
+        </w:rPr>
+        <w:t>该选项将会根据所选的 </w:t>
+      </w:r>
+      <w:r>
+        <w:rPr>
+          <w:rFonts w:ascii="微软雅黑" w:eastAsia="微软雅黑" w:hAnsi="微软雅黑" w:cs="Tahoma"/>
+          <w:b/>
+          <w:bCs/>
+          <w:color w:val="161617"/>
+          <w:kern w:val="0"/>
+          <w:sz w:val="18"/>
+        </w:rPr>
+        <w:t>Attenuation Shape（衰减形状）</w:t>
+      </w:r>
+      <w:r>
+        <w:rPr>
+          <w:rFonts w:ascii="微软雅黑" w:eastAsia="微软雅黑" w:hAnsi="微软雅黑" w:cs="Tahoma"/>
+          <w:color w:val="161617"/>
+          <w:kern w:val="0"/>
+          <w:sz w:val="18"/>
+        </w:rPr>
+        <w:t> 进行改变。</w:t>
+      </w:r>
+    </w:p>
+    <w:p>
+      <w:pPr>
+        <w:widowControl/>
+        <w:tabs>
+          <w:tab w:val="left" w:pos="5697"/>
+        </w:tabs>
+        <w:ind w:left="150"/>
+        <w:jc w:val="left"/>
+        <w:rPr>
+          <w:rFonts w:ascii="微软雅黑" w:eastAsia="微软雅黑" w:hAnsi="微软雅黑" w:cs="Tahoma"/>
+          <w:color w:val="161617"/>
+          <w:kern w:val="0"/>
+          <w:sz w:val="18"/>
+        </w:rPr>
+      </w:pPr>
+      <w:r>
+        <w:rPr>
+          <w:rFonts w:ascii="微软雅黑" w:eastAsia="微软雅黑" w:hAnsi="微软雅黑" w:cs="Tahoma"/>
+          <w:b/>
+          <w:bCs/>
+          <w:color w:val="161617"/>
+          <w:kern w:val="0"/>
+          <w:sz w:val="18"/>
+        </w:rPr>
+        <w:t>Falloff Distance（衰减距离）</w:t>
+      </w:r>
+      <w:r>
+        <w:rPr>
+          <w:rFonts w:ascii="微软雅黑" w:eastAsia="微软雅黑" w:hAnsi="微软雅黑" w:cs="Tahoma"/>
+          <w:color w:val="161617"/>
+          <w:kern w:val="0"/>
+          <w:sz w:val="18"/>
+        </w:rPr>
+        <w:tab/>
+      </w:r>
+    </w:p>
+    <w:p>
+      <w:pPr>
+        <w:widowControl/>
+        <w:tabs>
+          <w:tab w:val="left" w:pos="5697"/>
+        </w:tabs>
+        <w:ind w:left="150"/>
+        <w:jc w:val="left"/>
+        <w:rPr>
+          <w:rFonts w:ascii="微软雅黑" w:eastAsia="微软雅黑" w:hAnsi="微软雅黑" w:cs="Tahoma"/>
+          <w:color w:val="161617"/>
+          <w:kern w:val="0"/>
+          <w:sz w:val="18"/>
+        </w:rPr>
+      </w:pPr>
+      <w:r>
+        <w:rPr>
+          <w:rFonts w:ascii="微软雅黑" w:eastAsia="微软雅黑" w:hAnsi="微软雅黑" w:cs="Tahoma"/>
+          <w:color w:val="161617"/>
+          <w:kern w:val="0"/>
+          <w:sz w:val="18"/>
+        </w:rPr>
+        <w:t>发生衰减的距离。</w:t>
+      </w:r>
+    </w:p>
+    <w:p>
+      <w:pPr>
+        <w:widowControl/>
+        <w:tabs>
+          <w:tab w:val="left" w:pos="5697"/>
+        </w:tabs>
+        <w:ind w:left="150"/>
+        <w:jc w:val="left"/>
+        <w:rPr>
+          <w:rFonts w:ascii="微软雅黑" w:eastAsia="微软雅黑" w:hAnsi="微软雅黑" w:cs="Tahoma"/>
+          <w:color w:val="161617"/>
+          <w:kern w:val="0"/>
+          <w:sz w:val="18"/>
+        </w:rPr>
+      </w:pPr>
+      <w:r>
+        <w:rPr>
+          <w:rFonts w:ascii="微软雅黑" w:eastAsia="微软雅黑" w:hAnsi="微软雅黑" w:cs="Tahoma"/>
+          <w:b/>
+          <w:bCs/>
+          <w:color w:val="161617"/>
+          <w:kern w:val="0"/>
+          <w:sz w:val="18"/>
+        </w:rPr>
+        <w:t>Non-Spatialized Radius（非空间化半径）</w:t>
+      </w:r>
+      <w:r>
+        <w:rPr>
+          <w:rFonts w:ascii="微软雅黑" w:eastAsia="微软雅黑" w:hAnsi="微软雅黑" w:cs="Tahoma"/>
+          <w:color w:val="161617"/>
+          <w:kern w:val="0"/>
+          <w:sz w:val="18"/>
+        </w:rPr>
+        <w:tab/>
+      </w:r>
+    </w:p>
+    <w:p>
+      <w:pPr>
+        <w:widowControl/>
+        <w:tabs>
+          <w:tab w:val="left" w:pos="5697"/>
+        </w:tabs>
+        <w:ind w:left="150"/>
+        <w:jc w:val="left"/>
+        <w:rPr>
+          <w:rFonts w:ascii="微软雅黑" w:eastAsia="微软雅黑" w:hAnsi="微软雅黑" w:cs="Tahoma"/>
+          <w:color w:val="161617"/>
+          <w:kern w:val="0"/>
+          <w:sz w:val="18"/>
+        </w:rPr>
+      </w:pPr>
+      <w:r>
+        <w:rPr>
+          <w:rFonts w:ascii="微软雅黑" w:eastAsia="微软雅黑" w:hAnsi="微软雅黑" w:cs="Tahoma"/>
+          <w:color w:val="161617"/>
+          <w:kern w:val="0"/>
+          <w:sz w:val="18"/>
+        </w:rPr>
+        <w:t>指出从距离多远处开始将声源作进行空间化处理。</w:t>
+      </w:r>
+    </w:p>
+    <w:p>
+      <w:pPr>
+        <w:widowControl/>
+        <w:tabs>
+          <w:tab w:val="left" w:pos="5697"/>
+        </w:tabs>
+        <w:ind w:left="150"/>
+        <w:jc w:val="left"/>
+        <w:rPr>
+          <w:rFonts w:ascii="微软雅黑" w:eastAsia="微软雅黑" w:hAnsi="微软雅黑" w:cs="Tahoma"/>
+          <w:color w:val="161617"/>
+          <w:kern w:val="0"/>
+          <w:sz w:val="18"/>
+        </w:rPr>
+      </w:pPr>
+      <w:r>
+        <w:rPr>
+          <w:rFonts w:ascii="微软雅黑" w:eastAsia="微软雅黑" w:hAnsi="微软雅黑" w:cs="Tahoma"/>
+          <w:b/>
+          <w:bCs/>
+          <w:color w:val="161617"/>
+          <w:kern w:val="0"/>
+          <w:sz w:val="18"/>
+        </w:rPr>
+        <w:t>Attenuate with LPF（使用低通滤波器衰减）</w:t>
+      </w:r>
+      <w:r>
+        <w:rPr>
+          <w:rFonts w:ascii="微软雅黑" w:eastAsia="微软雅黑" w:hAnsi="微软雅黑" w:cs="Tahoma"/>
+          <w:color w:val="161617"/>
+          <w:kern w:val="0"/>
+          <w:sz w:val="18"/>
+        </w:rPr>
+        <w:tab/>
+      </w:r>
+    </w:p>
+    <w:p>
+      <w:pPr>
+        <w:widowControl/>
+        <w:tabs>
+          <w:tab w:val="left" w:pos="5697"/>
+        </w:tabs>
+        <w:ind w:left="150"/>
+        <w:jc w:val="left"/>
+        <w:rPr>
+          <w:rFonts w:ascii="微软雅黑" w:eastAsia="微软雅黑" w:hAnsi="微软雅黑" w:cs="Tahoma"/>
+          <w:color w:val="161617"/>
+          <w:kern w:val="0"/>
+          <w:sz w:val="18"/>
+        </w:rPr>
+      </w:pPr>
+      <w:r>
+        <w:rPr>
+          <w:rFonts w:ascii="微软雅黑" w:eastAsia="微软雅黑" w:hAnsi="微软雅黑" w:cs="Tahoma"/>
+          <w:color w:val="161617"/>
+          <w:kern w:val="0"/>
+          <w:sz w:val="18"/>
+        </w:rPr>
+        <w:t>通过低通滤波器启用衰减。</w:t>
+      </w:r>
+    </w:p>
+    <w:p>
+      <w:pPr>
+        <w:widowControl/>
+        <w:tabs>
+          <w:tab w:val="left" w:pos="5697"/>
+        </w:tabs>
+        <w:ind w:left="150"/>
+        <w:jc w:val="left"/>
+        <w:rPr>
+          <w:rFonts w:ascii="微软雅黑" w:eastAsia="微软雅黑" w:hAnsi="微软雅黑" w:cs="Tahoma"/>
+          <w:color w:val="161617"/>
+          <w:kern w:val="0"/>
+          <w:sz w:val="18"/>
+        </w:rPr>
+      </w:pPr>
+      <w:proofErr w:type="spellStart"/>
+      <w:r>
+        <w:rPr>
+          <w:rFonts w:ascii="微软雅黑" w:eastAsia="微软雅黑" w:hAnsi="微软雅黑" w:cs="Tahoma"/>
+          <w:b/>
+          <w:bCs/>
+          <w:color w:val="161617"/>
+          <w:kern w:val="0"/>
+          <w:sz w:val="18"/>
+        </w:rPr>
+        <w:t>LPFRadius</w:t>
+      </w:r>
+      <w:proofErr w:type="spellEnd"/>
+      <w:r>
+        <w:rPr>
+          <w:rFonts w:ascii="微软雅黑" w:eastAsia="微软雅黑" w:hAnsi="微软雅黑" w:cs="Tahoma"/>
+          <w:b/>
+          <w:bCs/>
+          <w:color w:val="161617"/>
+          <w:kern w:val="0"/>
+          <w:sz w:val="18"/>
+        </w:rPr>
+        <w:t xml:space="preserve"> Min（低通滤波器半径最小值）</w:t>
+      </w:r>
+      <w:r>
+        <w:rPr>
+          <w:rFonts w:ascii="微软雅黑" w:eastAsia="微软雅黑" w:hAnsi="微软雅黑" w:cs="Tahoma"/>
+          <w:color w:val="161617"/>
+          <w:kern w:val="0"/>
+          <w:sz w:val="18"/>
+        </w:rPr>
+        <w:tab/>
+      </w:r>
+    </w:p>
+    <w:p>
+      <w:pPr>
+        <w:widowControl/>
+        <w:tabs>
+          <w:tab w:val="left" w:pos="5697"/>
+        </w:tabs>
+        <w:ind w:left="150"/>
+        <w:jc w:val="left"/>
+        <w:rPr>
+          <w:rFonts w:ascii="微软雅黑" w:eastAsia="微软雅黑" w:hAnsi="微软雅黑" w:cs="Tahoma"/>
+          <w:color w:val="161617"/>
+          <w:kern w:val="0"/>
+          <w:sz w:val="18"/>
+        </w:rPr>
+      </w:pPr>
+      <w:r>
+        <w:rPr>
+          <w:rFonts w:ascii="微软雅黑" w:eastAsia="微软雅黑" w:hAnsi="微软雅黑" w:cs="Tahoma"/>
+          <w:color w:val="161617"/>
+          <w:kern w:val="0"/>
+          <w:sz w:val="18"/>
+        </w:rPr>
+        <w:t>开始应用低通滤波器的范围。</w:t>
+      </w:r>
+    </w:p>
+    <w:p>
+      <w:pPr>
+        <w:widowControl/>
+        <w:tabs>
+          <w:tab w:val="left" w:pos="5697"/>
+        </w:tabs>
+        <w:ind w:left="150"/>
+        <w:jc w:val="left"/>
+        <w:rPr>
+          <w:rFonts w:ascii="微软雅黑" w:eastAsia="微软雅黑" w:hAnsi="微软雅黑" w:cs="Tahoma"/>
+          <w:color w:val="161617"/>
+          <w:kern w:val="0"/>
+          <w:sz w:val="18"/>
+        </w:rPr>
+      </w:pPr>
+      <w:proofErr w:type="spellStart"/>
+      <w:r>
+        <w:rPr>
+          <w:rFonts w:ascii="微软雅黑" w:eastAsia="微软雅黑" w:hAnsi="微软雅黑" w:cs="Tahoma"/>
+          <w:b/>
+          <w:bCs/>
+          <w:color w:val="161617"/>
+          <w:kern w:val="0"/>
+          <w:sz w:val="18"/>
+        </w:rPr>
+        <w:t>LPFRadius</w:t>
+      </w:r>
+      <w:proofErr w:type="spellEnd"/>
+      <w:r>
+        <w:rPr>
+          <w:rFonts w:ascii="微软雅黑" w:eastAsia="微软雅黑" w:hAnsi="微软雅黑" w:cs="Tahoma"/>
+          <w:b/>
+          <w:bCs/>
+          <w:color w:val="161617"/>
+          <w:kern w:val="0"/>
+          <w:sz w:val="18"/>
+        </w:rPr>
+        <w:t xml:space="preserve"> Max（低通滤波器最大值）</w:t>
+      </w:r>
+      <w:r>
+        <w:rPr>
+          <w:rFonts w:ascii="微软雅黑" w:eastAsia="微软雅黑" w:hAnsi="微软雅黑" w:cs="Tahoma"/>
+          <w:color w:val="161617"/>
+          <w:kern w:val="0"/>
+          <w:sz w:val="18"/>
+        </w:rPr>
+        <w:tab/>
+      </w:r>
+    </w:p>
+    <w:p>
+      <w:pPr>
+        <w:widowControl/>
+        <w:tabs>
+          <w:tab w:val="left" w:pos="5697"/>
+        </w:tabs>
+        <w:ind w:left="150"/>
+        <w:jc w:val="left"/>
+        <w:rPr>
+          <w:rFonts w:ascii="微软雅黑" w:eastAsia="微软雅黑" w:hAnsi="微软雅黑" w:cs="Tahoma"/>
+          <w:color w:val="161617"/>
+          <w:kern w:val="0"/>
+          <w:sz w:val="18"/>
+        </w:rPr>
+      </w:pPr>
+      <w:r>
+        <w:rPr>
+          <w:rFonts w:ascii="微软雅黑" w:eastAsia="微软雅黑" w:hAnsi="微软雅黑" w:cs="Tahoma"/>
+          <w:color w:val="161617"/>
+          <w:kern w:val="0"/>
+          <w:sz w:val="18"/>
+        </w:rPr>
+        <w:t>开始应用低通滤波器最大值的范围。</w:t>
+      </w:r>
+    </w:p>
     <w:p>
       <w:pPr>
         <w:widowControl/>
@@ -4111,14 +3506,16 @@
           <w:rFonts w:ascii="微软雅黑" w:eastAsia="微软雅黑" w:hAnsi="微软雅黑" w:cs="Tahoma"/>
           <w:color w:val="161617"/>
           <w:kern w:val="0"/>
-          <w:szCs w:val="23"/>
-        </w:rPr>
-      </w:pPr>
-      <w:r>
-        <w:rPr>
-          <w:rFonts w:ascii="微软雅黑" w:eastAsia="微软雅黑" w:hAnsi="微软雅黑" w:cs="Tahoma"/>
-          <w:color w:val="161617"/>
-          <w:kern w:val="0"/>
+          <w:sz w:val="20"/>
+          <w:szCs w:val="23"/>
+        </w:rPr>
+      </w:pPr>
+      <w:r>
+        <w:rPr>
+          <w:rFonts w:ascii="微软雅黑" w:eastAsia="微软雅黑" w:hAnsi="微软雅黑" w:cs="Tahoma"/>
+          <w:color w:val="161617"/>
+          <w:kern w:val="0"/>
+          <w:sz w:val="20"/>
           <w:szCs w:val="23"/>
         </w:rPr>
         <w:t>为了能够让对衰减体积进行更多的控制，虚幻引擎4允许将 </w:t>
@@ -4130,6 +3527,7 @@
           <w:bCs/>
           <w:color w:val="161617"/>
           <w:kern w:val="0"/>
+          <w:sz w:val="20"/>
           <w:szCs w:val="23"/>
         </w:rPr>
         <w:t>Attenuation Shape（衰减形状）</w:t>
@@ -4139,6 +3537,7 @@
           <w:rFonts w:ascii="微软雅黑" w:eastAsia="微软雅黑" w:hAnsi="微软雅黑" w:cs="Tahoma"/>
           <w:color w:val="161617"/>
           <w:kern w:val="0"/>
+          <w:sz w:val="20"/>
           <w:szCs w:val="23"/>
         </w:rPr>
         <w:t> 设置为四种不同的体积类型： </w:t>
@@ -4150,6 +3549,7 @@
           <w:bCs/>
           <w:color w:val="161617"/>
           <w:kern w:val="0"/>
+          <w:sz w:val="20"/>
           <w:szCs w:val="23"/>
         </w:rPr>
         <w:t>Sphere（球体）</w:t>
@@ -4159,6 +3559,7 @@
           <w:rFonts w:ascii="微软雅黑" w:eastAsia="微软雅黑" w:hAnsi="微软雅黑" w:cs="Tahoma"/>
           <w:color w:val="161617"/>
           <w:kern w:val="0"/>
+          <w:sz w:val="20"/>
           <w:szCs w:val="23"/>
         </w:rPr>
         <w:t> 、 </w:t>
@@ -4170,6 +3571,7 @@
           <w:bCs/>
           <w:color w:val="161617"/>
           <w:kern w:val="0"/>
+          <w:sz w:val="20"/>
           <w:szCs w:val="23"/>
         </w:rPr>
         <w:t>Capsule（胶囊体）</w:t>
@@ -4179,6 +3581,7 @@
           <w:rFonts w:ascii="微软雅黑" w:eastAsia="微软雅黑" w:hAnsi="微软雅黑" w:cs="Tahoma"/>
           <w:color w:val="161617"/>
           <w:kern w:val="0"/>
+          <w:sz w:val="20"/>
           <w:szCs w:val="23"/>
         </w:rPr>
         <w:t> 、 </w:t>
@@ -4190,6 +3593,7 @@
           <w:bCs/>
           <w:color w:val="161617"/>
           <w:kern w:val="0"/>
+          <w:sz w:val="20"/>
           <w:szCs w:val="23"/>
         </w:rPr>
         <w:t>Box（盒体）</w:t>
@@ -4199,6 +3603,7 @@
           <w:rFonts w:ascii="微软雅黑" w:eastAsia="微软雅黑" w:hAnsi="微软雅黑" w:cs="Tahoma"/>
           <w:color w:val="161617"/>
           <w:kern w:val="0"/>
+          <w:sz w:val="20"/>
           <w:szCs w:val="23"/>
         </w:rPr>
         <w:t> 或 </w:t>
@@ -4210,6 +3615,7 @@
           <w:bCs/>
           <w:color w:val="161617"/>
           <w:kern w:val="0"/>
+          <w:sz w:val="20"/>
           <w:szCs w:val="23"/>
         </w:rPr>
         <w:t>Cone（圆锥体）</w:t>
@@ -4219,6 +3625,7 @@
           <w:rFonts w:ascii="微软雅黑" w:eastAsia="微软雅黑" w:hAnsi="微软雅黑" w:cs="Tahoma"/>
           <w:color w:val="161617"/>
           <w:kern w:val="0"/>
+          <w:sz w:val="20"/>
           <w:szCs w:val="23"/>
         </w:rPr>
         <w:t> 。 一般，</w:t>
@@ -4230,6 +3637,7 @@
           <w:bCs/>
           <w:color w:val="161617"/>
           <w:kern w:val="0"/>
+          <w:sz w:val="20"/>
           <w:szCs w:val="23"/>
         </w:rPr>
         <w:t>Sphere（球体）</w:t>
@@ -4239,17 +3647,30 @@
           <w:rFonts w:ascii="微软雅黑" w:eastAsia="微软雅黑" w:hAnsi="微软雅黑" w:cs="Tahoma"/>
           <w:color w:val="161617"/>
           <w:kern w:val="0"/>
-          <w:szCs w:val="23"/>
-        </w:rPr>
-        <w:t> 体积是比较合理的选择，但是有时候可能想更好地控制体积适应到关卡中的方式。 比如，使用 </w:t>
-      </w:r>
-      <w:r>
-        <w:rPr>
-          <w:rFonts w:ascii="微软雅黑" w:eastAsia="微软雅黑" w:hAnsi="微软雅黑" w:cs="Tahoma"/>
-          <w:b/>
-          <w:bCs/>
-          <w:color w:val="161617"/>
-          <w:kern w:val="0"/>
+          <w:sz w:val="20"/>
+          <w:szCs w:val="23"/>
+        </w:rPr>
+        <w:t> 体积是比较合理的选择，但是有时候可</w:t>
+      </w:r>
+      <w:r>
+        <w:rPr>
+          <w:rFonts w:ascii="微软雅黑" w:eastAsia="微软雅黑" w:hAnsi="微软雅黑" w:cs="Tahoma"/>
+          <w:color w:val="161617"/>
+          <w:kern w:val="0"/>
+          <w:sz w:val="20"/>
+          <w:szCs w:val="23"/>
+        </w:rPr>
+        <w:lastRenderedPageBreak/>
+        <w:t>能想更好地控制体积适应到关卡中的方式。 比如，使用 </w:t>
+      </w:r>
+      <w:r>
+        <w:rPr>
+          <w:rFonts w:ascii="微软雅黑" w:eastAsia="微软雅黑" w:hAnsi="微软雅黑" w:cs="Tahoma"/>
+          <w:b/>
+          <w:bCs/>
+          <w:color w:val="161617"/>
+          <w:kern w:val="0"/>
+          <w:sz w:val="20"/>
           <w:szCs w:val="23"/>
         </w:rPr>
         <w:t>Box（盒体）</w:t>
@@ -4259,6 +3680,7 @@
           <w:rFonts w:ascii="微软雅黑" w:eastAsia="微软雅黑" w:hAnsi="微软雅黑" w:cs="Tahoma"/>
           <w:color w:val="161617"/>
           <w:kern w:val="0"/>
+          <w:sz w:val="20"/>
           <w:szCs w:val="23"/>
         </w:rPr>
         <w:t> 体积填充一个方形房间就会更好。</w:t>
@@ -4276,7 +3698,7 @@
           <w:bCs/>
           <w:color w:val="4C4C4E"/>
           <w:kern w:val="0"/>
-          <w:sz w:val="24"/>
+          <w:sz w:val="22"/>
           <w:szCs w:val="32"/>
         </w:rPr>
       </w:pPr>
@@ -4287,7 +3709,7 @@
           <w:bCs/>
           <w:color w:val="4C4C4E"/>
           <w:kern w:val="0"/>
-          <w:sz w:val="24"/>
+          <w:sz w:val="22"/>
           <w:szCs w:val="32"/>
         </w:rPr>
         <w:t>调制属性</w:t>
@@ -4302,19 +3724,20 @@
           <w:rFonts w:ascii="微软雅黑" w:eastAsia="微软雅黑" w:hAnsi="微软雅黑" w:cs="Tahoma"/>
           <w:color w:val="161617"/>
           <w:kern w:val="0"/>
-          <w:szCs w:val="23"/>
-        </w:rPr>
-      </w:pPr>
-      <w:r>
-        <w:rPr>
-          <w:rFonts w:ascii="微软雅黑" w:eastAsia="微软雅黑" w:hAnsi="微软雅黑" w:cs="Tahoma"/>
-          <w:b/>
-          <w:bCs/>
-          <w:color w:val="161617"/>
-          <w:kern w:val="0"/>
-          <w:szCs w:val="23"/>
-        </w:rPr>
-        <w:lastRenderedPageBreak/>
+          <w:sz w:val="20"/>
+          <w:szCs w:val="23"/>
+        </w:rPr>
+      </w:pPr>
+      <w:r>
+        <w:rPr>
+          <w:rFonts w:ascii="微软雅黑" w:eastAsia="微软雅黑" w:hAnsi="微软雅黑" w:cs="Tahoma"/>
+          <w:b/>
+          <w:bCs/>
+          <w:color w:val="161617"/>
+          <w:kern w:val="0"/>
+          <w:sz w:val="20"/>
+          <w:szCs w:val="23"/>
+        </w:rPr>
         <w:t>Modulation（调制）</w:t>
       </w:r>
       <w:r>
@@ -4322,6 +3745,7 @@
           <w:rFonts w:ascii="微软雅黑" w:eastAsia="微软雅黑" w:hAnsi="微软雅黑" w:cs="Tahoma"/>
           <w:color w:val="161617"/>
           <w:kern w:val="0"/>
+          <w:sz w:val="20"/>
           <w:szCs w:val="23"/>
         </w:rPr>
         <w:t> 设置允许控制Pitch（音高）和 Volume（音量）的 最小/最大 调制量，以及设置High Frequency Gain Multiplier（高频增益系数）。</w:t>
@@ -4336,6 +3760,7 @@
           <w:rFonts w:ascii="微软雅黑" w:eastAsia="微软雅黑" w:hAnsi="微软雅黑" w:cs="Tahoma"/>
           <w:color w:val="161617"/>
           <w:kern w:val="0"/>
+          <w:sz w:val="20"/>
           <w:szCs w:val="23"/>
         </w:rPr>
       </w:pPr>
@@ -4345,6 +3770,7 @@
           <w:noProof/>
           <w:color w:val="161617"/>
           <w:kern w:val="0"/>
+          <w:sz w:val="20"/>
           <w:szCs w:val="23"/>
         </w:rPr>
         <w:drawing>
@@ -4397,475 +3823,150 @@
         </w:drawing>
       </w:r>
     </w:p>
-    <w:tbl>
-      <w:tblPr>
-        <w:tblW w:w="18600" w:type="dxa"/>
-        <w:tblCellSpacing w:w="15" w:type="dxa"/>
-        <w:tblBorders>
-          <w:top w:val="single" w:sz="6" w:space="0" w:color="A0A0A0"/>
-          <w:bottom w:val="single" w:sz="6" w:space="0" w:color="A0A0A0"/>
-        </w:tblBorders>
-        <w:tblCellMar>
-          <w:top w:w="15" w:type="dxa"/>
-          <w:left w:w="15" w:type="dxa"/>
-          <w:bottom w:w="15" w:type="dxa"/>
-          <w:right w:w="15" w:type="dxa"/>
-        </w:tblCellMar>
-        <w:tblLook w:val="04A0" w:firstRow="1" w:lastRow="0" w:firstColumn="1" w:lastColumn="0" w:noHBand="0" w:noVBand="1"/>
-      </w:tblPr>
-      <w:tblGrid>
-        <w:gridCol w:w="15410"/>
-        <w:gridCol w:w="3190"/>
-      </w:tblGrid>
-      <w:tr>
-        <w:trPr>
-          <w:tblHeader/>
-          <w:tblCellSpacing w:w="15" w:type="dxa"/>
-        </w:trPr>
-        <w:tc>
-          <w:tcPr>
-            <w:tcW w:w="0" w:type="auto"/>
-            <w:tcBorders>
-              <w:bottom w:val="single" w:sz="6" w:space="0" w:color="D8D8D8"/>
-            </w:tcBorders>
-            <w:shd w:val="clear" w:color="auto" w:fill="E0E0E0"/>
-            <w:tcMar>
-              <w:top w:w="60" w:type="dxa"/>
-              <w:left w:w="120" w:type="dxa"/>
-              <w:bottom w:w="60" w:type="dxa"/>
-              <w:right w:w="600" w:type="dxa"/>
-            </w:tcMar>
-            <w:hideMark/>
-          </w:tcPr>
-          <w:p>
-            <w:pPr>
-              <w:widowControl/>
-              <w:jc w:val="left"/>
-              <w:rPr>
-                <w:rFonts w:ascii="微软雅黑" w:eastAsia="微软雅黑" w:hAnsi="微软雅黑" w:cs="Tahoma"/>
-                <w:b/>
-                <w:bCs/>
-                <w:color w:val="000000"/>
-                <w:kern w:val="0"/>
-                <w:sz w:val="20"/>
-              </w:rPr>
-            </w:pPr>
-            <w:r>
-              <w:rPr>
-                <w:rFonts w:ascii="微软雅黑" w:eastAsia="微软雅黑" w:hAnsi="微软雅黑" w:cs="Tahoma"/>
-                <w:b/>
-                <w:bCs/>
-                <w:color w:val="000000"/>
-                <w:kern w:val="0"/>
-                <w:sz w:val="20"/>
-              </w:rPr>
-              <w:t>属性</w:t>
-            </w:r>
-          </w:p>
-        </w:tc>
-        <w:tc>
-          <w:tcPr>
-            <w:tcW w:w="0" w:type="auto"/>
-            <w:tcBorders>
-              <w:bottom w:val="single" w:sz="6" w:space="0" w:color="D8D8D8"/>
-            </w:tcBorders>
-            <w:shd w:val="clear" w:color="auto" w:fill="E0E0E0"/>
-            <w:tcMar>
-              <w:top w:w="60" w:type="dxa"/>
-              <w:left w:w="120" w:type="dxa"/>
-              <w:bottom w:w="60" w:type="dxa"/>
-              <w:right w:w="600" w:type="dxa"/>
-            </w:tcMar>
-            <w:hideMark/>
-          </w:tcPr>
-          <w:p>
-            <w:pPr>
-              <w:widowControl/>
-              <w:jc w:val="left"/>
-              <w:rPr>
-                <w:rFonts w:ascii="微软雅黑" w:eastAsia="微软雅黑" w:hAnsi="微软雅黑" w:cs="Tahoma"/>
-                <w:b/>
-                <w:bCs/>
-                <w:color w:val="000000"/>
-                <w:kern w:val="0"/>
-                <w:sz w:val="20"/>
-              </w:rPr>
-            </w:pPr>
-            <w:r>
-              <w:rPr>
-                <w:rFonts w:ascii="微软雅黑" w:eastAsia="微软雅黑" w:hAnsi="微软雅黑" w:cs="Tahoma"/>
-                <w:b/>
-                <w:bCs/>
-                <w:color w:val="000000"/>
-                <w:kern w:val="0"/>
-                <w:sz w:val="20"/>
-              </w:rPr>
-              <w:t>描述</w:t>
-            </w:r>
-          </w:p>
-        </w:tc>
-      </w:tr>
-      <w:tr>
-        <w:trPr>
-          <w:tblCellSpacing w:w="15" w:type="dxa"/>
-        </w:trPr>
-        <w:tc>
-          <w:tcPr>
-            <w:tcW w:w="0" w:type="auto"/>
-            <w:tcBorders>
-              <w:bottom w:val="single" w:sz="6" w:space="0" w:color="D8D8D8"/>
-            </w:tcBorders>
-            <w:shd w:val="clear" w:color="auto" w:fill="FFFFFF"/>
-            <w:tcMar>
-              <w:top w:w="60" w:type="dxa"/>
-              <w:left w:w="120" w:type="dxa"/>
-              <w:bottom w:w="60" w:type="dxa"/>
-              <w:right w:w="600" w:type="dxa"/>
-            </w:tcMar>
-            <w:hideMark/>
-          </w:tcPr>
-          <w:p>
-            <w:pPr>
-              <w:widowControl/>
-              <w:jc w:val="left"/>
-              <w:rPr>
-                <w:rFonts w:ascii="微软雅黑" w:eastAsia="微软雅黑" w:hAnsi="微软雅黑" w:cs="Tahoma"/>
-                <w:color w:val="161617"/>
-                <w:kern w:val="0"/>
-                <w:sz w:val="20"/>
-              </w:rPr>
-            </w:pPr>
-            <w:r>
-              <w:rPr>
-                <w:rFonts w:ascii="微软雅黑" w:eastAsia="微软雅黑" w:hAnsi="微软雅黑" w:cs="Tahoma"/>
-                <w:b/>
-                <w:bCs/>
-                <w:color w:val="161617"/>
-                <w:kern w:val="0"/>
-                <w:sz w:val="20"/>
-              </w:rPr>
-              <w:t>Pitch Modulation Min(音高调制最小值)</w:t>
-            </w:r>
-          </w:p>
-        </w:tc>
-        <w:tc>
-          <w:tcPr>
-            <w:tcW w:w="0" w:type="auto"/>
-            <w:tcBorders>
-              <w:bottom w:val="single" w:sz="6" w:space="0" w:color="D8D8D8"/>
-            </w:tcBorders>
-            <w:shd w:val="clear" w:color="auto" w:fill="FFFFFF"/>
-            <w:tcMar>
-              <w:top w:w="60" w:type="dxa"/>
-              <w:left w:w="120" w:type="dxa"/>
-              <w:bottom w:w="60" w:type="dxa"/>
-              <w:right w:w="600" w:type="dxa"/>
-            </w:tcMar>
-            <w:hideMark/>
-          </w:tcPr>
-          <w:p>
-            <w:pPr>
-              <w:widowControl/>
-              <w:jc w:val="left"/>
-              <w:rPr>
-                <w:rFonts w:ascii="微软雅黑" w:eastAsia="微软雅黑" w:hAnsi="微软雅黑" w:cs="Tahoma"/>
-                <w:color w:val="161617"/>
-                <w:kern w:val="0"/>
-                <w:sz w:val="20"/>
-              </w:rPr>
-            </w:pPr>
-          </w:p>
-        </w:tc>
-      </w:tr>
-      <w:tr>
-        <w:trPr>
-          <w:tblCellSpacing w:w="15" w:type="dxa"/>
-        </w:trPr>
-        <w:tc>
-          <w:tcPr>
-            <w:tcW w:w="0" w:type="auto"/>
-            <w:tcBorders>
-              <w:bottom w:val="single" w:sz="6" w:space="0" w:color="D8D8D8"/>
-            </w:tcBorders>
-            <w:shd w:val="clear" w:color="auto" w:fill="FFFFFF"/>
-            <w:tcMar>
-              <w:top w:w="60" w:type="dxa"/>
-              <w:left w:w="120" w:type="dxa"/>
-              <w:bottom w:w="60" w:type="dxa"/>
-              <w:right w:w="600" w:type="dxa"/>
-            </w:tcMar>
-            <w:hideMark/>
-          </w:tcPr>
-          <w:p>
-            <w:pPr>
-              <w:widowControl/>
-              <w:jc w:val="left"/>
-              <w:rPr>
-                <w:rFonts w:ascii="微软雅黑" w:eastAsia="微软雅黑" w:hAnsi="微软雅黑" w:cs="Tahoma"/>
-                <w:color w:val="161617"/>
-                <w:kern w:val="0"/>
-                <w:sz w:val="20"/>
-              </w:rPr>
-            </w:pPr>
-            <w:r>
-              <w:rPr>
-                <w:rFonts w:ascii="微软雅黑" w:eastAsia="微软雅黑" w:hAnsi="微软雅黑" w:cs="Tahoma"/>
-                <w:b/>
-                <w:bCs/>
-                <w:color w:val="161617"/>
-                <w:kern w:val="0"/>
-                <w:sz w:val="20"/>
-              </w:rPr>
-              <w:t>Pitch Modulation Max(音高调制最大值）</w:t>
-            </w:r>
-          </w:p>
-        </w:tc>
-        <w:tc>
-          <w:tcPr>
-            <w:tcW w:w="0" w:type="auto"/>
-            <w:tcBorders>
-              <w:bottom w:val="single" w:sz="6" w:space="0" w:color="D8D8D8"/>
-            </w:tcBorders>
-            <w:shd w:val="clear" w:color="auto" w:fill="FFFFFF"/>
-            <w:tcMar>
-              <w:top w:w="60" w:type="dxa"/>
-              <w:left w:w="120" w:type="dxa"/>
-              <w:bottom w:w="60" w:type="dxa"/>
-              <w:right w:w="600" w:type="dxa"/>
-            </w:tcMar>
-            <w:hideMark/>
-          </w:tcPr>
-          <w:p>
-            <w:pPr>
-              <w:widowControl/>
-              <w:jc w:val="left"/>
-              <w:rPr>
-                <w:rFonts w:ascii="微软雅黑" w:eastAsia="微软雅黑" w:hAnsi="微软雅黑" w:cs="Tahoma"/>
-                <w:color w:val="161617"/>
-                <w:kern w:val="0"/>
-                <w:sz w:val="20"/>
-              </w:rPr>
-            </w:pPr>
-          </w:p>
-        </w:tc>
-      </w:tr>
-      <w:tr>
-        <w:trPr>
-          <w:tblCellSpacing w:w="15" w:type="dxa"/>
-        </w:trPr>
-        <w:tc>
-          <w:tcPr>
-            <w:tcW w:w="0" w:type="auto"/>
-            <w:tcBorders>
-              <w:bottom w:val="single" w:sz="6" w:space="0" w:color="D8D8D8"/>
-            </w:tcBorders>
-            <w:shd w:val="clear" w:color="auto" w:fill="FFFFFF"/>
-            <w:tcMar>
-              <w:top w:w="60" w:type="dxa"/>
-              <w:left w:w="120" w:type="dxa"/>
-              <w:bottom w:w="60" w:type="dxa"/>
-              <w:right w:w="600" w:type="dxa"/>
-            </w:tcMar>
-            <w:hideMark/>
-          </w:tcPr>
-          <w:p>
-            <w:pPr>
-              <w:widowControl/>
-              <w:jc w:val="left"/>
-              <w:rPr>
-                <w:rFonts w:ascii="微软雅黑" w:eastAsia="微软雅黑" w:hAnsi="微软雅黑" w:cs="Tahoma"/>
-                <w:color w:val="161617"/>
-                <w:kern w:val="0"/>
-                <w:sz w:val="20"/>
-              </w:rPr>
-            </w:pPr>
-            <w:r>
-              <w:rPr>
-                <w:rFonts w:ascii="微软雅黑" w:eastAsia="微软雅黑" w:hAnsi="微软雅黑" w:cs="Tahoma"/>
-                <w:b/>
-                <w:bCs/>
-                <w:color w:val="161617"/>
-                <w:kern w:val="0"/>
-                <w:sz w:val="20"/>
-              </w:rPr>
-              <w:t>Volume Modulation Min（体积调制最小值）</w:t>
-            </w:r>
-          </w:p>
-        </w:tc>
-        <w:tc>
-          <w:tcPr>
-            <w:tcW w:w="0" w:type="auto"/>
-            <w:tcBorders>
-              <w:bottom w:val="single" w:sz="6" w:space="0" w:color="D8D8D8"/>
-            </w:tcBorders>
-            <w:shd w:val="clear" w:color="auto" w:fill="FFFFFF"/>
-            <w:tcMar>
-              <w:top w:w="60" w:type="dxa"/>
-              <w:left w:w="120" w:type="dxa"/>
-              <w:bottom w:w="60" w:type="dxa"/>
-              <w:right w:w="600" w:type="dxa"/>
-            </w:tcMar>
-            <w:hideMark/>
-          </w:tcPr>
-          <w:p>
-            <w:pPr>
-              <w:widowControl/>
-              <w:jc w:val="left"/>
-              <w:rPr>
-                <w:rFonts w:ascii="微软雅黑" w:eastAsia="微软雅黑" w:hAnsi="微软雅黑" w:cs="Tahoma"/>
-                <w:color w:val="161617"/>
-                <w:kern w:val="0"/>
-                <w:sz w:val="20"/>
-              </w:rPr>
-            </w:pPr>
-          </w:p>
-        </w:tc>
-      </w:tr>
-      <w:tr>
-        <w:trPr>
-          <w:tblCellSpacing w:w="15" w:type="dxa"/>
-        </w:trPr>
-        <w:tc>
-          <w:tcPr>
-            <w:tcW w:w="0" w:type="auto"/>
-            <w:tcBorders>
-              <w:bottom w:val="single" w:sz="6" w:space="0" w:color="D8D8D8"/>
-            </w:tcBorders>
-            <w:shd w:val="clear" w:color="auto" w:fill="FFFFFF"/>
-            <w:tcMar>
-              <w:top w:w="60" w:type="dxa"/>
-              <w:left w:w="120" w:type="dxa"/>
-              <w:bottom w:w="60" w:type="dxa"/>
-              <w:right w:w="600" w:type="dxa"/>
-            </w:tcMar>
-            <w:hideMark/>
-          </w:tcPr>
-          <w:p>
-            <w:pPr>
-              <w:widowControl/>
-              <w:jc w:val="left"/>
-              <w:rPr>
-                <w:rFonts w:ascii="微软雅黑" w:eastAsia="微软雅黑" w:hAnsi="微软雅黑" w:cs="Tahoma"/>
-                <w:color w:val="161617"/>
-                <w:kern w:val="0"/>
-                <w:sz w:val="20"/>
-              </w:rPr>
-            </w:pPr>
-            <w:r>
-              <w:rPr>
-                <w:rFonts w:ascii="微软雅黑" w:eastAsia="微软雅黑" w:hAnsi="微软雅黑" w:cs="Tahoma"/>
-                <w:b/>
-                <w:bCs/>
-                <w:color w:val="161617"/>
-                <w:kern w:val="0"/>
-                <w:sz w:val="20"/>
-              </w:rPr>
-              <w:t>Volume Modulation Max（体积调制最大值）</w:t>
-            </w:r>
-          </w:p>
-        </w:tc>
-        <w:tc>
-          <w:tcPr>
-            <w:tcW w:w="0" w:type="auto"/>
-            <w:tcBorders>
-              <w:bottom w:val="single" w:sz="6" w:space="0" w:color="D8D8D8"/>
-            </w:tcBorders>
-            <w:shd w:val="clear" w:color="auto" w:fill="FFFFFF"/>
-            <w:tcMar>
-              <w:top w:w="60" w:type="dxa"/>
-              <w:left w:w="120" w:type="dxa"/>
-              <w:bottom w:w="60" w:type="dxa"/>
-              <w:right w:w="600" w:type="dxa"/>
-            </w:tcMar>
-            <w:hideMark/>
-          </w:tcPr>
-          <w:p>
-            <w:pPr>
-              <w:widowControl/>
-              <w:jc w:val="left"/>
-              <w:rPr>
-                <w:rFonts w:ascii="微软雅黑" w:eastAsia="微软雅黑" w:hAnsi="微软雅黑" w:cs="Tahoma"/>
-                <w:color w:val="161617"/>
-                <w:kern w:val="0"/>
-                <w:sz w:val="20"/>
-              </w:rPr>
-            </w:pPr>
-          </w:p>
-        </w:tc>
-      </w:tr>
-      <w:tr>
-        <w:trPr>
-          <w:tblCellSpacing w:w="15" w:type="dxa"/>
-        </w:trPr>
-        <w:tc>
-          <w:tcPr>
-            <w:tcW w:w="0" w:type="auto"/>
-            <w:tcBorders>
-              <w:bottom w:val="single" w:sz="2" w:space="0" w:color="D8D8D8"/>
-            </w:tcBorders>
-            <w:shd w:val="clear" w:color="auto" w:fill="FFFFFF"/>
-            <w:tcMar>
-              <w:top w:w="60" w:type="dxa"/>
-              <w:left w:w="120" w:type="dxa"/>
-              <w:bottom w:w="60" w:type="dxa"/>
-              <w:right w:w="600" w:type="dxa"/>
-            </w:tcMar>
-            <w:hideMark/>
-          </w:tcPr>
-          <w:p>
-            <w:pPr>
-              <w:widowControl/>
-              <w:jc w:val="left"/>
-              <w:rPr>
-                <w:rFonts w:ascii="微软雅黑" w:eastAsia="微软雅黑" w:hAnsi="微软雅黑" w:cs="Tahoma"/>
-                <w:color w:val="161617"/>
-                <w:kern w:val="0"/>
-                <w:sz w:val="20"/>
-              </w:rPr>
-            </w:pPr>
-            <w:r>
-              <w:rPr>
-                <w:rFonts w:ascii="微软雅黑" w:eastAsia="微软雅黑" w:hAnsi="微软雅黑" w:cs="Tahoma"/>
-                <w:b/>
-                <w:bCs/>
-                <w:color w:val="161617"/>
-                <w:kern w:val="0"/>
-                <w:sz w:val="20"/>
-              </w:rPr>
-              <w:t>High Frequency Gain Multiplier（高频增益系数）</w:t>
-            </w:r>
-          </w:p>
-        </w:tc>
-        <w:tc>
-          <w:tcPr>
-            <w:tcW w:w="0" w:type="auto"/>
-            <w:tcBorders>
-              <w:bottom w:val="single" w:sz="2" w:space="0" w:color="D8D8D8"/>
-            </w:tcBorders>
-            <w:shd w:val="clear" w:color="auto" w:fill="FFFFFF"/>
-            <w:tcMar>
-              <w:top w:w="60" w:type="dxa"/>
-              <w:left w:w="120" w:type="dxa"/>
-              <w:bottom w:w="60" w:type="dxa"/>
-              <w:right w:w="600" w:type="dxa"/>
-            </w:tcMar>
-            <w:hideMark/>
-          </w:tcPr>
-          <w:p>
-            <w:pPr>
-              <w:widowControl/>
-              <w:jc w:val="left"/>
-              <w:rPr>
-                <w:rFonts w:ascii="微软雅黑" w:eastAsia="微软雅黑" w:hAnsi="微软雅黑" w:cs="Tahoma"/>
-                <w:color w:val="161617"/>
-                <w:kern w:val="0"/>
-                <w:sz w:val="20"/>
-              </w:rPr>
-            </w:pPr>
-          </w:p>
-        </w:tc>
-      </w:tr>
-    </w:tbl>
+    <w:p>
+      <w:pPr>
+        <w:widowControl/>
+        <w:tabs>
+          <w:tab w:val="left" w:pos="15560"/>
+        </w:tabs>
+        <w:ind w:left="150"/>
+        <w:jc w:val="left"/>
+        <w:rPr>
+          <w:rFonts w:ascii="微软雅黑" w:eastAsia="微软雅黑" w:hAnsi="微软雅黑" w:cs="Tahoma"/>
+          <w:color w:val="161617"/>
+          <w:kern w:val="0"/>
+          <w:sz w:val="18"/>
+        </w:rPr>
+      </w:pPr>
+      <w:r>
+        <w:rPr>
+          <w:rFonts w:ascii="微软雅黑" w:eastAsia="微软雅黑" w:hAnsi="微软雅黑" w:cs="Tahoma"/>
+          <w:b/>
+          <w:bCs/>
+          <w:color w:val="161617"/>
+          <w:kern w:val="0"/>
+          <w:sz w:val="18"/>
+        </w:rPr>
+        <w:t>Pitch Modulation Min(音高调制最小值)</w:t>
+      </w:r>
+    </w:p>
+    <w:p>
+      <w:pPr>
+        <w:widowControl/>
+        <w:tabs>
+          <w:tab w:val="left" w:pos="15560"/>
+        </w:tabs>
+        <w:ind w:left="150"/>
+        <w:jc w:val="left"/>
+        <w:rPr>
+          <w:rFonts w:ascii="微软雅黑" w:eastAsia="微软雅黑" w:hAnsi="微软雅黑" w:cs="Tahoma"/>
+          <w:color w:val="161617"/>
+          <w:kern w:val="0"/>
+          <w:sz w:val="18"/>
+        </w:rPr>
+      </w:pPr>
+      <w:r>
+        <w:rPr>
+          <w:rFonts w:ascii="微软雅黑" w:eastAsia="微软雅黑" w:hAnsi="微软雅黑" w:cs="Tahoma"/>
+          <w:b/>
+          <w:bCs/>
+          <w:color w:val="161617"/>
+          <w:kern w:val="0"/>
+          <w:sz w:val="18"/>
+        </w:rPr>
+        <w:t>Pitch Modulation Max(音高调制最大值）</w:t>
+      </w:r>
+    </w:p>
+    <w:p>
+      <w:pPr>
+        <w:widowControl/>
+        <w:tabs>
+          <w:tab w:val="left" w:pos="15560"/>
+        </w:tabs>
+        <w:ind w:left="150"/>
+        <w:jc w:val="left"/>
+        <w:rPr>
+          <w:rFonts w:ascii="微软雅黑" w:eastAsia="微软雅黑" w:hAnsi="微软雅黑" w:cs="Tahoma"/>
+          <w:color w:val="161617"/>
+          <w:kern w:val="0"/>
+          <w:sz w:val="18"/>
+        </w:rPr>
+      </w:pPr>
+      <w:r>
+        <w:rPr>
+          <w:rFonts w:ascii="微软雅黑" w:eastAsia="微软雅黑" w:hAnsi="微软雅黑" w:cs="Tahoma"/>
+          <w:b/>
+          <w:bCs/>
+          <w:color w:val="161617"/>
+          <w:kern w:val="0"/>
+          <w:sz w:val="18"/>
+        </w:rPr>
+        <w:t>Volume Modulation Min（体积调制最小值）</w:t>
+      </w:r>
+    </w:p>
+    <w:p>
+      <w:pPr>
+        <w:widowControl/>
+        <w:tabs>
+          <w:tab w:val="left" w:pos="15560"/>
+        </w:tabs>
+        <w:ind w:left="150"/>
+        <w:jc w:val="left"/>
+        <w:rPr>
+          <w:rFonts w:ascii="微软雅黑" w:eastAsia="微软雅黑" w:hAnsi="微软雅黑" w:cs="Tahoma"/>
+          <w:color w:val="161617"/>
+          <w:kern w:val="0"/>
+          <w:sz w:val="18"/>
+        </w:rPr>
+      </w:pPr>
+      <w:r>
+        <w:rPr>
+          <w:rFonts w:ascii="微软雅黑" w:eastAsia="微软雅黑" w:hAnsi="微软雅黑" w:cs="Tahoma"/>
+          <w:b/>
+          <w:bCs/>
+          <w:color w:val="161617"/>
+          <w:kern w:val="0"/>
+          <w:sz w:val="18"/>
+        </w:rPr>
+        <w:t>Volume Modulation Max（体积调制最大值）</w:t>
+      </w:r>
+    </w:p>
+    <w:p>
+      <w:pPr>
+        <w:widowControl/>
+        <w:tabs>
+          <w:tab w:val="left" w:pos="15560"/>
+        </w:tabs>
+        <w:ind w:left="150"/>
+        <w:jc w:val="left"/>
+        <w:rPr>
+          <w:rFonts w:ascii="微软雅黑" w:eastAsia="微软雅黑" w:hAnsi="微软雅黑" w:cs="Tahoma"/>
+          <w:color w:val="161617"/>
+          <w:kern w:val="0"/>
+          <w:sz w:val="18"/>
+        </w:rPr>
+      </w:pPr>
+      <w:r>
+        <w:rPr>
+          <w:rFonts w:ascii="微软雅黑" w:eastAsia="微软雅黑" w:hAnsi="微软雅黑" w:cs="Tahoma"/>
+          <w:b/>
+          <w:bCs/>
+          <w:color w:val="161617"/>
+          <w:kern w:val="0"/>
+          <w:sz w:val="18"/>
+        </w:rPr>
+        <w:t>High Frequency Gain Multiplier（高频增益系数）</w:t>
+      </w:r>
+      <w:r>
+        <w:rPr>
+          <w:rFonts w:ascii="微软雅黑" w:eastAsia="微软雅黑" w:hAnsi="微软雅黑" w:cs="Tahoma"/>
+          <w:color w:val="161617"/>
+          <w:kern w:val="0"/>
+          <w:sz w:val="18"/>
+        </w:rPr>
+        <w:tab/>
+      </w:r>
+    </w:p>
     <w:p>
       <w:pPr>
         <w:widowControl/>
@@ -4879,7 +3980,7 @@
           <w:bCs/>
           <w:color w:val="313233"/>
           <w:kern w:val="0"/>
-          <w:sz w:val="28"/>
+          <w:sz w:val="24"/>
           <w:szCs w:val="36"/>
         </w:rPr>
       </w:pPr>
@@ -4890,7 +3991,7 @@
           <w:bCs/>
           <w:color w:val="313233"/>
           <w:kern w:val="0"/>
-          <w:sz w:val="28"/>
+          <w:sz w:val="24"/>
           <w:szCs w:val="36"/>
         </w:rPr>
         <w:t>添加音频组件到蓝图</w:t>
@@ -4905,14 +4006,16 @@
           <w:rFonts w:ascii="微软雅黑" w:eastAsia="微软雅黑" w:hAnsi="微软雅黑" w:cs="Tahoma"/>
           <w:color w:val="161617"/>
           <w:kern w:val="0"/>
-          <w:szCs w:val="23"/>
-        </w:rPr>
-      </w:pPr>
-      <w:r>
-        <w:rPr>
-          <w:rFonts w:ascii="微软雅黑" w:eastAsia="微软雅黑" w:hAnsi="微软雅黑" w:cs="Tahoma"/>
-          <w:color w:val="161617"/>
-          <w:kern w:val="0"/>
+          <w:sz w:val="20"/>
+          <w:szCs w:val="23"/>
+        </w:rPr>
+      </w:pPr>
+      <w:r>
+        <w:rPr>
+          <w:rFonts w:ascii="微软雅黑" w:eastAsia="微软雅黑" w:hAnsi="微软雅黑" w:cs="Tahoma"/>
+          <w:color w:val="161617"/>
+          <w:kern w:val="0"/>
+          <w:sz w:val="20"/>
           <w:szCs w:val="23"/>
         </w:rPr>
         <w:t>在 </w:t>
@@ -4924,6 +4027,7 @@
           <w:bCs/>
           <w:color w:val="161617"/>
           <w:kern w:val="0"/>
+          <w:sz w:val="20"/>
           <w:szCs w:val="23"/>
         </w:rPr>
         <w:t>Blueprint（蓝图）</w:t>
@@ -4933,6 +4037,7 @@
           <w:rFonts w:ascii="微软雅黑" w:eastAsia="微软雅黑" w:hAnsi="微软雅黑" w:cs="Tahoma"/>
           <w:color w:val="161617"/>
           <w:kern w:val="0"/>
+          <w:sz w:val="20"/>
           <w:szCs w:val="23"/>
         </w:rPr>
         <w:t> 内的 </w:t>
@@ -4944,6 +4049,7 @@
           <w:bCs/>
           <w:color w:val="161617"/>
           <w:kern w:val="0"/>
+          <w:sz w:val="20"/>
           <w:szCs w:val="23"/>
         </w:rPr>
         <w:t>Component Mode（组件模式）</w:t>
@@ -4953,6 +4059,7 @@
           <w:rFonts w:ascii="微软雅黑" w:eastAsia="微软雅黑" w:hAnsi="微软雅黑" w:cs="Tahoma"/>
           <w:color w:val="161617"/>
           <w:kern w:val="0"/>
+          <w:sz w:val="20"/>
           <w:szCs w:val="23"/>
         </w:rPr>
         <w:t> 中，选择 </w:t>
@@ -4964,6 +4071,7 @@
           <w:bCs/>
           <w:color w:val="161617"/>
           <w:kern w:val="0"/>
+          <w:sz w:val="20"/>
           <w:szCs w:val="23"/>
         </w:rPr>
         <w:t>Add Component（添加组件）</w:t>
@@ -4973,6 +4081,7 @@
           <w:rFonts w:ascii="微软雅黑" w:eastAsia="微软雅黑" w:hAnsi="微软雅黑" w:cs="Tahoma"/>
           <w:color w:val="161617"/>
           <w:kern w:val="0"/>
+          <w:sz w:val="20"/>
           <w:szCs w:val="23"/>
         </w:rPr>
         <w:t> 按钮并选择 </w:t>
@@ -4984,6 +4093,7 @@
           <w:bCs/>
           <w:color w:val="161617"/>
           <w:kern w:val="0"/>
+          <w:sz w:val="20"/>
           <w:szCs w:val="23"/>
         </w:rPr>
         <w:t>Audio（音频）</w:t>
@@ -4993,6 +4103,7 @@
           <w:rFonts w:ascii="微软雅黑" w:eastAsia="微软雅黑" w:hAnsi="微软雅黑" w:cs="Tahoma"/>
           <w:color w:val="161617"/>
           <w:kern w:val="0"/>
+          <w:sz w:val="20"/>
           <w:szCs w:val="23"/>
         </w:rPr>
         <w:t> 组件。</w:t>
@@ -5007,6 +4118,7 @@
           <w:rFonts w:ascii="微软雅黑" w:eastAsia="微软雅黑" w:hAnsi="微软雅黑" w:cs="Tahoma"/>
           <w:color w:val="161617"/>
           <w:kern w:val="0"/>
+          <w:sz w:val="20"/>
           <w:szCs w:val="23"/>
         </w:rPr>
       </w:pPr>
@@ -5016,6 +4128,7 @@
           <w:noProof/>
           <w:color w:val="161617"/>
           <w:kern w:val="0"/>
+          <w:sz w:val="20"/>
           <w:szCs w:val="23"/>
         </w:rPr>
         <w:lastRenderedPageBreak/>
@@ -5078,16 +4191,18 @@
           <w:rFonts w:ascii="微软雅黑" w:eastAsia="微软雅黑" w:hAnsi="微软雅黑" w:cs="Tahoma"/>
           <w:color w:val="161617"/>
           <w:kern w:val="0"/>
-          <w:szCs w:val="23"/>
-        </w:rPr>
-      </w:pPr>
-      <w:r>
-        <w:rPr>
-          <w:rFonts w:ascii="微软雅黑" w:eastAsia="微软雅黑" w:hAnsi="微软雅黑" w:cs="Tahoma"/>
-          <w:b/>
-          <w:bCs/>
-          <w:color w:val="161617"/>
-          <w:kern w:val="0"/>
+          <w:sz w:val="20"/>
+          <w:szCs w:val="23"/>
+        </w:rPr>
+      </w:pPr>
+      <w:r>
+        <w:rPr>
+          <w:rFonts w:ascii="微软雅黑" w:eastAsia="微软雅黑" w:hAnsi="微软雅黑" w:cs="Tahoma"/>
+          <w:b/>
+          <w:bCs/>
+          <w:color w:val="161617"/>
+          <w:kern w:val="0"/>
+          <w:sz w:val="20"/>
           <w:szCs w:val="23"/>
         </w:rPr>
         <w:t>Audio（音频）</w:t>
@@ -5097,6 +4212,7 @@
           <w:rFonts w:ascii="微软雅黑" w:eastAsia="微软雅黑" w:hAnsi="微软雅黑" w:cs="Tahoma"/>
           <w:color w:val="161617"/>
           <w:kern w:val="0"/>
+          <w:sz w:val="20"/>
           <w:szCs w:val="23"/>
         </w:rPr>
         <w:t> 组件可以在 </w:t>
@@ -5108,6 +4224,7 @@
           <w:bCs/>
           <w:color w:val="161617"/>
           <w:kern w:val="0"/>
+          <w:sz w:val="20"/>
           <w:szCs w:val="23"/>
         </w:rPr>
         <w:t>Blueprints（蓝图）</w:t>
@@ -5117,6 +4234,7 @@
           <w:rFonts w:ascii="微软雅黑" w:eastAsia="微软雅黑" w:hAnsi="微软雅黑" w:cs="Tahoma"/>
           <w:color w:val="161617"/>
           <w:kern w:val="0"/>
+          <w:sz w:val="20"/>
           <w:szCs w:val="23"/>
         </w:rPr>
         <w:t> 中进行引用，并且它的很多设置都可以使用不同类型的函数进行修改。</w:t>
@@ -5131,6 +4249,7 @@
           <w:rFonts w:ascii="微软雅黑" w:eastAsia="微软雅黑" w:hAnsi="微软雅黑" w:cs="Tahoma"/>
           <w:color w:val="161617"/>
           <w:kern w:val="0"/>
+          <w:sz w:val="20"/>
           <w:szCs w:val="23"/>
         </w:rPr>
       </w:pPr>
@@ -5140,12 +4259,13 @@
           <w:noProof/>
           <w:color w:val="161617"/>
           <w:kern w:val="0"/>
+          <w:sz w:val="20"/>
           <w:szCs w:val="23"/>
         </w:rPr>
         <w:drawing>
-          <wp:inline distT="0" distB="0" distL="0" distR="0" wp14:anchorId="7CCCB6CD" wp14:editId="79FF3866">
-            <wp:extent cx="4572000" cy="3591560"/>
-            <wp:effectExtent l="0" t="0" r="0" b="8890"/>
+          <wp:inline distT="0" distB="0" distL="0" distR="0" wp14:anchorId="7CCCB6CD" wp14:editId="697DE9F1">
+            <wp:extent cx="3867150" cy="3037861"/>
+            <wp:effectExtent l="0" t="0" r="0" b="0"/>
             <wp:docPr id="1" name="图片 1" descr="soundactor_audiocomponent.png"/>
             <wp:cNvGraphicFramePr>
               <a:graphicFrameLocks xmlns:a="http://schemas.openxmlformats.org/drawingml/2006/main" noChangeAspect="1"/>
@@ -5175,7 +4295,7 @@
                   <pic:spPr bwMode="auto">
                     <a:xfrm>
                       <a:off x="0" y="0"/>
-                      <a:ext cx="4572000" cy="3591560"/>
+                      <a:ext cx="3876233" cy="3044996"/>
                     </a:xfrm>
                     <a:prstGeom prst="rect">
                       <a:avLst/>
@@ -5201,16 +4321,18 @@
           <w:rFonts w:ascii="微软雅黑" w:eastAsia="微软雅黑" w:hAnsi="微软雅黑" w:cs="Tahoma"/>
           <w:color w:val="161617"/>
           <w:kern w:val="0"/>
-          <w:szCs w:val="23"/>
-        </w:rPr>
-      </w:pPr>
-      <w:r>
-        <w:rPr>
-          <w:rFonts w:ascii="微软雅黑" w:eastAsia="微软雅黑" w:hAnsi="微软雅黑" w:cs="Tahoma"/>
-          <w:b/>
-          <w:bCs/>
-          <w:color w:val="161617"/>
-          <w:kern w:val="0"/>
+          <w:sz w:val="20"/>
+          <w:szCs w:val="23"/>
+        </w:rPr>
+      </w:pPr>
+      <w:r>
+        <w:rPr>
+          <w:rFonts w:ascii="微软雅黑" w:eastAsia="微软雅黑" w:hAnsi="微软雅黑" w:cs="Tahoma"/>
+          <w:b/>
+          <w:bCs/>
+          <w:color w:val="161617"/>
+          <w:kern w:val="0"/>
+          <w:sz w:val="20"/>
           <w:szCs w:val="23"/>
         </w:rPr>
         <w:t>Audio（音频）</w:t>
@@ -5220,6 +4342,7 @@
           <w:rFonts w:ascii="微软雅黑" w:eastAsia="微软雅黑" w:hAnsi="微软雅黑" w:cs="Tahoma"/>
           <w:color w:val="161617"/>
           <w:kern w:val="0"/>
+          <w:sz w:val="20"/>
           <w:szCs w:val="23"/>
         </w:rPr>
         <w:t> 确实有一个可以使用的独特事件。 这个 </w:t>
@@ -5232,6 +4355,7 @@
           <w:bCs/>
           <w:color w:val="161617"/>
           <w:kern w:val="0"/>
+          <w:sz w:val="20"/>
           <w:szCs w:val="23"/>
         </w:rPr>
         <w:t>OnAudioFinished</w:t>
@@ -5242,6 +4366,7 @@
           <w:rFonts w:ascii="微软雅黑" w:eastAsia="微软雅黑" w:hAnsi="微软雅黑" w:cs="Tahoma"/>
           <w:color w:val="161617"/>
           <w:kern w:val="0"/>
+          <w:sz w:val="20"/>
           <w:szCs w:val="23"/>
         </w:rPr>
         <w:t> 事件允许在音频播放结束时或者在使用 </w:t>
@@ -5253,6 +4378,7 @@
           <w:bCs/>
           <w:color w:val="161617"/>
           <w:kern w:val="0"/>
+          <w:sz w:val="20"/>
           <w:szCs w:val="23"/>
         </w:rPr>
         <w:t>Stop（停止）</w:t>
@@ -5262,6 +4388,7 @@
           <w:rFonts w:ascii="微软雅黑" w:eastAsia="微软雅黑" w:hAnsi="微软雅黑" w:cs="Tahoma"/>
           <w:color w:val="161617"/>
           <w:kern w:val="0"/>
+          <w:sz w:val="20"/>
           <w:szCs w:val="23"/>
         </w:rPr>
         <w:t> 函数将其永久暂停播放时触发一些事件。</w:t>
@@ -5280,7 +4407,7 @@
           <w:bCs/>
           <w:color w:val="313233"/>
           <w:kern w:val="0"/>
-          <w:sz w:val="28"/>
+          <w:sz w:val="24"/>
           <w:szCs w:val="36"/>
         </w:rPr>
       </w:pPr>
@@ -5291,7 +4418,7 @@
           <w:bCs/>
           <w:color w:val="313233"/>
           <w:kern w:val="0"/>
-          <w:sz w:val="28"/>
+          <w:sz w:val="24"/>
           <w:szCs w:val="36"/>
         </w:rPr>
         <w:t>音频体积</w:t>
@@ -5306,66 +4433,1818 @@
           <w:rFonts w:ascii="微软雅黑" w:eastAsia="微软雅黑" w:hAnsi="微软雅黑" w:cs="Tahoma"/>
           <w:color w:val="161617"/>
           <w:kern w:val="0"/>
-          <w:szCs w:val="23"/>
-        </w:rPr>
-      </w:pPr>
-      <w:r>
-        <w:rPr>
-          <w:rFonts w:ascii="微软雅黑" w:eastAsia="微软雅黑" w:hAnsi="微软雅黑" w:cs="Tahoma"/>
-          <w:color w:val="161617"/>
-          <w:kern w:val="0"/>
+          <w:sz w:val="20"/>
+          <w:szCs w:val="23"/>
+        </w:rPr>
+      </w:pPr>
+      <w:r>
+        <w:rPr>
+          <w:rFonts w:ascii="微软雅黑" w:eastAsia="微软雅黑" w:hAnsi="微软雅黑" w:cs="Tahoma"/>
+          <w:color w:val="161617"/>
+          <w:kern w:val="0"/>
+          <w:sz w:val="20"/>
+          <w:szCs w:val="23"/>
+        </w:rPr>
+        <w:t>如果想要更进一步地进行控制，可以将 </w:t>
+      </w:r>
+      <w:r>
+        <w:rPr>
+          <w:rFonts w:ascii="微软雅黑" w:eastAsia="微软雅黑" w:hAnsi="微软雅黑" w:cs="Tahoma"/>
+          <w:b/>
+          <w:bCs/>
+          <w:color w:val="161617"/>
+          <w:kern w:val="0"/>
+          <w:sz w:val="20"/>
+          <w:szCs w:val="23"/>
+        </w:rPr>
+        <w:t>Audio Volumes（音频体积）</w:t>
+      </w:r>
+      <w:r>
+        <w:rPr>
+          <w:rFonts w:ascii="微软雅黑" w:eastAsia="微软雅黑" w:hAnsi="微软雅黑" w:cs="Tahoma"/>
+          <w:color w:val="161617"/>
+          <w:kern w:val="0"/>
+          <w:sz w:val="20"/>
+          <w:szCs w:val="23"/>
+        </w:rPr>
+        <w:t> 和 </w:t>
+      </w:r>
+      <w:r>
+        <w:rPr>
+          <w:rFonts w:ascii="微软雅黑" w:eastAsia="微软雅黑" w:hAnsi="微软雅黑" w:cs="Tahoma"/>
+          <w:b/>
+          <w:bCs/>
+          <w:color w:val="161617"/>
+          <w:kern w:val="0"/>
+          <w:sz w:val="20"/>
+          <w:szCs w:val="23"/>
+        </w:rPr>
+        <w:t>Ambient Sound Actors</w:t>
+      </w:r>
+      <w:r>
+        <w:rPr>
+          <w:rFonts w:ascii="微软雅黑" w:eastAsia="微软雅黑" w:hAnsi="微软雅黑" w:cs="Tahoma"/>
+          <w:color w:val="161617"/>
+          <w:kern w:val="0"/>
+          <w:sz w:val="20"/>
+          <w:szCs w:val="23"/>
+        </w:rPr>
+        <w:t xml:space="preserve"> 结合使用。 </w:t>
+      </w:r>
+    </w:p>
+    <w:p>
+      <w:pPr>
+        <w:widowControl/>
+        <w:spacing w:before="120" w:after="300"/>
+        <w:jc w:val="left"/>
+        <w:rPr>
+          <w:rFonts w:ascii="微软雅黑" w:eastAsia="微软雅黑" w:hAnsi="微软雅黑" w:cs="Tahoma"/>
+          <w:color w:val="161617"/>
+          <w:kern w:val="0"/>
+          <w:sz w:val="18"/>
+          <w:szCs w:val="23"/>
+        </w:rPr>
+      </w:pPr>
+      <w:r>
+        <w:rPr>
+          <w:rFonts w:ascii="微软雅黑" w:eastAsia="微软雅黑" w:hAnsi="微软雅黑" w:cs="Tahoma"/>
+          <w:b/>
+          <w:bCs/>
+          <w:color w:val="161617"/>
+          <w:kern w:val="0"/>
+          <w:sz w:val="18"/>
           <w:szCs w:val="23"/>
         </w:rPr>
         <w:lastRenderedPageBreak/>
-        <w:t>如果想要更进一步地进行控制，可以将 </w:t>
-      </w:r>
-      <w:r>
-        <w:rPr>
-          <w:rFonts w:ascii="微软雅黑" w:eastAsia="微软雅黑" w:hAnsi="微软雅黑" w:cs="Tahoma"/>
-          <w:b/>
-          <w:bCs/>
-          <w:color w:val="161617"/>
-          <w:kern w:val="0"/>
-          <w:szCs w:val="23"/>
-        </w:rPr>
-        <w:t>Audio Volumes（音频体积）</w:t>
-      </w:r>
-      <w:r>
-        <w:rPr>
-          <w:rFonts w:ascii="微软雅黑" w:eastAsia="微软雅黑" w:hAnsi="微软雅黑" w:cs="Tahoma"/>
-          <w:color w:val="161617"/>
-          <w:kern w:val="0"/>
-          <w:szCs w:val="23"/>
-        </w:rPr>
-        <w:t> 和 </w:t>
-      </w:r>
-      <w:r>
-        <w:rPr>
-          <w:rFonts w:ascii="微软雅黑" w:eastAsia="微软雅黑" w:hAnsi="微软雅黑" w:cs="Tahoma"/>
-          <w:b/>
-          <w:bCs/>
-          <w:color w:val="161617"/>
-          <w:kern w:val="0"/>
-          <w:szCs w:val="23"/>
-        </w:rPr>
-        <w:t>Ambient Sound Actors</w:t>
-      </w:r>
-      <w:r>
-        <w:rPr>
-          <w:rFonts w:ascii="微软雅黑" w:eastAsia="微软雅黑" w:hAnsi="微软雅黑" w:cs="Tahoma"/>
-          <w:color w:val="161617"/>
-          <w:kern w:val="0"/>
-          <w:szCs w:val="23"/>
-        </w:rPr>
-        <w:t> 结合使用。 关于如何使用 </w:t>
-      </w:r>
-      <w:r>
-        <w:rPr>
-          <w:rFonts w:ascii="微软雅黑" w:eastAsia="微软雅黑" w:hAnsi="微软雅黑" w:cs="Tahoma"/>
-          <w:b/>
-          <w:bCs/>
-          <w:color w:val="161617"/>
-          <w:kern w:val="0"/>
+        <w:t>Audio Volumes（音量）</w:t>
+      </w:r>
+      <w:r>
+        <w:rPr>
+          <w:rFonts w:ascii="微软雅黑" w:eastAsia="微软雅黑" w:hAnsi="微软雅黑" w:cs="Tahoma"/>
+          <w:color w:val="161617"/>
+          <w:kern w:val="0"/>
+          <w:sz w:val="18"/>
+          <w:szCs w:val="23"/>
+        </w:rPr>
+        <w:t> 允许在关卡中控制机应用各种音效，同时可用于创建隔间音效区，在该音效区中可以控制在区域内和区域外能听到的内容。 通过应用音量，可以通过淡入淡出和控制体积本身的环境区域设置来在不同音频间产生变换。</w:t>
+      </w:r>
+    </w:p>
+    <w:p>
+      <w:pPr>
+        <w:widowControl/>
+        <w:spacing w:before="120" w:after="300"/>
+        <w:jc w:val="left"/>
+        <w:rPr>
+          <w:rFonts w:ascii="微软雅黑" w:eastAsia="微软雅黑" w:hAnsi="微软雅黑" w:cs="Tahoma"/>
+          <w:color w:val="161617"/>
+          <w:kern w:val="0"/>
+          <w:sz w:val="18"/>
+          <w:szCs w:val="23"/>
+        </w:rPr>
+      </w:pPr>
+      <w:r>
+        <w:rPr>
+          <w:rFonts w:ascii="微软雅黑" w:eastAsia="微软雅黑" w:hAnsi="微软雅黑" w:cs="Tahoma"/>
+          <w:color w:val="161617"/>
+          <w:kern w:val="0"/>
+          <w:sz w:val="18"/>
+          <w:szCs w:val="23"/>
+        </w:rPr>
+        <w:t>可以从该体积的 </w:t>
+      </w:r>
+      <w:r>
+        <w:rPr>
+          <w:rFonts w:ascii="微软雅黑" w:eastAsia="微软雅黑" w:hAnsi="微软雅黑" w:cs="Tahoma"/>
+          <w:b/>
+          <w:bCs/>
+          <w:color w:val="161617"/>
+          <w:kern w:val="0"/>
+          <w:sz w:val="18"/>
+          <w:szCs w:val="23"/>
+        </w:rPr>
+        <w:t>详细信息</w:t>
+      </w:r>
+      <w:r>
+        <w:rPr>
+          <w:rFonts w:ascii="微软雅黑" w:eastAsia="微软雅黑" w:hAnsi="微软雅黑" w:cs="Tahoma"/>
+          <w:color w:val="161617"/>
+          <w:kern w:val="0"/>
+          <w:sz w:val="18"/>
+          <w:szCs w:val="23"/>
+        </w:rPr>
+        <w:t> 面板中调整它的几个属性，来更好地控制它的效果，如下所示：</w:t>
+      </w:r>
+    </w:p>
+    <w:tbl>
+      <w:tblPr>
+        <w:tblW w:w="14770" w:type="dxa"/>
+        <w:tblCellSpacing w:w="15" w:type="dxa"/>
+        <w:tblBorders>
+          <w:top w:val="single" w:sz="6" w:space="0" w:color="A0A0A0"/>
+          <w:bottom w:val="single" w:sz="6" w:space="0" w:color="A0A0A0"/>
+        </w:tblBorders>
+        <w:tblCellMar>
+          <w:top w:w="15" w:type="dxa"/>
+          <w:left w:w="15" w:type="dxa"/>
+          <w:bottom w:w="15" w:type="dxa"/>
+          <w:right w:w="15" w:type="dxa"/>
+        </w:tblCellMar>
+        <w:tblLook w:val="04A0" w:firstRow="1" w:lastRow="0" w:firstColumn="1" w:lastColumn="0" w:noHBand="0" w:noVBand="1"/>
+      </w:tblPr>
+      <w:tblGrid>
+        <w:gridCol w:w="2835"/>
+        <w:gridCol w:w="11935"/>
+      </w:tblGrid>
+      <w:tr>
+        <w:trPr>
+          <w:tblHeader/>
+          <w:tblCellSpacing w:w="15" w:type="dxa"/>
+        </w:trPr>
+        <w:tc>
+          <w:tcPr>
+            <w:tcW w:w="2790" w:type="dxa"/>
+            <w:tcBorders>
+              <w:bottom w:val="single" w:sz="6" w:space="0" w:color="D8D8D8"/>
+            </w:tcBorders>
+            <w:shd w:val="clear" w:color="auto" w:fill="E0E0E0"/>
+            <w:tcMar>
+              <w:top w:w="60" w:type="dxa"/>
+              <w:left w:w="120" w:type="dxa"/>
+              <w:bottom w:w="60" w:type="dxa"/>
+              <w:right w:w="600" w:type="dxa"/>
+            </w:tcMar>
+            <w:hideMark/>
+          </w:tcPr>
+          <w:p>
+            <w:pPr>
+              <w:widowControl/>
+              <w:jc w:val="left"/>
+              <w:rPr>
+                <w:rFonts w:ascii="微软雅黑" w:eastAsia="微软雅黑" w:hAnsi="微软雅黑" w:cs="Tahoma"/>
+                <w:b/>
+                <w:bCs/>
+                <w:color w:val="000000"/>
+                <w:kern w:val="0"/>
+                <w:sz w:val="16"/>
+              </w:rPr>
+            </w:pPr>
+            <w:r>
+              <w:rPr>
+                <w:rFonts w:ascii="微软雅黑" w:eastAsia="微软雅黑" w:hAnsi="微软雅黑" w:cs="Tahoma"/>
+                <w:b/>
+                <w:bCs/>
+                <w:color w:val="000000"/>
+                <w:kern w:val="0"/>
+                <w:sz w:val="16"/>
+              </w:rPr>
+              <w:t>属性</w:t>
+            </w:r>
+          </w:p>
+        </w:tc>
+        <w:tc>
+          <w:tcPr>
+            <w:tcW w:w="11890" w:type="dxa"/>
+            <w:tcBorders>
+              <w:bottom w:val="single" w:sz="6" w:space="0" w:color="D8D8D8"/>
+            </w:tcBorders>
+            <w:shd w:val="clear" w:color="auto" w:fill="E0E0E0"/>
+            <w:tcMar>
+              <w:top w:w="60" w:type="dxa"/>
+              <w:left w:w="120" w:type="dxa"/>
+              <w:bottom w:w="60" w:type="dxa"/>
+              <w:right w:w="600" w:type="dxa"/>
+            </w:tcMar>
+            <w:hideMark/>
+          </w:tcPr>
+          <w:p>
+            <w:pPr>
+              <w:widowControl/>
+              <w:jc w:val="left"/>
+              <w:rPr>
+                <w:rFonts w:ascii="微软雅黑" w:eastAsia="微软雅黑" w:hAnsi="微软雅黑" w:cs="Tahoma"/>
+                <w:b/>
+                <w:bCs/>
+                <w:color w:val="000000"/>
+                <w:kern w:val="0"/>
+                <w:sz w:val="16"/>
+              </w:rPr>
+            </w:pPr>
+            <w:r>
+              <w:rPr>
+                <w:rFonts w:ascii="微软雅黑" w:eastAsia="微软雅黑" w:hAnsi="微软雅黑" w:cs="Tahoma"/>
+                <w:b/>
+                <w:bCs/>
+                <w:color w:val="000000"/>
+                <w:kern w:val="0"/>
+                <w:sz w:val="16"/>
+              </w:rPr>
+              <w:t>描述</w:t>
+            </w:r>
+          </w:p>
+        </w:tc>
+      </w:tr>
+      <w:tr>
+        <w:trPr>
+          <w:tblCellSpacing w:w="15" w:type="dxa"/>
+        </w:trPr>
+        <w:tc>
+          <w:tcPr>
+            <w:tcW w:w="2790" w:type="dxa"/>
+            <w:tcBorders>
+              <w:bottom w:val="single" w:sz="6" w:space="0" w:color="D8D8D8"/>
+            </w:tcBorders>
+            <w:shd w:val="clear" w:color="auto" w:fill="FFFFFF"/>
+            <w:tcMar>
+              <w:top w:w="60" w:type="dxa"/>
+              <w:left w:w="120" w:type="dxa"/>
+              <w:bottom w:w="60" w:type="dxa"/>
+              <w:right w:w="600" w:type="dxa"/>
+            </w:tcMar>
+            <w:hideMark/>
+          </w:tcPr>
+          <w:p>
+            <w:pPr>
+              <w:widowControl/>
+              <w:jc w:val="left"/>
+              <w:rPr>
+                <w:rFonts w:ascii="微软雅黑" w:eastAsia="微软雅黑" w:hAnsi="微软雅黑" w:cs="Tahoma"/>
+                <w:color w:val="161617"/>
+                <w:kern w:val="0"/>
+                <w:sz w:val="16"/>
+              </w:rPr>
+            </w:pPr>
+            <w:r>
+              <w:rPr>
+                <w:rFonts w:ascii="微软雅黑" w:eastAsia="微软雅黑" w:hAnsi="微软雅黑" w:cs="Tahoma"/>
+                <w:color w:val="161617"/>
+                <w:kern w:val="0"/>
+                <w:sz w:val="16"/>
+              </w:rPr>
+              <w:t>Priority（优先级）</w:t>
+            </w:r>
+          </w:p>
+        </w:tc>
+        <w:tc>
+          <w:tcPr>
+            <w:tcW w:w="11890" w:type="dxa"/>
+            <w:tcBorders>
+              <w:bottom w:val="single" w:sz="6" w:space="0" w:color="D8D8D8"/>
+            </w:tcBorders>
+            <w:shd w:val="clear" w:color="auto" w:fill="FFFFFF"/>
+            <w:tcMar>
+              <w:top w:w="60" w:type="dxa"/>
+              <w:left w:w="120" w:type="dxa"/>
+              <w:bottom w:w="60" w:type="dxa"/>
+              <w:right w:w="600" w:type="dxa"/>
+            </w:tcMar>
+            <w:hideMark/>
+          </w:tcPr>
+          <w:p>
+            <w:pPr>
+              <w:widowControl/>
+              <w:jc w:val="left"/>
+              <w:rPr>
+                <w:rFonts w:ascii="微软雅黑" w:eastAsia="微软雅黑" w:hAnsi="微软雅黑" w:cs="Tahoma"/>
+                <w:color w:val="161617"/>
+                <w:kern w:val="0"/>
+                <w:sz w:val="16"/>
+              </w:rPr>
+            </w:pPr>
+            <w:r>
+              <w:rPr>
+                <w:rFonts w:ascii="微软雅黑" w:eastAsia="微软雅黑" w:hAnsi="微软雅黑" w:cs="Tahoma"/>
+                <w:color w:val="161617"/>
+                <w:kern w:val="0"/>
+                <w:sz w:val="16"/>
+              </w:rPr>
+              <w:t>当体积重叠时，将使用优先级最高的体积。 如果两个或多个重叠体积具有相同的优先级，</w:t>
+            </w:r>
+          </w:p>
+          <w:p>
+            <w:pPr>
+              <w:widowControl/>
+              <w:jc w:val="left"/>
+              <w:rPr>
+                <w:rFonts w:ascii="微软雅黑" w:eastAsia="微软雅黑" w:hAnsi="微软雅黑" w:cs="Tahoma"/>
+                <w:color w:val="161617"/>
+                <w:kern w:val="0"/>
+                <w:sz w:val="16"/>
+              </w:rPr>
+            </w:pPr>
+            <w:r>
+              <w:rPr>
+                <w:rFonts w:ascii="微软雅黑" w:eastAsia="微软雅黑" w:hAnsi="微软雅黑" w:cs="Tahoma"/>
+                <w:color w:val="161617"/>
+                <w:kern w:val="0"/>
+                <w:sz w:val="16"/>
+              </w:rPr>
+              <w:t>那么该顺序则是不确定的。</w:t>
+            </w:r>
+          </w:p>
+        </w:tc>
+      </w:tr>
+      <w:tr>
+        <w:trPr>
+          <w:tblCellSpacing w:w="15" w:type="dxa"/>
+        </w:trPr>
+        <w:tc>
+          <w:tcPr>
+            <w:tcW w:w="2790" w:type="dxa"/>
+            <w:tcBorders>
+              <w:bottom w:val="single" w:sz="6" w:space="0" w:color="D8D8D8"/>
+            </w:tcBorders>
+            <w:shd w:val="clear" w:color="auto" w:fill="FFFFFF"/>
+            <w:tcMar>
+              <w:top w:w="60" w:type="dxa"/>
+              <w:left w:w="120" w:type="dxa"/>
+              <w:bottom w:w="60" w:type="dxa"/>
+              <w:right w:w="600" w:type="dxa"/>
+            </w:tcMar>
+            <w:hideMark/>
+          </w:tcPr>
+          <w:p>
+            <w:pPr>
+              <w:widowControl/>
+              <w:jc w:val="left"/>
+              <w:rPr>
+                <w:rFonts w:ascii="微软雅黑" w:eastAsia="微软雅黑" w:hAnsi="微软雅黑" w:cs="Tahoma"/>
+                <w:color w:val="161617"/>
+                <w:kern w:val="0"/>
+                <w:sz w:val="16"/>
+              </w:rPr>
+            </w:pPr>
+            <w:r>
+              <w:rPr>
+                <w:rFonts w:ascii="微软雅黑" w:eastAsia="微软雅黑" w:hAnsi="微软雅黑" w:cs="Tahoma"/>
+                <w:color w:val="161617"/>
+                <w:kern w:val="0"/>
+                <w:sz w:val="16"/>
+              </w:rPr>
+              <w:t>Apply Reverb（应用混响）</w:t>
+            </w:r>
+          </w:p>
+        </w:tc>
+        <w:tc>
+          <w:tcPr>
+            <w:tcW w:w="11890" w:type="dxa"/>
+            <w:tcBorders>
+              <w:bottom w:val="single" w:sz="6" w:space="0" w:color="D8D8D8"/>
+            </w:tcBorders>
+            <w:shd w:val="clear" w:color="auto" w:fill="FFFFFF"/>
+            <w:tcMar>
+              <w:top w:w="60" w:type="dxa"/>
+              <w:left w:w="120" w:type="dxa"/>
+              <w:bottom w:w="60" w:type="dxa"/>
+              <w:right w:w="600" w:type="dxa"/>
+            </w:tcMar>
+            <w:hideMark/>
+          </w:tcPr>
+          <w:p>
+            <w:pPr>
+              <w:widowControl/>
+              <w:jc w:val="left"/>
+              <w:rPr>
+                <w:rFonts w:ascii="微软雅黑" w:eastAsia="微软雅黑" w:hAnsi="微软雅黑" w:cs="Tahoma"/>
+                <w:color w:val="161617"/>
+                <w:kern w:val="0"/>
+                <w:sz w:val="16"/>
+              </w:rPr>
+            </w:pPr>
+            <w:r>
+              <w:rPr>
+                <w:rFonts w:ascii="微软雅黑" w:eastAsia="微软雅黑" w:hAnsi="微软雅黑" w:cs="Tahoma"/>
+                <w:color w:val="161617"/>
+                <w:kern w:val="0"/>
+                <w:sz w:val="16"/>
+              </w:rPr>
+              <w:t>决定是否应该使用混响设置。</w:t>
+            </w:r>
+          </w:p>
+        </w:tc>
+      </w:tr>
+      <w:tr>
+        <w:trPr>
+          <w:tblCellSpacing w:w="15" w:type="dxa"/>
+        </w:trPr>
+        <w:tc>
+          <w:tcPr>
+            <w:tcW w:w="2790" w:type="dxa"/>
+            <w:tcBorders>
+              <w:bottom w:val="single" w:sz="6" w:space="0" w:color="D8D8D8"/>
+            </w:tcBorders>
+            <w:shd w:val="clear" w:color="auto" w:fill="FFFFFF"/>
+            <w:tcMar>
+              <w:top w:w="60" w:type="dxa"/>
+              <w:left w:w="120" w:type="dxa"/>
+              <w:bottom w:w="60" w:type="dxa"/>
+              <w:right w:w="600" w:type="dxa"/>
+            </w:tcMar>
+            <w:hideMark/>
+          </w:tcPr>
+          <w:p>
+            <w:pPr>
+              <w:widowControl/>
+              <w:jc w:val="left"/>
+              <w:rPr>
+                <w:rFonts w:ascii="微软雅黑" w:eastAsia="微软雅黑" w:hAnsi="微软雅黑" w:cs="Tahoma"/>
+                <w:color w:val="161617"/>
+                <w:kern w:val="0"/>
+                <w:sz w:val="16"/>
+              </w:rPr>
+            </w:pPr>
+            <w:r>
+              <w:rPr>
+                <w:rFonts w:ascii="微软雅黑" w:eastAsia="微软雅黑" w:hAnsi="微软雅黑" w:cs="Tahoma"/>
+                <w:color w:val="161617"/>
+                <w:kern w:val="0"/>
+                <w:sz w:val="16"/>
+              </w:rPr>
+              <w:t>Reverb Effect(混响效果)</w:t>
+            </w:r>
+          </w:p>
+        </w:tc>
+        <w:tc>
+          <w:tcPr>
+            <w:tcW w:w="11890" w:type="dxa"/>
+            <w:tcBorders>
+              <w:bottom w:val="single" w:sz="6" w:space="0" w:color="D8D8D8"/>
+            </w:tcBorders>
+            <w:shd w:val="clear" w:color="auto" w:fill="FFFFFF"/>
+            <w:tcMar>
+              <w:top w:w="60" w:type="dxa"/>
+              <w:left w:w="120" w:type="dxa"/>
+              <w:bottom w:w="60" w:type="dxa"/>
+              <w:right w:w="600" w:type="dxa"/>
+            </w:tcMar>
+            <w:hideMark/>
+          </w:tcPr>
+          <w:p>
+            <w:pPr>
+              <w:widowControl/>
+              <w:jc w:val="left"/>
+              <w:rPr>
+                <w:rFonts w:ascii="微软雅黑" w:eastAsia="微软雅黑" w:hAnsi="微软雅黑" w:cs="Tahoma"/>
+                <w:color w:val="161617"/>
+                <w:kern w:val="0"/>
+                <w:sz w:val="16"/>
+              </w:rPr>
+            </w:pPr>
+            <w:r>
+              <w:rPr>
+                <w:rFonts w:ascii="微软雅黑" w:eastAsia="微软雅黑" w:hAnsi="微软雅黑" w:cs="Tahoma"/>
+                <w:color w:val="161617"/>
+                <w:kern w:val="0"/>
+                <w:sz w:val="16"/>
+              </w:rPr>
+              <w:t>这是该体积要使用的混响资源。</w:t>
+            </w:r>
+          </w:p>
+        </w:tc>
+      </w:tr>
+      <w:tr>
+        <w:trPr>
+          <w:tblCellSpacing w:w="15" w:type="dxa"/>
+        </w:trPr>
+        <w:tc>
+          <w:tcPr>
+            <w:tcW w:w="2790" w:type="dxa"/>
+            <w:tcBorders>
+              <w:bottom w:val="single" w:sz="6" w:space="0" w:color="D8D8D8"/>
+            </w:tcBorders>
+            <w:shd w:val="clear" w:color="auto" w:fill="FFFFFF"/>
+            <w:tcMar>
+              <w:top w:w="60" w:type="dxa"/>
+              <w:left w:w="120" w:type="dxa"/>
+              <w:bottom w:w="60" w:type="dxa"/>
+              <w:right w:w="600" w:type="dxa"/>
+            </w:tcMar>
+            <w:hideMark/>
+          </w:tcPr>
+          <w:p>
+            <w:pPr>
+              <w:widowControl/>
+              <w:jc w:val="left"/>
+              <w:rPr>
+                <w:rFonts w:ascii="微软雅黑" w:eastAsia="微软雅黑" w:hAnsi="微软雅黑" w:cs="Tahoma"/>
+                <w:color w:val="161617"/>
+                <w:kern w:val="0"/>
+                <w:sz w:val="16"/>
+              </w:rPr>
+            </w:pPr>
+            <w:r>
+              <w:rPr>
+                <w:rFonts w:ascii="微软雅黑" w:eastAsia="微软雅黑" w:hAnsi="微软雅黑" w:cs="Tahoma"/>
+                <w:color w:val="161617"/>
+                <w:kern w:val="0"/>
+                <w:sz w:val="16"/>
+              </w:rPr>
+              <w:t>Volume（体积）</w:t>
+            </w:r>
+          </w:p>
+        </w:tc>
+        <w:tc>
+          <w:tcPr>
+            <w:tcW w:w="11890" w:type="dxa"/>
+            <w:tcBorders>
+              <w:bottom w:val="single" w:sz="6" w:space="0" w:color="D8D8D8"/>
+            </w:tcBorders>
+            <w:shd w:val="clear" w:color="auto" w:fill="FFFFFF"/>
+            <w:tcMar>
+              <w:top w:w="60" w:type="dxa"/>
+              <w:left w:w="120" w:type="dxa"/>
+              <w:bottom w:w="60" w:type="dxa"/>
+              <w:right w:w="600" w:type="dxa"/>
+            </w:tcMar>
+            <w:hideMark/>
+          </w:tcPr>
+          <w:p>
+            <w:pPr>
+              <w:widowControl/>
+              <w:jc w:val="left"/>
+              <w:rPr>
+                <w:rFonts w:ascii="微软雅黑" w:eastAsia="微软雅黑" w:hAnsi="微软雅黑" w:cs="Tahoma"/>
+                <w:color w:val="161617"/>
+                <w:kern w:val="0"/>
+                <w:sz w:val="16"/>
+              </w:rPr>
+            </w:pPr>
+            <w:r>
+              <w:rPr>
+                <w:rFonts w:ascii="微软雅黑" w:eastAsia="微软雅黑" w:hAnsi="微软雅黑" w:cs="Tahoma"/>
+                <w:color w:val="161617"/>
+                <w:kern w:val="0"/>
+                <w:sz w:val="16"/>
+              </w:rPr>
+              <w:t>这是混响效果的整体体积级别。</w:t>
+            </w:r>
+          </w:p>
+        </w:tc>
+      </w:tr>
+      <w:tr>
+        <w:trPr>
+          <w:tblCellSpacing w:w="15" w:type="dxa"/>
+        </w:trPr>
+        <w:tc>
+          <w:tcPr>
+            <w:tcW w:w="2790" w:type="dxa"/>
+            <w:tcBorders>
+              <w:bottom w:val="single" w:sz="6" w:space="0" w:color="D8D8D8"/>
+            </w:tcBorders>
+            <w:shd w:val="clear" w:color="auto" w:fill="FFFFFF"/>
+            <w:tcMar>
+              <w:top w:w="60" w:type="dxa"/>
+              <w:left w:w="120" w:type="dxa"/>
+              <w:bottom w:w="60" w:type="dxa"/>
+              <w:right w:w="600" w:type="dxa"/>
+            </w:tcMar>
+            <w:hideMark/>
+          </w:tcPr>
+          <w:p>
+            <w:pPr>
+              <w:widowControl/>
+              <w:jc w:val="left"/>
+              <w:rPr>
+                <w:rFonts w:ascii="微软雅黑" w:eastAsia="微软雅黑" w:hAnsi="微软雅黑" w:cs="Tahoma"/>
+                <w:color w:val="161617"/>
+                <w:kern w:val="0"/>
+                <w:sz w:val="16"/>
+              </w:rPr>
+            </w:pPr>
+            <w:r>
+              <w:rPr>
+                <w:rFonts w:ascii="微软雅黑" w:eastAsia="微软雅黑" w:hAnsi="微软雅黑" w:cs="Tahoma"/>
+                <w:color w:val="161617"/>
+                <w:kern w:val="0"/>
+                <w:sz w:val="16"/>
+              </w:rPr>
+              <w:t>Fade Time（渐变时间）</w:t>
+            </w:r>
+          </w:p>
+        </w:tc>
+        <w:tc>
+          <w:tcPr>
+            <w:tcW w:w="11890" w:type="dxa"/>
+            <w:tcBorders>
+              <w:bottom w:val="single" w:sz="6" w:space="0" w:color="D8D8D8"/>
+            </w:tcBorders>
+            <w:shd w:val="clear" w:color="auto" w:fill="FFFFFF"/>
+            <w:tcMar>
+              <w:top w:w="60" w:type="dxa"/>
+              <w:left w:w="120" w:type="dxa"/>
+              <w:bottom w:w="60" w:type="dxa"/>
+              <w:right w:w="600" w:type="dxa"/>
+            </w:tcMar>
+            <w:hideMark/>
+          </w:tcPr>
+          <w:p>
+            <w:pPr>
+              <w:widowControl/>
+              <w:jc w:val="left"/>
+              <w:rPr>
+                <w:rFonts w:ascii="微软雅黑" w:eastAsia="微软雅黑" w:hAnsi="微软雅黑" w:cs="Tahoma"/>
+                <w:color w:val="161617"/>
+                <w:kern w:val="0"/>
+                <w:sz w:val="16"/>
+              </w:rPr>
+            </w:pPr>
+            <w:r>
+              <w:rPr>
+                <w:rFonts w:ascii="微软雅黑" w:eastAsia="微软雅黑" w:hAnsi="微软雅黑" w:cs="Tahoma"/>
+                <w:color w:val="161617"/>
+                <w:kern w:val="0"/>
+                <w:sz w:val="16"/>
+              </w:rPr>
+              <w:t>这是从当前混响设置渐变到体积设置所需的时间(以秒为单位)。</w:t>
+            </w:r>
+          </w:p>
+        </w:tc>
+      </w:tr>
+      <w:tr>
+        <w:trPr>
+          <w:tblCellSpacing w:w="15" w:type="dxa"/>
+        </w:trPr>
+        <w:tc>
+          <w:tcPr>
+            <w:tcW w:w="2790" w:type="dxa"/>
+            <w:tcBorders>
+              <w:bottom w:val="single" w:sz="2" w:space="0" w:color="D8D8D8"/>
+            </w:tcBorders>
+            <w:shd w:val="clear" w:color="auto" w:fill="FFFFFF"/>
+            <w:tcMar>
+              <w:top w:w="60" w:type="dxa"/>
+              <w:left w:w="120" w:type="dxa"/>
+              <w:bottom w:w="60" w:type="dxa"/>
+              <w:right w:w="600" w:type="dxa"/>
+            </w:tcMar>
+            <w:hideMark/>
+          </w:tcPr>
+          <w:p>
+            <w:pPr>
+              <w:widowControl/>
+              <w:jc w:val="left"/>
+              <w:rPr>
+                <w:rFonts w:ascii="微软雅黑" w:eastAsia="微软雅黑" w:hAnsi="微软雅黑" w:cs="Tahoma"/>
+                <w:color w:val="161617"/>
+                <w:kern w:val="0"/>
+                <w:sz w:val="16"/>
+              </w:rPr>
+            </w:pPr>
+            <w:r>
+              <w:rPr>
+                <w:rFonts w:ascii="微软雅黑" w:eastAsia="微软雅黑" w:hAnsi="微软雅黑" w:cs="Tahoma"/>
+                <w:color w:val="161617"/>
+                <w:kern w:val="0"/>
+                <w:sz w:val="16"/>
+              </w:rPr>
+              <w:t>Enabled（启用）</w:t>
+            </w:r>
+          </w:p>
+        </w:tc>
+        <w:tc>
+          <w:tcPr>
+            <w:tcW w:w="11890" w:type="dxa"/>
+            <w:tcBorders>
+              <w:bottom w:val="single" w:sz="2" w:space="0" w:color="D8D8D8"/>
+            </w:tcBorders>
+            <w:shd w:val="clear" w:color="auto" w:fill="FFFFFF"/>
+            <w:tcMar>
+              <w:top w:w="60" w:type="dxa"/>
+              <w:left w:w="120" w:type="dxa"/>
+              <w:bottom w:w="60" w:type="dxa"/>
+              <w:right w:w="600" w:type="dxa"/>
+            </w:tcMar>
+            <w:hideMark/>
+          </w:tcPr>
+          <w:p>
+            <w:pPr>
+              <w:widowControl/>
+              <w:jc w:val="left"/>
+              <w:rPr>
+                <w:rFonts w:ascii="微软雅黑" w:eastAsia="微软雅黑" w:hAnsi="微软雅黑" w:cs="Tahoma"/>
+                <w:color w:val="161617"/>
+                <w:kern w:val="0"/>
+                <w:sz w:val="16"/>
+              </w:rPr>
+            </w:pPr>
+            <w:r>
+              <w:rPr>
+                <w:rFonts w:ascii="微软雅黑" w:eastAsia="微软雅黑" w:hAnsi="微软雅黑" w:cs="Tahoma"/>
+                <w:color w:val="161617"/>
+                <w:kern w:val="0"/>
+                <w:sz w:val="16"/>
+              </w:rPr>
+              <w:t>决定当前是否启用了该体积，</w:t>
+            </w:r>
+            <w:proofErr w:type="gramStart"/>
+            <w:r>
+              <w:rPr>
+                <w:rFonts w:ascii="微软雅黑" w:eastAsia="微软雅黑" w:hAnsi="微软雅黑" w:cs="Tahoma"/>
+                <w:color w:val="161617"/>
+                <w:kern w:val="0"/>
+                <w:sz w:val="16"/>
+              </w:rPr>
+              <w:t>且是否</w:t>
+            </w:r>
+            <w:proofErr w:type="gramEnd"/>
+            <w:r>
+              <w:rPr>
+                <w:rFonts w:ascii="微软雅黑" w:eastAsia="微软雅黑" w:hAnsi="微软雅黑" w:cs="Tahoma"/>
+                <w:color w:val="161617"/>
+                <w:kern w:val="0"/>
+                <w:sz w:val="16"/>
+              </w:rPr>
+              <w:t>可以影响音效</w:t>
+            </w:r>
+          </w:p>
+        </w:tc>
+      </w:tr>
+    </w:tbl>
+    <w:p>
+      <w:pPr>
+        <w:widowControl/>
+        <w:spacing w:before="120" w:after="300"/>
+        <w:jc w:val="left"/>
+        <w:rPr>
+          <w:rFonts w:ascii="微软雅黑" w:eastAsia="微软雅黑" w:hAnsi="微软雅黑" w:cs="Tahoma"/>
+          <w:color w:val="161617"/>
+          <w:kern w:val="0"/>
+          <w:sz w:val="18"/>
+          <w:szCs w:val="23"/>
+        </w:rPr>
+      </w:pPr>
+      <w:r>
+        <w:rPr>
+          <w:rFonts w:ascii="微软雅黑" w:eastAsia="微软雅黑" w:hAnsi="微软雅黑" w:cs="Tahoma"/>
+          <w:b/>
+          <w:bCs/>
+          <w:color w:val="161617"/>
+          <w:kern w:val="0"/>
+          <w:sz w:val="18"/>
+          <w:szCs w:val="23"/>
+        </w:rPr>
+        <w:t>环境区域</w:t>
+      </w:r>
+      <w:r>
+        <w:rPr>
+          <w:rFonts w:ascii="微软雅黑" w:eastAsia="微软雅黑" w:hAnsi="微软雅黑" w:cs="Tahoma"/>
+          <w:color w:val="161617"/>
+          <w:kern w:val="0"/>
+          <w:sz w:val="18"/>
+          <w:szCs w:val="23"/>
+        </w:rPr>
+        <w:t> 定义了位于相关音量中的声音Actor如何根据玩家位置发生改变。 环境区域的设置也可以从 </w:t>
+      </w:r>
+      <w:r>
+        <w:rPr>
+          <w:rFonts w:ascii="微软雅黑" w:eastAsia="微软雅黑" w:hAnsi="微软雅黑" w:cs="Tahoma"/>
+          <w:b/>
+          <w:bCs/>
+          <w:color w:val="161617"/>
+          <w:kern w:val="0"/>
+          <w:sz w:val="18"/>
+          <w:szCs w:val="23"/>
+        </w:rPr>
+        <w:t>详细信息</w:t>
+      </w:r>
+      <w:r>
+        <w:rPr>
+          <w:rFonts w:ascii="微软雅黑" w:eastAsia="微软雅黑" w:hAnsi="微软雅黑" w:cs="Tahoma"/>
+          <w:color w:val="161617"/>
+          <w:kern w:val="0"/>
+          <w:sz w:val="18"/>
+          <w:szCs w:val="23"/>
+        </w:rPr>
+        <w:t> 面板中进行调整。</w:t>
+      </w:r>
+    </w:p>
+    <w:tbl>
+      <w:tblPr>
+        <w:tblW w:w="14770" w:type="dxa"/>
+        <w:tblCellSpacing w:w="15" w:type="dxa"/>
+        <w:tblBorders>
+          <w:top w:val="single" w:sz="6" w:space="0" w:color="A0A0A0"/>
+          <w:bottom w:val="single" w:sz="6" w:space="0" w:color="A0A0A0"/>
+        </w:tblBorders>
+        <w:tblCellMar>
+          <w:top w:w="15" w:type="dxa"/>
+          <w:left w:w="15" w:type="dxa"/>
+          <w:bottom w:w="15" w:type="dxa"/>
+          <w:right w:w="15" w:type="dxa"/>
+        </w:tblCellMar>
+        <w:tblLook w:val="04A0" w:firstRow="1" w:lastRow="0" w:firstColumn="1" w:lastColumn="0" w:noHBand="0" w:noVBand="1"/>
+      </w:tblPr>
+      <w:tblGrid>
+        <w:gridCol w:w="3402"/>
+        <w:gridCol w:w="11368"/>
+      </w:tblGrid>
+      <w:tr>
+        <w:trPr>
+          <w:tblHeader/>
+          <w:tblCellSpacing w:w="15" w:type="dxa"/>
+        </w:trPr>
+        <w:tc>
+          <w:tcPr>
+            <w:tcW w:w="3357" w:type="dxa"/>
+            <w:tcBorders>
+              <w:bottom w:val="single" w:sz="6" w:space="0" w:color="D8D8D8"/>
+            </w:tcBorders>
+            <w:shd w:val="clear" w:color="auto" w:fill="E0E0E0"/>
+            <w:tcMar>
+              <w:top w:w="60" w:type="dxa"/>
+              <w:left w:w="120" w:type="dxa"/>
+              <w:bottom w:w="60" w:type="dxa"/>
+              <w:right w:w="600" w:type="dxa"/>
+            </w:tcMar>
+            <w:hideMark/>
+          </w:tcPr>
+          <w:p>
+            <w:pPr>
+              <w:widowControl/>
+              <w:jc w:val="left"/>
+              <w:rPr>
+                <w:rFonts w:ascii="微软雅黑" w:eastAsia="微软雅黑" w:hAnsi="微软雅黑" w:cs="Tahoma"/>
+                <w:b/>
+                <w:bCs/>
+                <w:color w:val="000000"/>
+                <w:kern w:val="0"/>
+                <w:sz w:val="16"/>
+              </w:rPr>
+            </w:pPr>
+            <w:r>
+              <w:rPr>
+                <w:rFonts w:ascii="微软雅黑" w:eastAsia="微软雅黑" w:hAnsi="微软雅黑" w:cs="Tahoma"/>
+                <w:b/>
+                <w:bCs/>
+                <w:color w:val="000000"/>
+                <w:kern w:val="0"/>
+                <w:sz w:val="16"/>
+              </w:rPr>
+              <w:t>属性</w:t>
+            </w:r>
+          </w:p>
+        </w:tc>
+        <w:tc>
+          <w:tcPr>
+            <w:tcW w:w="11323" w:type="dxa"/>
+            <w:tcBorders>
+              <w:bottom w:val="single" w:sz="6" w:space="0" w:color="D8D8D8"/>
+            </w:tcBorders>
+            <w:shd w:val="clear" w:color="auto" w:fill="E0E0E0"/>
+            <w:tcMar>
+              <w:top w:w="60" w:type="dxa"/>
+              <w:left w:w="120" w:type="dxa"/>
+              <w:bottom w:w="60" w:type="dxa"/>
+              <w:right w:w="600" w:type="dxa"/>
+            </w:tcMar>
+            <w:hideMark/>
+          </w:tcPr>
+          <w:p>
+            <w:pPr>
+              <w:widowControl/>
+              <w:jc w:val="left"/>
+              <w:rPr>
+                <w:rFonts w:ascii="微软雅黑" w:eastAsia="微软雅黑" w:hAnsi="微软雅黑" w:cs="Tahoma"/>
+                <w:b/>
+                <w:bCs/>
+                <w:color w:val="000000"/>
+                <w:kern w:val="0"/>
+                <w:sz w:val="16"/>
+              </w:rPr>
+            </w:pPr>
+            <w:r>
+              <w:rPr>
+                <w:rFonts w:ascii="微软雅黑" w:eastAsia="微软雅黑" w:hAnsi="微软雅黑" w:cs="Tahoma"/>
+                <w:b/>
+                <w:bCs/>
+                <w:color w:val="000000"/>
+                <w:kern w:val="0"/>
+                <w:sz w:val="16"/>
+              </w:rPr>
+              <w:t>描述</w:t>
+            </w:r>
+          </w:p>
+        </w:tc>
+      </w:tr>
+      <w:tr>
+        <w:trPr>
+          <w:tblCellSpacing w:w="15" w:type="dxa"/>
+        </w:trPr>
+        <w:tc>
+          <w:tcPr>
+            <w:tcW w:w="3357" w:type="dxa"/>
+            <w:tcBorders>
+              <w:bottom w:val="single" w:sz="6" w:space="0" w:color="D8D8D8"/>
+            </w:tcBorders>
+            <w:shd w:val="clear" w:color="auto" w:fill="FFFFFF"/>
+            <w:tcMar>
+              <w:top w:w="60" w:type="dxa"/>
+              <w:left w:w="120" w:type="dxa"/>
+              <w:bottom w:w="60" w:type="dxa"/>
+              <w:right w:w="600" w:type="dxa"/>
+            </w:tcMar>
+            <w:hideMark/>
+          </w:tcPr>
+          <w:p>
+            <w:pPr>
+              <w:widowControl/>
+              <w:jc w:val="left"/>
+              <w:rPr>
+                <w:rFonts w:ascii="微软雅黑" w:eastAsia="微软雅黑" w:hAnsi="微软雅黑" w:cs="Tahoma"/>
+                <w:color w:val="161617"/>
+                <w:kern w:val="0"/>
+                <w:sz w:val="16"/>
+              </w:rPr>
+            </w:pPr>
+            <w:r>
+              <w:rPr>
+                <w:rFonts w:ascii="微软雅黑" w:eastAsia="微软雅黑" w:hAnsi="微软雅黑" w:cs="Tahoma"/>
+                <w:color w:val="161617"/>
+                <w:kern w:val="0"/>
+                <w:sz w:val="16"/>
+              </w:rPr>
+              <w:t>Exterior Volume（外部音量）</w:t>
+            </w:r>
+          </w:p>
+        </w:tc>
+        <w:tc>
+          <w:tcPr>
+            <w:tcW w:w="11323" w:type="dxa"/>
+            <w:tcBorders>
+              <w:bottom w:val="single" w:sz="6" w:space="0" w:color="D8D8D8"/>
+            </w:tcBorders>
+            <w:shd w:val="clear" w:color="auto" w:fill="FFFFFF"/>
+            <w:tcMar>
+              <w:top w:w="60" w:type="dxa"/>
+              <w:left w:w="120" w:type="dxa"/>
+              <w:bottom w:w="60" w:type="dxa"/>
+              <w:right w:w="600" w:type="dxa"/>
+            </w:tcMar>
+            <w:hideMark/>
+          </w:tcPr>
+          <w:p>
+            <w:pPr>
+              <w:widowControl/>
+              <w:jc w:val="left"/>
+              <w:rPr>
+                <w:rFonts w:ascii="微软雅黑" w:eastAsia="微软雅黑" w:hAnsi="微软雅黑" w:cs="Tahoma"/>
+                <w:color w:val="161617"/>
+                <w:kern w:val="0"/>
+                <w:sz w:val="16"/>
+              </w:rPr>
+            </w:pPr>
+            <w:r>
+              <w:rPr>
+                <w:rFonts w:ascii="微软雅黑" w:eastAsia="微软雅黑" w:hAnsi="微软雅黑" w:cs="Tahoma"/>
+                <w:color w:val="161617"/>
+                <w:kern w:val="0"/>
+                <w:sz w:val="16"/>
+              </w:rPr>
+              <w:t>当玩家在 </w:t>
+            </w:r>
+            <w:r>
+              <w:rPr>
+                <w:rFonts w:ascii="微软雅黑" w:eastAsia="微软雅黑" w:hAnsi="微软雅黑" w:cs="Tahoma"/>
+                <w:b/>
+                <w:bCs/>
+                <w:color w:val="161617"/>
+                <w:kern w:val="0"/>
+                <w:sz w:val="16"/>
+              </w:rPr>
+              <w:t>环境区域</w:t>
+            </w:r>
+            <w:r>
+              <w:rPr>
+                <w:rFonts w:ascii="微软雅黑" w:eastAsia="微软雅黑" w:hAnsi="微软雅黑" w:cs="Tahoma"/>
+                <w:color w:val="161617"/>
+                <w:kern w:val="0"/>
+                <w:sz w:val="16"/>
+              </w:rPr>
+              <w:t> 内部时，外部声音的最终音量。</w:t>
+            </w:r>
+          </w:p>
+        </w:tc>
+      </w:tr>
+      <w:tr>
+        <w:trPr>
+          <w:tblCellSpacing w:w="15" w:type="dxa"/>
+        </w:trPr>
+        <w:tc>
+          <w:tcPr>
+            <w:tcW w:w="3357" w:type="dxa"/>
+            <w:tcBorders>
+              <w:bottom w:val="single" w:sz="6" w:space="0" w:color="D8D8D8"/>
+            </w:tcBorders>
+            <w:shd w:val="clear" w:color="auto" w:fill="FFFFFF"/>
+            <w:tcMar>
+              <w:top w:w="60" w:type="dxa"/>
+              <w:left w:w="120" w:type="dxa"/>
+              <w:bottom w:w="60" w:type="dxa"/>
+              <w:right w:w="600" w:type="dxa"/>
+            </w:tcMar>
+            <w:hideMark/>
+          </w:tcPr>
+          <w:p>
+            <w:pPr>
+              <w:widowControl/>
+              <w:jc w:val="left"/>
+              <w:rPr>
+                <w:rFonts w:ascii="微软雅黑" w:eastAsia="微软雅黑" w:hAnsi="微软雅黑" w:cs="Tahoma"/>
+                <w:color w:val="161617"/>
+                <w:kern w:val="0"/>
+                <w:sz w:val="16"/>
+              </w:rPr>
+            </w:pPr>
+            <w:r>
+              <w:rPr>
+                <w:rFonts w:ascii="微软雅黑" w:eastAsia="微软雅黑" w:hAnsi="微软雅黑" w:cs="Tahoma"/>
+                <w:color w:val="161617"/>
+                <w:kern w:val="0"/>
+                <w:sz w:val="16"/>
+              </w:rPr>
+              <w:t>Exterior Time（外部淡入淡出时间）</w:t>
+            </w:r>
+          </w:p>
+        </w:tc>
+        <w:tc>
+          <w:tcPr>
+            <w:tcW w:w="11323" w:type="dxa"/>
+            <w:tcBorders>
+              <w:bottom w:val="single" w:sz="6" w:space="0" w:color="D8D8D8"/>
+            </w:tcBorders>
+            <w:shd w:val="clear" w:color="auto" w:fill="FFFFFF"/>
+            <w:tcMar>
+              <w:top w:w="60" w:type="dxa"/>
+              <w:left w:w="120" w:type="dxa"/>
+              <w:bottom w:w="60" w:type="dxa"/>
+              <w:right w:w="600" w:type="dxa"/>
+            </w:tcMar>
+            <w:hideMark/>
+          </w:tcPr>
+          <w:p>
+            <w:pPr>
+              <w:widowControl/>
+              <w:jc w:val="left"/>
+              <w:rPr>
+                <w:rFonts w:ascii="微软雅黑" w:eastAsia="微软雅黑" w:hAnsi="微软雅黑" w:cs="Tahoma"/>
+                <w:color w:val="161617"/>
+                <w:kern w:val="0"/>
+                <w:sz w:val="16"/>
+              </w:rPr>
+            </w:pPr>
+            <w:r>
+              <w:rPr>
+                <w:rFonts w:ascii="微软雅黑" w:eastAsia="微软雅黑" w:hAnsi="微软雅黑" w:cs="Tahoma"/>
+                <w:color w:val="161617"/>
+                <w:kern w:val="0"/>
+                <w:sz w:val="16"/>
+              </w:rPr>
+              <w:t>淡入淡出到一个新的外部音量所需的时间，以秒为单位。</w:t>
+            </w:r>
+          </w:p>
+        </w:tc>
+      </w:tr>
+      <w:tr>
+        <w:trPr>
+          <w:tblCellSpacing w:w="15" w:type="dxa"/>
+        </w:trPr>
+        <w:tc>
+          <w:tcPr>
+            <w:tcW w:w="3357" w:type="dxa"/>
+            <w:tcBorders>
+              <w:bottom w:val="single" w:sz="6" w:space="0" w:color="D8D8D8"/>
+            </w:tcBorders>
+            <w:shd w:val="clear" w:color="auto" w:fill="FFFFFF"/>
+            <w:tcMar>
+              <w:top w:w="60" w:type="dxa"/>
+              <w:left w:w="120" w:type="dxa"/>
+              <w:bottom w:w="60" w:type="dxa"/>
+              <w:right w:w="600" w:type="dxa"/>
+            </w:tcMar>
+            <w:hideMark/>
+          </w:tcPr>
+          <w:p>
+            <w:pPr>
+              <w:widowControl/>
+              <w:jc w:val="left"/>
+              <w:rPr>
+                <w:rFonts w:ascii="微软雅黑" w:eastAsia="微软雅黑" w:hAnsi="微软雅黑" w:cs="Tahoma"/>
+                <w:color w:val="161617"/>
+                <w:kern w:val="0"/>
+                <w:sz w:val="16"/>
+              </w:rPr>
+            </w:pPr>
+            <w:r>
+              <w:rPr>
+                <w:rFonts w:ascii="微软雅黑" w:eastAsia="微软雅黑" w:hAnsi="微软雅黑" w:cs="Tahoma"/>
+                <w:color w:val="161617"/>
+                <w:kern w:val="0"/>
+                <w:sz w:val="16"/>
+              </w:rPr>
+              <w:t>Exterior LPF（外部LPF）</w:t>
+            </w:r>
+          </w:p>
+        </w:tc>
+        <w:tc>
+          <w:tcPr>
+            <w:tcW w:w="11323" w:type="dxa"/>
+            <w:tcBorders>
+              <w:bottom w:val="single" w:sz="6" w:space="0" w:color="D8D8D8"/>
+            </w:tcBorders>
+            <w:shd w:val="clear" w:color="auto" w:fill="FFFFFF"/>
+            <w:tcMar>
+              <w:top w:w="60" w:type="dxa"/>
+              <w:left w:w="120" w:type="dxa"/>
+              <w:bottom w:w="60" w:type="dxa"/>
+              <w:right w:w="600" w:type="dxa"/>
+            </w:tcMar>
+            <w:hideMark/>
+          </w:tcPr>
+          <w:p>
+            <w:pPr>
+              <w:widowControl/>
+              <w:jc w:val="left"/>
+              <w:rPr>
+                <w:rFonts w:ascii="微软雅黑" w:eastAsia="微软雅黑" w:hAnsi="微软雅黑" w:cs="Tahoma"/>
+                <w:color w:val="161617"/>
+                <w:kern w:val="0"/>
+                <w:sz w:val="16"/>
+              </w:rPr>
+            </w:pPr>
+            <w:r>
+              <w:rPr>
+                <w:rFonts w:ascii="微软雅黑" w:eastAsia="微软雅黑" w:hAnsi="微软雅黑" w:cs="Tahoma"/>
+                <w:color w:val="161617"/>
+                <w:kern w:val="0"/>
+                <w:sz w:val="16"/>
+              </w:rPr>
+              <w:t>当玩家在 </w:t>
+            </w:r>
+            <w:r>
+              <w:rPr>
+                <w:rFonts w:ascii="微软雅黑" w:eastAsia="微软雅黑" w:hAnsi="微软雅黑" w:cs="Tahoma"/>
+                <w:b/>
+                <w:bCs/>
+                <w:color w:val="161617"/>
+                <w:kern w:val="0"/>
+                <w:sz w:val="16"/>
+              </w:rPr>
+              <w:t>环境区域</w:t>
+            </w:r>
+            <w:r>
+              <w:rPr>
+                <w:rFonts w:ascii="微软雅黑" w:eastAsia="微软雅黑" w:hAnsi="微软雅黑" w:cs="Tahoma"/>
+                <w:color w:val="161617"/>
+                <w:kern w:val="0"/>
+                <w:sz w:val="16"/>
+              </w:rPr>
+              <w:t> 内部时，应用到外部声效的低通滤波器乘数</w:t>
+            </w:r>
+          </w:p>
+          <w:p>
+            <w:pPr>
+              <w:widowControl/>
+              <w:jc w:val="left"/>
+              <w:rPr>
+                <w:rFonts w:ascii="微软雅黑" w:eastAsia="微软雅黑" w:hAnsi="微软雅黑" w:cs="Tahoma"/>
+                <w:color w:val="161617"/>
+                <w:kern w:val="0"/>
+                <w:sz w:val="16"/>
+              </w:rPr>
+            </w:pPr>
+            <w:r>
+              <w:rPr>
+                <w:rFonts w:ascii="微软雅黑" w:eastAsia="微软雅黑" w:hAnsi="微软雅黑" w:cs="Tahoma"/>
+                <w:color w:val="161617"/>
+                <w:kern w:val="0"/>
+                <w:sz w:val="16"/>
+              </w:rPr>
+              <w:t>（使用1.0来应用最大的 LPF） 。</w:t>
+            </w:r>
+          </w:p>
+        </w:tc>
+      </w:tr>
+      <w:tr>
+        <w:trPr>
+          <w:tblCellSpacing w:w="15" w:type="dxa"/>
+        </w:trPr>
+        <w:tc>
+          <w:tcPr>
+            <w:tcW w:w="3357" w:type="dxa"/>
+            <w:tcBorders>
+              <w:bottom w:val="single" w:sz="6" w:space="0" w:color="D8D8D8"/>
+            </w:tcBorders>
+            <w:shd w:val="clear" w:color="auto" w:fill="FFFFFF"/>
+            <w:tcMar>
+              <w:top w:w="60" w:type="dxa"/>
+              <w:left w:w="120" w:type="dxa"/>
+              <w:bottom w:w="60" w:type="dxa"/>
+              <w:right w:w="600" w:type="dxa"/>
+            </w:tcMar>
+            <w:hideMark/>
+          </w:tcPr>
+          <w:p>
+            <w:pPr>
+              <w:widowControl/>
+              <w:jc w:val="left"/>
+              <w:rPr>
+                <w:rFonts w:ascii="微软雅黑" w:eastAsia="微软雅黑" w:hAnsi="微软雅黑" w:cs="Tahoma"/>
+                <w:color w:val="161617"/>
+                <w:kern w:val="0"/>
+                <w:sz w:val="16"/>
+              </w:rPr>
+            </w:pPr>
+            <w:r>
+              <w:rPr>
+                <w:rFonts w:ascii="微软雅黑" w:eastAsia="微软雅黑" w:hAnsi="微软雅黑" w:cs="Tahoma"/>
+                <w:color w:val="161617"/>
+                <w:kern w:val="0"/>
+                <w:sz w:val="16"/>
+              </w:rPr>
+              <w:t xml:space="preserve">Exterior </w:t>
+            </w:r>
+            <w:proofErr w:type="spellStart"/>
+            <w:r>
+              <w:rPr>
+                <w:rFonts w:ascii="微软雅黑" w:eastAsia="微软雅黑" w:hAnsi="微软雅黑" w:cs="Tahoma"/>
+                <w:color w:val="161617"/>
+                <w:kern w:val="0"/>
+                <w:sz w:val="16"/>
+              </w:rPr>
+              <w:t>LPFTime</w:t>
+            </w:r>
+            <w:proofErr w:type="spellEnd"/>
+            <w:r>
+              <w:rPr>
+                <w:rFonts w:ascii="微软雅黑" w:eastAsia="微软雅黑" w:hAnsi="微软雅黑" w:cs="Tahoma"/>
+                <w:color w:val="161617"/>
+                <w:kern w:val="0"/>
+                <w:sz w:val="16"/>
+              </w:rPr>
+              <w:t xml:space="preserve">（外部 </w:t>
+            </w:r>
+            <w:proofErr w:type="spellStart"/>
+            <w:r>
+              <w:rPr>
+                <w:rFonts w:ascii="微软雅黑" w:eastAsia="微软雅黑" w:hAnsi="微软雅黑" w:cs="Tahoma"/>
+                <w:color w:val="161617"/>
+                <w:kern w:val="0"/>
+                <w:sz w:val="16"/>
+              </w:rPr>
+              <w:t>LPFTime</w:t>
+            </w:r>
+            <w:proofErr w:type="spellEnd"/>
+            <w:r>
+              <w:rPr>
+                <w:rFonts w:ascii="微软雅黑" w:eastAsia="微软雅黑" w:hAnsi="微软雅黑" w:cs="Tahoma"/>
+                <w:color w:val="161617"/>
+                <w:kern w:val="0"/>
+                <w:sz w:val="16"/>
+              </w:rPr>
+              <w:t>）</w:t>
+            </w:r>
+          </w:p>
+        </w:tc>
+        <w:tc>
+          <w:tcPr>
+            <w:tcW w:w="11323" w:type="dxa"/>
+            <w:tcBorders>
+              <w:bottom w:val="single" w:sz="6" w:space="0" w:color="D8D8D8"/>
+            </w:tcBorders>
+            <w:shd w:val="clear" w:color="auto" w:fill="FFFFFF"/>
+            <w:tcMar>
+              <w:top w:w="60" w:type="dxa"/>
+              <w:left w:w="120" w:type="dxa"/>
+              <w:bottom w:w="60" w:type="dxa"/>
+              <w:right w:w="600" w:type="dxa"/>
+            </w:tcMar>
+            <w:hideMark/>
+          </w:tcPr>
+          <w:p>
+            <w:pPr>
+              <w:widowControl/>
+              <w:jc w:val="left"/>
+              <w:rPr>
+                <w:rFonts w:ascii="微软雅黑" w:eastAsia="微软雅黑" w:hAnsi="微软雅黑" w:cs="Tahoma"/>
+                <w:color w:val="161617"/>
+                <w:kern w:val="0"/>
+                <w:sz w:val="16"/>
+              </w:rPr>
+            </w:pPr>
+            <w:r>
+              <w:rPr>
+                <w:rFonts w:ascii="微软雅黑" w:eastAsia="微软雅黑" w:hAnsi="微软雅黑" w:cs="Tahoma"/>
+                <w:color w:val="161617"/>
+                <w:kern w:val="0"/>
+                <w:sz w:val="16"/>
+              </w:rPr>
+              <w:t>淡入淡出到新的低通滤波器级别所需的时间，以秒为单位 。</w:t>
+            </w:r>
+          </w:p>
+        </w:tc>
+      </w:tr>
+      <w:tr>
+        <w:trPr>
+          <w:tblCellSpacing w:w="15" w:type="dxa"/>
+        </w:trPr>
+        <w:tc>
+          <w:tcPr>
+            <w:tcW w:w="3357" w:type="dxa"/>
+            <w:tcBorders>
+              <w:bottom w:val="single" w:sz="6" w:space="0" w:color="D8D8D8"/>
+            </w:tcBorders>
+            <w:shd w:val="clear" w:color="auto" w:fill="FFFFFF"/>
+            <w:tcMar>
+              <w:top w:w="60" w:type="dxa"/>
+              <w:left w:w="120" w:type="dxa"/>
+              <w:bottom w:w="60" w:type="dxa"/>
+              <w:right w:w="600" w:type="dxa"/>
+            </w:tcMar>
+            <w:hideMark/>
+          </w:tcPr>
+          <w:p>
+            <w:pPr>
+              <w:widowControl/>
+              <w:jc w:val="left"/>
+              <w:rPr>
+                <w:rFonts w:ascii="微软雅黑" w:eastAsia="微软雅黑" w:hAnsi="微软雅黑" w:cs="Tahoma"/>
+                <w:color w:val="161617"/>
+                <w:kern w:val="0"/>
+                <w:sz w:val="16"/>
+              </w:rPr>
+            </w:pPr>
+            <w:r>
+              <w:rPr>
+                <w:rFonts w:ascii="微软雅黑" w:eastAsia="微软雅黑" w:hAnsi="微软雅黑" w:cs="Tahoma"/>
+                <w:color w:val="161617"/>
+                <w:kern w:val="0"/>
+                <w:sz w:val="16"/>
+              </w:rPr>
+              <w:t>Interior Volume（内部音量）</w:t>
+            </w:r>
+          </w:p>
+        </w:tc>
+        <w:tc>
+          <w:tcPr>
+            <w:tcW w:w="11323" w:type="dxa"/>
+            <w:tcBorders>
+              <w:bottom w:val="single" w:sz="6" w:space="0" w:color="D8D8D8"/>
+            </w:tcBorders>
+            <w:shd w:val="clear" w:color="auto" w:fill="FFFFFF"/>
+            <w:tcMar>
+              <w:top w:w="60" w:type="dxa"/>
+              <w:left w:w="120" w:type="dxa"/>
+              <w:bottom w:w="60" w:type="dxa"/>
+              <w:right w:w="600" w:type="dxa"/>
+            </w:tcMar>
+            <w:hideMark/>
+          </w:tcPr>
+          <w:p>
+            <w:pPr>
+              <w:widowControl/>
+              <w:jc w:val="left"/>
+              <w:rPr>
+                <w:rFonts w:ascii="微软雅黑" w:eastAsia="微软雅黑" w:hAnsi="微软雅黑" w:cs="Tahoma"/>
+                <w:color w:val="161617"/>
+                <w:kern w:val="0"/>
+                <w:sz w:val="16"/>
+              </w:rPr>
+            </w:pPr>
+            <w:r>
+              <w:rPr>
+                <w:rFonts w:ascii="微软雅黑" w:eastAsia="微软雅黑" w:hAnsi="微软雅黑" w:cs="Tahoma"/>
+                <w:color w:val="161617"/>
+                <w:kern w:val="0"/>
+                <w:sz w:val="16"/>
+              </w:rPr>
+              <w:t>当玩家在 </w:t>
+            </w:r>
+            <w:r>
+              <w:rPr>
+                <w:rFonts w:ascii="微软雅黑" w:eastAsia="微软雅黑" w:hAnsi="微软雅黑" w:cs="Tahoma"/>
+                <w:b/>
+                <w:bCs/>
+                <w:color w:val="161617"/>
+                <w:kern w:val="0"/>
+                <w:sz w:val="16"/>
+              </w:rPr>
+              <w:t>环境区域</w:t>
+            </w:r>
+            <w:r>
+              <w:rPr>
+                <w:rFonts w:ascii="微软雅黑" w:eastAsia="微软雅黑" w:hAnsi="微软雅黑" w:cs="Tahoma"/>
+                <w:color w:val="161617"/>
+                <w:kern w:val="0"/>
+                <w:sz w:val="16"/>
+              </w:rPr>
+              <w:t> 外部时，内部声音的最终音量。</w:t>
+            </w:r>
+          </w:p>
+        </w:tc>
+      </w:tr>
+      <w:tr>
+        <w:trPr>
+          <w:tblCellSpacing w:w="15" w:type="dxa"/>
+        </w:trPr>
+        <w:tc>
+          <w:tcPr>
+            <w:tcW w:w="3357" w:type="dxa"/>
+            <w:tcBorders>
+              <w:bottom w:val="single" w:sz="6" w:space="0" w:color="D8D8D8"/>
+            </w:tcBorders>
+            <w:shd w:val="clear" w:color="auto" w:fill="FFFFFF"/>
+            <w:tcMar>
+              <w:top w:w="60" w:type="dxa"/>
+              <w:left w:w="120" w:type="dxa"/>
+              <w:bottom w:w="60" w:type="dxa"/>
+              <w:right w:w="600" w:type="dxa"/>
+            </w:tcMar>
+            <w:hideMark/>
+          </w:tcPr>
+          <w:p>
+            <w:pPr>
+              <w:widowControl/>
+              <w:jc w:val="left"/>
+              <w:rPr>
+                <w:rFonts w:ascii="微软雅黑" w:eastAsia="微软雅黑" w:hAnsi="微软雅黑" w:cs="Tahoma"/>
+                <w:color w:val="161617"/>
+                <w:kern w:val="0"/>
+                <w:sz w:val="16"/>
+              </w:rPr>
+            </w:pPr>
+            <w:r>
+              <w:rPr>
+                <w:rFonts w:ascii="微软雅黑" w:eastAsia="微软雅黑" w:hAnsi="微软雅黑" w:cs="Tahoma"/>
+                <w:color w:val="161617"/>
+                <w:kern w:val="0"/>
+                <w:sz w:val="16"/>
+              </w:rPr>
+              <w:t>Interior Time（内部淡入淡出时间）</w:t>
+            </w:r>
+          </w:p>
+        </w:tc>
+        <w:tc>
+          <w:tcPr>
+            <w:tcW w:w="11323" w:type="dxa"/>
+            <w:tcBorders>
+              <w:bottom w:val="single" w:sz="6" w:space="0" w:color="D8D8D8"/>
+            </w:tcBorders>
+            <w:shd w:val="clear" w:color="auto" w:fill="FFFFFF"/>
+            <w:tcMar>
+              <w:top w:w="60" w:type="dxa"/>
+              <w:left w:w="120" w:type="dxa"/>
+              <w:bottom w:w="60" w:type="dxa"/>
+              <w:right w:w="600" w:type="dxa"/>
+            </w:tcMar>
+            <w:hideMark/>
+          </w:tcPr>
+          <w:p>
+            <w:pPr>
+              <w:widowControl/>
+              <w:jc w:val="left"/>
+              <w:rPr>
+                <w:rFonts w:ascii="微软雅黑" w:eastAsia="微软雅黑" w:hAnsi="微软雅黑" w:cs="Tahoma"/>
+                <w:color w:val="161617"/>
+                <w:kern w:val="0"/>
+                <w:sz w:val="16"/>
+              </w:rPr>
+            </w:pPr>
+            <w:r>
+              <w:rPr>
+                <w:rFonts w:ascii="微软雅黑" w:eastAsia="微软雅黑" w:hAnsi="微软雅黑" w:cs="Tahoma"/>
+                <w:color w:val="161617"/>
+                <w:kern w:val="0"/>
+                <w:sz w:val="16"/>
+              </w:rPr>
+              <w:t>淡入淡出到一个新的内部音量所需的时间，以秒为单位。</w:t>
+            </w:r>
+          </w:p>
+        </w:tc>
+      </w:tr>
+      <w:tr>
+        <w:trPr>
+          <w:tblCellSpacing w:w="15" w:type="dxa"/>
+        </w:trPr>
+        <w:tc>
+          <w:tcPr>
+            <w:tcW w:w="3357" w:type="dxa"/>
+            <w:tcBorders>
+              <w:bottom w:val="single" w:sz="6" w:space="0" w:color="D8D8D8"/>
+            </w:tcBorders>
+            <w:shd w:val="clear" w:color="auto" w:fill="FFFFFF"/>
+            <w:tcMar>
+              <w:top w:w="60" w:type="dxa"/>
+              <w:left w:w="120" w:type="dxa"/>
+              <w:bottom w:w="60" w:type="dxa"/>
+              <w:right w:w="600" w:type="dxa"/>
+            </w:tcMar>
+            <w:hideMark/>
+          </w:tcPr>
+          <w:p>
+            <w:pPr>
+              <w:widowControl/>
+              <w:jc w:val="left"/>
+              <w:rPr>
+                <w:rFonts w:ascii="微软雅黑" w:eastAsia="微软雅黑" w:hAnsi="微软雅黑" w:cs="Tahoma"/>
+                <w:color w:val="161617"/>
+                <w:kern w:val="0"/>
+                <w:sz w:val="16"/>
+              </w:rPr>
+            </w:pPr>
+            <w:r>
+              <w:rPr>
+                <w:rFonts w:ascii="微软雅黑" w:eastAsia="微软雅黑" w:hAnsi="微软雅黑" w:cs="Tahoma"/>
+                <w:color w:val="161617"/>
+                <w:kern w:val="0"/>
+                <w:sz w:val="16"/>
+              </w:rPr>
+              <w:t>Interior LPF（内部LPF）</w:t>
+            </w:r>
+          </w:p>
+        </w:tc>
+        <w:tc>
+          <w:tcPr>
+            <w:tcW w:w="11323" w:type="dxa"/>
+            <w:tcBorders>
+              <w:bottom w:val="single" w:sz="6" w:space="0" w:color="D8D8D8"/>
+            </w:tcBorders>
+            <w:shd w:val="clear" w:color="auto" w:fill="FFFFFF"/>
+            <w:tcMar>
+              <w:top w:w="60" w:type="dxa"/>
+              <w:left w:w="120" w:type="dxa"/>
+              <w:bottom w:w="60" w:type="dxa"/>
+              <w:right w:w="600" w:type="dxa"/>
+            </w:tcMar>
+            <w:hideMark/>
+          </w:tcPr>
+          <w:p>
+            <w:pPr>
+              <w:widowControl/>
+              <w:jc w:val="left"/>
+              <w:rPr>
+                <w:rFonts w:ascii="微软雅黑" w:eastAsia="微软雅黑" w:hAnsi="微软雅黑" w:cs="Tahoma"/>
+                <w:color w:val="161617"/>
+                <w:kern w:val="0"/>
+                <w:sz w:val="16"/>
+              </w:rPr>
+            </w:pPr>
+            <w:r>
+              <w:rPr>
+                <w:rFonts w:ascii="微软雅黑" w:eastAsia="微软雅黑" w:hAnsi="微软雅黑" w:cs="Tahoma"/>
+                <w:color w:val="161617"/>
+                <w:kern w:val="0"/>
+                <w:sz w:val="16"/>
+              </w:rPr>
+              <w:t>当玩家在 </w:t>
+            </w:r>
+            <w:r>
+              <w:rPr>
+                <w:rFonts w:ascii="微软雅黑" w:eastAsia="微软雅黑" w:hAnsi="微软雅黑" w:cs="Tahoma"/>
+                <w:b/>
+                <w:bCs/>
+                <w:color w:val="161617"/>
+                <w:kern w:val="0"/>
+                <w:sz w:val="16"/>
+              </w:rPr>
+              <w:t>环境区域</w:t>
+            </w:r>
+            <w:r>
+              <w:rPr>
+                <w:rFonts w:ascii="微软雅黑" w:eastAsia="微软雅黑" w:hAnsi="微软雅黑" w:cs="Tahoma"/>
+                <w:color w:val="161617"/>
+                <w:kern w:val="0"/>
+                <w:sz w:val="16"/>
+              </w:rPr>
+              <w:t> 外部时，应用到外部声效的低通滤波器乘数</w:t>
+            </w:r>
+          </w:p>
+          <w:p>
+            <w:pPr>
+              <w:widowControl/>
+              <w:jc w:val="left"/>
+              <w:rPr>
+                <w:rFonts w:ascii="微软雅黑" w:eastAsia="微软雅黑" w:hAnsi="微软雅黑" w:cs="Tahoma"/>
+                <w:color w:val="161617"/>
+                <w:kern w:val="0"/>
+                <w:sz w:val="16"/>
+              </w:rPr>
+            </w:pPr>
+            <w:r>
+              <w:rPr>
+                <w:rFonts w:ascii="微软雅黑" w:eastAsia="微软雅黑" w:hAnsi="微软雅黑" w:cs="Tahoma"/>
+                <w:color w:val="161617"/>
+                <w:kern w:val="0"/>
+                <w:sz w:val="16"/>
+              </w:rPr>
+              <w:t>（使用1.0来应用最大的 LPF） 。</w:t>
+            </w:r>
+          </w:p>
+        </w:tc>
+      </w:tr>
+      <w:tr>
+        <w:trPr>
+          <w:tblCellSpacing w:w="15" w:type="dxa"/>
+        </w:trPr>
+        <w:tc>
+          <w:tcPr>
+            <w:tcW w:w="3357" w:type="dxa"/>
+            <w:tcBorders>
+              <w:bottom w:val="single" w:sz="2" w:space="0" w:color="D8D8D8"/>
+            </w:tcBorders>
+            <w:shd w:val="clear" w:color="auto" w:fill="FFFFFF"/>
+            <w:tcMar>
+              <w:top w:w="60" w:type="dxa"/>
+              <w:left w:w="120" w:type="dxa"/>
+              <w:bottom w:w="60" w:type="dxa"/>
+              <w:right w:w="600" w:type="dxa"/>
+            </w:tcMar>
+            <w:hideMark/>
+          </w:tcPr>
+          <w:p>
+            <w:pPr>
+              <w:widowControl/>
+              <w:jc w:val="left"/>
+              <w:rPr>
+                <w:rFonts w:ascii="微软雅黑" w:eastAsia="微软雅黑" w:hAnsi="微软雅黑" w:cs="Tahoma"/>
+                <w:color w:val="161617"/>
+                <w:kern w:val="0"/>
+                <w:sz w:val="16"/>
+              </w:rPr>
+            </w:pPr>
+            <w:r>
+              <w:rPr>
+                <w:rFonts w:ascii="微软雅黑" w:eastAsia="微软雅黑" w:hAnsi="微软雅黑" w:cs="Tahoma"/>
+                <w:color w:val="161617"/>
+                <w:kern w:val="0"/>
+                <w:sz w:val="16"/>
+              </w:rPr>
+              <w:t xml:space="preserve">Interior </w:t>
+            </w:r>
+            <w:proofErr w:type="spellStart"/>
+            <w:r>
+              <w:rPr>
+                <w:rFonts w:ascii="微软雅黑" w:eastAsia="微软雅黑" w:hAnsi="微软雅黑" w:cs="Tahoma"/>
+                <w:color w:val="161617"/>
+                <w:kern w:val="0"/>
+                <w:sz w:val="16"/>
+              </w:rPr>
+              <w:t>LPFTime</w:t>
+            </w:r>
+            <w:proofErr w:type="spellEnd"/>
+            <w:r>
+              <w:rPr>
+                <w:rFonts w:ascii="微软雅黑" w:eastAsia="微软雅黑" w:hAnsi="微软雅黑" w:cs="Tahoma"/>
+                <w:color w:val="161617"/>
+                <w:kern w:val="0"/>
+                <w:sz w:val="16"/>
+              </w:rPr>
+              <w:t xml:space="preserve">（内部 </w:t>
+            </w:r>
+            <w:proofErr w:type="spellStart"/>
+            <w:r>
+              <w:rPr>
+                <w:rFonts w:ascii="微软雅黑" w:eastAsia="微软雅黑" w:hAnsi="微软雅黑" w:cs="Tahoma"/>
+                <w:color w:val="161617"/>
+                <w:kern w:val="0"/>
+                <w:sz w:val="16"/>
+              </w:rPr>
+              <w:t>LPFTime</w:t>
+            </w:r>
+            <w:proofErr w:type="spellEnd"/>
+            <w:r>
+              <w:rPr>
+                <w:rFonts w:ascii="微软雅黑" w:eastAsia="微软雅黑" w:hAnsi="微软雅黑" w:cs="Tahoma"/>
+                <w:color w:val="161617"/>
+                <w:kern w:val="0"/>
+                <w:sz w:val="16"/>
+              </w:rPr>
+              <w:t>）</w:t>
+            </w:r>
+          </w:p>
+        </w:tc>
+        <w:tc>
+          <w:tcPr>
+            <w:tcW w:w="11323" w:type="dxa"/>
+            <w:tcBorders>
+              <w:bottom w:val="single" w:sz="2" w:space="0" w:color="D8D8D8"/>
+            </w:tcBorders>
+            <w:shd w:val="clear" w:color="auto" w:fill="FFFFFF"/>
+            <w:tcMar>
+              <w:top w:w="60" w:type="dxa"/>
+              <w:left w:w="120" w:type="dxa"/>
+              <w:bottom w:w="60" w:type="dxa"/>
+              <w:right w:w="600" w:type="dxa"/>
+            </w:tcMar>
+            <w:hideMark/>
+          </w:tcPr>
+          <w:p>
+            <w:pPr>
+              <w:widowControl/>
+              <w:jc w:val="left"/>
+              <w:rPr>
+                <w:rFonts w:ascii="微软雅黑" w:eastAsia="微软雅黑" w:hAnsi="微软雅黑" w:cs="Tahoma"/>
+                <w:color w:val="161617"/>
+                <w:kern w:val="0"/>
+                <w:sz w:val="16"/>
+              </w:rPr>
+            </w:pPr>
+            <w:r>
+              <w:rPr>
+                <w:rFonts w:ascii="微软雅黑" w:eastAsia="微软雅黑" w:hAnsi="微软雅黑" w:cs="Tahoma"/>
+                <w:color w:val="161617"/>
+                <w:kern w:val="0"/>
+                <w:sz w:val="16"/>
+              </w:rPr>
+              <w:t>淡入淡出到新的低通滤波器级别所需的时间，以秒为单位 。</w:t>
+            </w:r>
+          </w:p>
+        </w:tc>
+      </w:tr>
+    </w:tbl>
+    <w:p>
+      <w:pPr>
+        <w:widowControl/>
+        <w:spacing w:before="120" w:after="300"/>
+        <w:jc w:val="left"/>
+        <w:rPr>
+          <w:rFonts w:ascii="微软雅黑" w:eastAsia="微软雅黑" w:hAnsi="微软雅黑" w:cs="Tahoma" w:hint="eastAsia"/>
+          <w:color w:val="161617"/>
+          <w:kern w:val="0"/>
+          <w:sz w:val="20"/>
+          <w:szCs w:val="23"/>
+        </w:rPr>
+      </w:pPr>
+    </w:p>
+    <w:p>
+      <w:pPr>
+        <w:widowControl/>
+        <w:shd w:val="clear" w:color="auto" w:fill="EEFFEE"/>
+        <w:jc w:val="left"/>
+        <w:rPr>
+          <w:rFonts w:ascii="微软雅黑" w:eastAsia="微软雅黑" w:hAnsi="微软雅黑" w:cs="Tahoma" w:hint="eastAsia"/>
+          <w:color w:val="161617"/>
+          <w:kern w:val="0"/>
+          <w:sz w:val="20"/>
+          <w:szCs w:val="23"/>
+        </w:rPr>
+      </w:pPr>
+      <w:r>
+        <w:rPr>
+          <w:rFonts w:ascii="微软雅黑" w:eastAsia="微软雅黑" w:hAnsi="微软雅黑" w:cs="Tahoma"/>
+          <w:color w:val="161617"/>
+          <w:kern w:val="0"/>
+          <w:sz w:val="20"/>
+          <w:szCs w:val="23"/>
+        </w:rPr>
+        <w:t>对 </w:t>
+      </w:r>
+      <w:r>
+        <w:rPr>
+          <w:rFonts w:ascii="微软雅黑" w:eastAsia="微软雅黑" w:hAnsi="微软雅黑" w:cs="Tahoma"/>
+          <w:b/>
+          <w:bCs/>
+          <w:color w:val="161617"/>
+          <w:kern w:val="0"/>
+          <w:sz w:val="20"/>
           <w:szCs w:val="23"/>
         </w:rPr>
         <w:t>Audio Volume（音频体积）</w:t>
@@ -5375,81 +6254,13 @@
           <w:rFonts w:ascii="微软雅黑" w:eastAsia="微软雅黑" w:hAnsi="微软雅黑" w:cs="Tahoma"/>
           <w:color w:val="161617"/>
           <w:kern w:val="0"/>
-          <w:szCs w:val="23"/>
-        </w:rPr>
-        <w:t> 的更多信息，请参照 </w:t>
-      </w:r>
-      <w:hyperlink r:id="rId17" w:history="1">
-        <w:r>
-          <w:rPr>
-            <w:rFonts w:ascii="微软雅黑" w:eastAsia="微软雅黑" w:hAnsi="微软雅黑" w:cs="Tahoma"/>
-            <w:color w:val="007EBF"/>
-            <w:kern w:val="0"/>
-            <w:szCs w:val="23"/>
-            <w:u w:val="single"/>
-          </w:rPr>
-          <w:t>体积</w:t>
-        </w:r>
-      </w:hyperlink>
-      <w:r>
-        <w:rPr>
-          <w:rFonts w:ascii="微软雅黑" w:eastAsia="微软雅黑" w:hAnsi="微软雅黑" w:cs="Tahoma"/>
-          <w:color w:val="161617"/>
-          <w:kern w:val="0"/>
-          <w:szCs w:val="23"/>
-        </w:rPr>
-        <w:t> 页面的音频体积部分。</w:t>
-      </w:r>
-    </w:p>
-    <w:p>
-      <w:pPr>
-        <w:widowControl/>
-        <w:shd w:val="clear" w:color="auto" w:fill="EEFFEE"/>
-        <w:jc w:val="left"/>
-        <w:rPr>
-          <w:rFonts w:ascii="微软雅黑" w:eastAsia="微软雅黑" w:hAnsi="微软雅黑" w:cs="Tahoma"/>
-          <w:color w:val="161617"/>
-          <w:kern w:val="0"/>
-          <w:szCs w:val="23"/>
-        </w:rPr>
-      </w:pPr>
-      <w:r>
-        <w:rPr>
-          <w:rFonts w:ascii="微软雅黑" w:eastAsia="微软雅黑" w:hAnsi="微软雅黑" w:cs="Tahoma"/>
-          <w:color w:val="161617"/>
-          <w:kern w:val="0"/>
-          <w:szCs w:val="23"/>
-        </w:rPr>
-        <w:t>对 </w:t>
-      </w:r>
-      <w:r>
-        <w:rPr>
-          <w:rFonts w:ascii="微软雅黑" w:eastAsia="微软雅黑" w:hAnsi="微软雅黑" w:cs="Tahoma"/>
-          <w:b/>
-          <w:bCs/>
-          <w:color w:val="161617"/>
-          <w:kern w:val="0"/>
-          <w:szCs w:val="23"/>
-        </w:rPr>
-        <w:t>Audio Volume（音频体积）</w:t>
-      </w:r>
-      <w:r>
-        <w:rPr>
-          <w:rFonts w:ascii="微软雅黑" w:eastAsia="微软雅黑" w:hAnsi="微软雅黑" w:cs="Tahoma"/>
-          <w:color w:val="161617"/>
-          <w:kern w:val="0"/>
+          <w:sz w:val="20"/>
           <w:szCs w:val="23"/>
         </w:rPr>
         <w:t> 所做的修改不能在编辑器中实时地反映出来。 需要重新构建包含该已编辑的体积的关卡内中的几何体，才能使得的修改生效。</w:t>
       </w:r>
-    </w:p>
-    <w:p>
-      <w:pPr>
-        <w:rPr>
-          <w:rFonts w:ascii="微软雅黑" w:eastAsia="微软雅黑" w:hAnsi="微软雅黑"/>
-          <w:sz w:val="18"/>
-        </w:rPr>
-      </w:pPr>
+      <w:bookmarkStart w:id="0" w:name="_GoBack"/>
+      <w:bookmarkEnd w:id="0"/>
     </w:p>
     <w:sectPr>
       <w:pgSz w:w="11906" w:h="16838"/>
@@ -5776,6 +6587,7 @@
     <w:lsdException w:name="HTML Sample" w:semiHidden="1" w:unhideWhenUsed="1"/>
     <w:lsdException w:name="HTML Typewriter" w:semiHidden="1" w:unhideWhenUsed="1"/>
     <w:lsdException w:name="HTML Variable" w:semiHidden="1" w:unhideWhenUsed="1"/>
+    <w:lsdException w:name="Normal Table" w:semiHidden="1" w:unhideWhenUsed="1"/>
     <w:lsdException w:name="annotation subject" w:semiHidden="1" w:unhideWhenUsed="1"/>
     <w:lsdException w:name="No List" w:semiHidden="1" w:unhideWhenUsed="1"/>
     <w:lsdException w:name="Outline List 1" w:semiHidden="1" w:unhideWhenUsed="1"/>
@@ -5819,8 +6631,10 @@
     <w:lsdException w:name="Table Elegant" w:semiHidden="1" w:unhideWhenUsed="1"/>
     <w:lsdException w:name="Table Professional" w:semiHidden="1" w:unhideWhenUsed="1"/>
     <w:lsdException w:name="Table Subtle 1" w:semiHidden="1" w:unhideWhenUsed="1"/>
+    <w:lsdException w:name="Table Subtle 2" w:semiHidden="1" w:unhideWhenUsed="1"/>
     <w:lsdException w:name="Table Web 1" w:semiHidden="1" w:unhideWhenUsed="1"/>
     <w:lsdException w:name="Table Web 2" w:semiHidden="1" w:unhideWhenUsed="1"/>
+    <w:lsdException w:name="Table Web 3" w:semiHidden="1" w:unhideWhenUsed="1"/>
     <w:lsdException w:name="Balloon Text" w:semiHidden="1" w:unhideWhenUsed="1"/>
     <w:lsdException w:name="Table Grid" w:uiPriority="39"/>
     <w:lsdException w:name="Table Theme" w:semiHidden="1" w:unhideWhenUsed="1"/>
@@ -6297,6 +7111,18 @@
       <w:bCs/>
     </w:rPr>
   </w:style>
+  <w:style w:type="character" w:styleId="aa">
+    <w:name w:val="Subtle Emphasis"/>
+    <w:basedOn w:val="a0"/>
+    <w:uiPriority w:val="19"/>
+    <w:qFormat/>
+    <w:rsid w:val="00C62D4C"/>
+    <w:rPr>
+      <w:i/>
+      <w:iCs/>
+      <w:color w:val="404040" w:themeColor="text1" w:themeTint="BF"/>
+    </w:rPr>
+  </w:style>
 </w:styles>
 </file>
 
@@ -6559,4 +7385,16 @@
     </a:ext>
   </a:extLst>
 </a:theme>
+</file>
+
+<file path=customXml/item1.xml><?xml version="1.0" encoding="utf-8"?>
+<b:Sources xmlns:b="http://schemas.openxmlformats.org/officeDocument/2006/bibliography" xmlns="http://schemas.openxmlformats.org/officeDocument/2006/bibliography" SelectedStyle="\APASixthEditionOfficeOnline.xsl" StyleName="APA" Version="6"/>
+</file>
+
+<file path=customXml/itemProps1.xml><?xml version="1.0" encoding="utf-8"?>
+<ds:datastoreItem xmlns:ds="http://schemas.openxmlformats.org/officeDocument/2006/customXml" ds:itemID="{59C66B7D-8019-4A37-92D3-C25A06329842}">
+  <ds:schemaRefs>
+    <ds:schemaRef ds:uri="http://schemas.openxmlformats.org/officeDocument/2006/bibliography"/>
+  </ds:schemaRefs>
+</ds:datastoreItem>
 </file>